--- a/Docs/Observaciones-Lab 7.docx
+++ b/Docs/Observaciones-Lab 7.docx
@@ -7,20 +7,16 @@
         <w:pStyle w:val="Title"/>
         <w:jc w:val="center"/>
         <w:rPr>
-          <w:b/>
-          <w:bCs/>
           <w:noProof w:val="0"/>
-          <w:lang w:val="es-CO"/>
+          <w:lang w:val="es-419"/>
         </w:rPr>
       </w:pPr>
       <w:r>
         <w:rPr>
-          <w:b/>
-          <w:bCs/>
           <w:noProof w:val="0"/>
-          <w:lang w:val="es-CO"/>
-        </w:rPr>
-        <w:t>OBSERVACIONES DEL LA PRACTICA</w:t>
+          <w:lang w:val="es-419"/>
+        </w:rPr>
+        <w:t>OBSERVACIONES DE LA PRACTICA</w:t>
       </w:r>
     </w:p>
     <w:p>
@@ -28,33 +24,46 @@
         <w:spacing w:after="0"/>
         <w:jc w:val="right"/>
         <w:rPr>
+          <w:rFonts w:cstheme="minorHAnsi"/>
           <w:noProof w:val="0"/>
-          <w:lang w:val="es-CO"/>
+          <w:color w:val="000000"/>
+          <w:lang w:val="es-ES"/>
         </w:rPr>
       </w:pPr>
       <w:r>
         <w:rPr>
+          <w:rFonts w:cstheme="minorHAnsi"/>
           <w:noProof w:val="0"/>
-          <w:lang w:val="es-CO"/>
-        </w:rPr>
-        <w:t xml:space="preserve">Estudiante </w:t>
+          <w:color w:val="000000"/>
+          <w:lang w:val="es-ES"/>
+        </w:rPr>
+        <w:t xml:space="preserve">Cristian Armando Sánchez Ocampo 202022112 </w:t>
+      </w:r>
+    </w:p>
+    <w:p>
+      <w:pPr>
+        <w:spacing w:after="0"/>
+        <w:jc w:val="right"/>
+        <w:rPr>
+          <w:noProof w:val="0"/>
+          <w:lang w:val="es-419"/>
+        </w:rPr>
+      </w:pPr>
+      <w:r>
+        <w:rPr>
+          <w:rFonts w:cstheme="minorHAnsi"/>
+          <w:noProof w:val="0"/>
+          <w:lang w:val="es-419"/>
+        </w:rPr>
+        <w:t>Luis</w:t>
       </w:r>
       <w:r>
         <w:rPr>
           <w:noProof w:val="0"/>
-          <w:lang w:val="es-CO"/>
-        </w:rPr>
-        <w:t xml:space="preserve">1 Cod </w:t>
+          <w:lang w:val="es-419"/>
+        </w:rPr>
+        <w:t xml:space="preserve"> Felipe Dussán R- 201912309</w:t>
       </w:r>
-      <w:proofErr w:type="spellStart"/>
-      <w:r>
-        <w:rPr>
-          <w:noProof w:val="0"/>
-          <w:lang w:val="es-CO"/>
-        </w:rPr>
-        <w:t>XXXX</w:t>
-      </w:r>
-      <w:proofErr w:type="spellEnd"/>
     </w:p>
     <w:p>
       <w:pPr>
@@ -62,50 +71,7 @@
         <w:jc w:val="right"/>
         <w:rPr>
           <w:noProof w:val="0"/>
-          <w:lang w:val="es-CO"/>
-        </w:rPr>
-      </w:pPr>
-      <w:r>
-        <w:rPr>
-          <w:noProof w:val="0"/>
-          <w:lang w:val="es-CO"/>
-        </w:rPr>
-        <w:t xml:space="preserve">Estudiante </w:t>
-      </w:r>
-      <w:r>
-        <w:rPr>
-          <w:noProof w:val="0"/>
-          <w:lang w:val="es-CO"/>
-        </w:rPr>
-        <w:t xml:space="preserve">2 Cod </w:t>
-      </w:r>
-      <w:proofErr w:type="spellStart"/>
-      <w:r>
-        <w:rPr>
-          <w:noProof w:val="0"/>
-          <w:lang w:val="es-CO"/>
-        </w:rPr>
-        <w:t>XXXX</w:t>
-      </w:r>
-      <w:proofErr w:type="spellEnd"/>
-    </w:p>
-    <w:p>
-      <w:pPr>
-        <w:spacing w:after="0"/>
-        <w:jc w:val="right"/>
-        <w:rPr>
-          <w:noProof w:val="0"/>
-          <w:lang w:val="es-CO"/>
-        </w:rPr>
-      </w:pPr>
-    </w:p>
-    <w:p>
-      <w:pPr>
-        <w:spacing w:after="0"/>
-        <w:jc w:val="both"/>
-        <w:rPr>
-          <w:noProof w:val="0"/>
-          <w:lang w:val="es-CO"/>
+          <w:lang w:val="es-419"/>
         </w:rPr>
       </w:pPr>
     </w:p>
@@ -141,7 +107,7 @@
               <w:rPr>
                 <w:rFonts w:ascii="Dax-Regular" w:hAnsi="Dax-Regular"/>
                 <w:noProof w:val="0"/>
-                <w:lang w:val="es-CO"/>
+                <w:lang w:val="es-419"/>
               </w:rPr>
             </w:pPr>
           </w:p>
@@ -160,14 +126,14 @@
               <w:rPr>
                 <w:rFonts w:ascii="Dax-Regular" w:hAnsi="Dax-Regular"/>
                 <w:noProof w:val="0"/>
-                <w:lang w:val="es-CO"/>
+                <w:lang w:val="es-419"/>
               </w:rPr>
             </w:pPr>
             <w:r>
               <w:rPr>
                 <w:rFonts w:ascii="Dax-Regular" w:hAnsi="Dax-Regular"/>
                 <w:noProof w:val="0"/>
-                <w:lang w:val="es-CO"/>
+                <w:lang w:val="es-419"/>
               </w:rPr>
               <w:t>Máquina 1</w:t>
             </w:r>
@@ -187,14 +153,14 @@
               <w:rPr>
                 <w:rFonts w:ascii="Dax-Regular" w:hAnsi="Dax-Regular"/>
                 <w:noProof w:val="0"/>
-                <w:lang w:val="es-CO"/>
+                <w:lang w:val="es-419"/>
               </w:rPr>
             </w:pPr>
             <w:r>
               <w:rPr>
                 <w:rFonts w:ascii="Dax-Regular" w:hAnsi="Dax-Regular"/>
                 <w:noProof w:val="0"/>
-                <w:lang w:val="es-CO"/>
+                <w:lang w:val="es-419"/>
               </w:rPr>
               <w:t>Máquina 2</w:t>
             </w:r>
@@ -217,14 +183,14 @@
               <w:rPr>
                 <w:rFonts w:ascii="Dax-Regular" w:hAnsi="Dax-Regular"/>
                 <w:noProof w:val="0"/>
-                <w:lang w:val="es-CO"/>
+                <w:lang w:val="es-419"/>
               </w:rPr>
             </w:pPr>
             <w:r>
               <w:rPr>
                 <w:rFonts w:ascii="Dax-Regular" w:hAnsi="Dax-Regular"/>
                 <w:noProof w:val="0"/>
-                <w:lang w:val="es-CO"/>
+                <w:lang w:val="es-419"/>
               </w:rPr>
               <w:t>Procesadores</w:t>
             </w:r>
@@ -241,9 +207,22 @@
               <w:rPr>
                 <w:rFonts w:ascii="Dax-Regular" w:hAnsi="Dax-Regular"/>
                 <w:noProof w:val="0"/>
-                <w:lang w:val="es-CO"/>
-              </w:rPr>
-            </w:pPr>
+              </w:rPr>
+            </w:pPr>
+            <w:r>
+              <w:rPr>
+                <w:rFonts w:ascii="Dax-Regular" w:hAnsi="Dax-Regular"/>
+                <w:noProof w:val="0"/>
+              </w:rPr>
+              <w:t xml:space="preserve">AMD Ryzen 3 2200G </w:t>
+            </w:r>
+            <w:r>
+              <w:rPr>
+                <w:rFonts w:ascii="Dax-Regular" w:hAnsi="Dax-Regular"/>
+                <w:noProof w:val="0"/>
+              </w:rPr>
+              <w:t>3.85 GHz</w:t>
+            </w:r>
           </w:p>
         </w:tc>
         <w:tc>
@@ -257,9 +236,16 @@
               <w:rPr>
                 <w:rFonts w:ascii="Dax-Regular" w:hAnsi="Dax-Regular"/>
                 <w:noProof w:val="0"/>
-                <w:lang w:val="es-CO"/>
-              </w:rPr>
-            </w:pPr>
+              </w:rPr>
+            </w:pPr>
+            <w:r>
+              <w:rPr>
+                <w:rFonts w:ascii="Helvetica Neue" w:hAnsi="Helvetica Neue" w:cs="Helvetica Neue"/>
+                <w:noProof w:val="0"/>
+                <w:color w:val="000000"/>
+              </w:rPr>
+              <w:t>1,4 GHz Quad-Core Intel Core i5</w:t>
+            </w:r>
           </w:p>
         </w:tc>
       </w:tr>
@@ -278,14 +264,14 @@
               <w:rPr>
                 <w:rFonts w:ascii="Dax-Regular" w:hAnsi="Dax-Regular"/>
                 <w:noProof w:val="0"/>
-                <w:lang w:val="es-CO"/>
+                <w:lang w:val="es-419"/>
               </w:rPr>
             </w:pPr>
             <w:r>
               <w:rPr>
                 <w:rFonts w:ascii="Dax-Regular" w:hAnsi="Dax-Regular"/>
                 <w:noProof w:val="0"/>
-                <w:lang w:val="es-CO"/>
+                <w:lang w:val="es-419"/>
               </w:rPr>
               <w:t>Memoria RAM (GB)</w:t>
             </w:r>
@@ -302,9 +288,17 @@
               <w:rPr>
                 <w:rFonts w:ascii="Dax-Regular" w:hAnsi="Dax-Regular"/>
                 <w:noProof w:val="0"/>
-                <w:lang w:val="es-CO"/>
-              </w:rPr>
-            </w:pPr>
+                <w:lang w:val="es-419"/>
+              </w:rPr>
+            </w:pPr>
+            <w:r>
+              <w:rPr>
+                <w:rFonts w:ascii="Dax-Regular" w:hAnsi="Dax-Regular"/>
+                <w:noProof w:val="0"/>
+                <w:lang w:val="es-419"/>
+              </w:rPr>
+              <w:t>8.00GB</w:t>
+            </w:r>
           </w:p>
         </w:tc>
         <w:tc>
@@ -318,9 +312,17 @@
               <w:rPr>
                 <w:rFonts w:ascii="Dax-Regular" w:hAnsi="Dax-Regular"/>
                 <w:noProof w:val="0"/>
-                <w:lang w:val="es-CO"/>
-              </w:rPr>
-            </w:pPr>
+                <w:lang w:val="es-419"/>
+              </w:rPr>
+            </w:pPr>
+            <w:r>
+              <w:rPr>
+                <w:rFonts w:ascii="Helvetica Neue" w:hAnsi="Helvetica Neue" w:cs="Helvetica Neue"/>
+                <w:noProof w:val="0"/>
+                <w:color w:val="000000"/>
+              </w:rPr>
+              <w:t>8 GB 2133 MHz LPDDR3</w:t>
+            </w:r>
           </w:p>
         </w:tc>
       </w:tr>
@@ -340,14 +342,14 @@
               <w:rPr>
                 <w:rFonts w:ascii="Dax-Regular" w:hAnsi="Dax-Regular"/>
                 <w:noProof w:val="0"/>
-                <w:lang w:val="es-CO"/>
+                <w:lang w:val="es-419"/>
               </w:rPr>
             </w:pPr>
             <w:r>
               <w:rPr>
                 <w:rFonts w:ascii="Dax-Regular" w:hAnsi="Dax-Regular"/>
                 <w:noProof w:val="0"/>
-                <w:lang w:val="es-CO"/>
+                <w:lang w:val="es-419"/>
               </w:rPr>
               <w:t>Sistema Operativo</w:t>
             </w:r>
@@ -364,9 +366,17 @@
               <w:rPr>
                 <w:rFonts w:ascii="Dax-Regular" w:hAnsi="Dax-Regular"/>
                 <w:noProof w:val="0"/>
-                <w:lang w:val="es-CO"/>
-              </w:rPr>
-            </w:pPr>
+                <w:lang w:val="es-419"/>
+              </w:rPr>
+            </w:pPr>
+            <w:r>
+              <w:rPr>
+                <w:rFonts w:ascii="Dax-Regular" w:hAnsi="Dax-Regular"/>
+                <w:noProof w:val="0"/>
+                <w:lang w:val="es-419"/>
+              </w:rPr>
+              <w:t>Windows 10Pro 64 bits</w:t>
+            </w:r>
           </w:p>
         </w:tc>
         <w:tc>
@@ -381,9 +391,17 @@
               <w:rPr>
                 <w:rFonts w:ascii="Dax-Regular" w:hAnsi="Dax-Regular"/>
                 <w:noProof w:val="0"/>
-                <w:lang w:val="es-CO"/>
-              </w:rPr>
-            </w:pPr>
+                <w:lang w:val="es-419"/>
+              </w:rPr>
+            </w:pPr>
+            <w:r>
+              <w:rPr>
+                <w:rFonts w:ascii="Dax-Regular" w:hAnsi="Dax-Regular"/>
+                <w:noProof w:val="0"/>
+                <w:lang w:val="es-419"/>
+              </w:rPr>
+              <w:t>Mac.OS Big Sur. Versión 11.2.1</w:t>
+            </w:r>
           </w:p>
         </w:tc>
       </w:tr>
@@ -393,51 +411,50 @@
         <w:pStyle w:val="Caption"/>
         <w:jc w:val="center"/>
         <w:rPr>
-          <w:lang w:val="es-CO"/>
+          <w:lang w:val="es-419"/>
         </w:rPr>
       </w:pPr>
       <w:bookmarkStart w:id="0" w:name="_Ref64492224"/>
       <w:r>
         <w:rPr>
-          <w:lang w:val="es-CO"/>
+          <w:lang w:val="es-419"/>
         </w:rPr>
         <w:t xml:space="preserve">Tabla </w:t>
       </w:r>
       <w:r>
         <w:rPr>
-          <w:lang w:val="es-CO"/>
+          <w:lang w:val="es-419"/>
         </w:rPr>
         <w:fldChar w:fldCharType="begin"/>
       </w:r>
       <w:r>
         <w:rPr>
-          <w:lang w:val="es-CO"/>
+          <w:lang w:val="es-419"/>
         </w:rPr>
         <w:instrText xml:space="preserve"> SEQ Tabla \* ARABIC </w:instrText>
       </w:r>
       <w:r>
         <w:rPr>
-          <w:lang w:val="es-CO"/>
+          <w:lang w:val="es-419"/>
         </w:rPr>
         <w:fldChar w:fldCharType="separate"/>
       </w:r>
       <w:r>
         <w:rPr>
-          <w:noProof/>
-          <w:lang w:val="es-CO"/>
+          <w:lang w:val="es-419"/>
         </w:rPr>
         <w:t>1</w:t>
       </w:r>
       <w:r>
         <w:rPr>
-          <w:lang w:val="es-CO"/>
+          <w:lang w:val="es-419"/>
         </w:rPr>
         <w:fldChar w:fldCharType="end"/>
       </w:r>
       <w:bookmarkEnd w:id="0"/>
       <w:r>
         <w:rPr>
-          <w:lang w:val="es-CO"/>
+          <w:lang w:val="es-419"/>
         </w:rPr>
         <w:t>. Especificaciones de las máquinas para ejecutar las pruebas de rendimiento.</w:t>
       </w:r>
@@ -449,7 +466,7 @@
           <w:b/>
           <w:bCs/>
           <w:noProof w:val="0"/>
-          <w:lang w:val="es-CO"/>
+          <w:lang w:val="es-419"/>
         </w:rPr>
       </w:pPr>
       <w:r>
@@ -457,7 +474,7 @@
           <w:b/>
           <w:bCs/>
           <w:noProof w:val="0"/>
-          <w:lang w:val="es-CO"/>
+          <w:lang w:val="es-419"/>
         </w:rPr>
         <w:t>Maquina 1</w:t>
       </w:r>
@@ -469,7 +486,7 @@
           <w:b/>
           <w:bCs/>
           <w:noProof w:val="0"/>
-          <w:lang w:val="es-CO"/>
+          <w:lang w:val="es-419"/>
         </w:rPr>
       </w:pPr>
       <w:r>
@@ -477,7 +494,7 @@
           <w:b/>
           <w:bCs/>
           <w:noProof w:val="0"/>
-          <w:lang w:val="es-CO"/>
+          <w:lang w:val="es-419"/>
         </w:rPr>
         <w:t>Resultados</w:t>
       </w:r>
@@ -526,7 +543,6 @@
                 <w:u w:val="single"/>
               </w:rPr>
             </w:pPr>
-            <w:bookmarkStart w:id="1" w:name="_Ref66842973"/>
             <w:r>
               <w:rPr>
                 <w:rFonts w:ascii="Calibri" w:eastAsia="Times New Roman" w:hAnsi="Calibri" w:cs="Calibri"/>
@@ -579,9 +595,9 @@
           <w:tcPr>
             <w:tcW w:w="3140" w:type="dxa"/>
             <w:tcBorders>
-              <w:top w:val="single" w:sz="4" w:space="0" w:color="000000"/>
+              <w:top w:val="single" w:sz="4" w:space="0" w:color="000000" w:themeColor="text1"/>
               <w:left w:val="nil"/>
-              <w:bottom w:val="single" w:sz="4" w:space="0" w:color="000000"/>
+              <w:bottom w:val="single" w:sz="4" w:space="0" w:color="000000" w:themeColor="text1"/>
               <w:right w:val="nil"/>
             </w:tcBorders>
             <w:shd w:val="clear" w:color="auto" w:fill="auto"/>
@@ -608,7 +624,15 @@
                 <w:noProof w:val="0"/>
                 <w:color w:val="000000"/>
               </w:rPr>
-              <w:t>Factor de Carga (PROBING)</w:t>
+              <w:t>Factor de Carga</w:t>
+            </w:r>
+            <w:r>
+              <w:rPr>
+                <w:rFonts w:ascii="Calibri" w:eastAsia="Times New Roman" w:hAnsi="Calibri" w:cs="Calibri"/>
+                <w:noProof w:val="0"/>
+                <w:color w:val="000000"/>
+              </w:rPr>
+              <w:t xml:space="preserve"> (PROBING)</w:t>
             </w:r>
           </w:p>
         </w:tc>
@@ -616,9 +640,9 @@
           <w:tcPr>
             <w:tcW w:w="2960" w:type="dxa"/>
             <w:tcBorders>
-              <w:top w:val="single" w:sz="4" w:space="0" w:color="000000"/>
+              <w:top w:val="single" w:sz="4" w:space="0" w:color="000000" w:themeColor="text1"/>
               <w:left w:val="nil"/>
-              <w:bottom w:val="single" w:sz="4" w:space="0" w:color="000000"/>
+              <w:bottom w:val="single" w:sz="4" w:space="0" w:color="000000" w:themeColor="text1"/>
               <w:right w:val="nil"/>
             </w:tcBorders>
             <w:shd w:val="clear" w:color="auto" w:fill="auto"/>
@@ -687,9 +711,9 @@
           <w:tcPr>
             <w:tcW w:w="2920" w:type="dxa"/>
             <w:tcBorders>
-              <w:top w:val="single" w:sz="4" w:space="0" w:color="000000"/>
+              <w:top w:val="single" w:sz="4" w:space="0" w:color="000000" w:themeColor="text1"/>
               <w:left w:val="nil"/>
-              <w:bottom w:val="single" w:sz="4" w:space="0" w:color="000000"/>
+              <w:bottom w:val="single" w:sz="4" w:space="0" w:color="000000" w:themeColor="text1"/>
               <w:right w:val="nil"/>
             </w:tcBorders>
             <w:shd w:val="clear" w:color="auto" w:fill="auto"/>
@@ -750,7 +774,29 @@
                 <w:noProof w:val="0"/>
                 <w:color w:val="000000"/>
               </w:rPr>
-              <w:t xml:space="preserve"> [ms]</w:t>
+              <w:t xml:space="preserve"> [</w:t>
+            </w:r>
+            <w:proofErr w:type="spellStart"/>
+            <w:r>
+              <w:rPr>
+                <w:rFonts w:ascii="Calibri" w:eastAsia="Times New Roman" w:hAnsi="Calibri" w:cs="Calibri"/>
+                <w:b/>
+                <w:bCs/>
+                <w:noProof w:val="0"/>
+                <w:color w:val="000000"/>
+              </w:rPr>
+              <w:t>ms</w:t>
+            </w:r>
+            <w:proofErr w:type="spellEnd"/>
+            <w:r>
+              <w:rPr>
+                <w:rFonts w:ascii="Calibri" w:eastAsia="Times New Roman" w:hAnsi="Calibri" w:cs="Calibri"/>
+                <w:b/>
+                <w:bCs/>
+                <w:noProof w:val="0"/>
+                <w:color w:val="000000"/>
+              </w:rPr>
+              <w:t>]</w:t>
             </w:r>
           </w:p>
         </w:tc>
@@ -768,7 +814,7 @@
               <w:bottom w:val="nil"/>
               <w:right w:val="nil"/>
             </w:tcBorders>
-            <w:shd w:val="clear" w:color="D9D9D9" w:fill="D9D9D9"/>
+            <w:shd w:val="clear" w:color="auto" w:fill="D9D9D9" w:themeFill="background1" w:themeFillShade="D9"/>
             <w:vAlign w:val="center"/>
             <w:hideMark/>
           </w:tcPr>
@@ -801,7 +847,7 @@
               <w:bottom w:val="nil"/>
               <w:right w:val="nil"/>
             </w:tcBorders>
-            <w:shd w:val="clear" w:color="D9D9D9" w:fill="D9D9D9"/>
+            <w:shd w:val="clear" w:color="auto" w:fill="D9D9D9" w:themeFill="background1" w:themeFillShade="D9"/>
             <w:vAlign w:val="center"/>
           </w:tcPr>
           <w:p>
@@ -814,6 +860,14 @@
                 <w:color w:val="000000"/>
               </w:rPr>
             </w:pPr>
+            <w:r>
+              <w:rPr>
+                <w:rFonts w:ascii="Calibri" w:eastAsia="Times New Roman" w:hAnsi="Calibri" w:cs="Calibri"/>
+                <w:noProof w:val="0"/>
+                <w:color w:val="000000" w:themeColor="text1"/>
+              </w:rPr>
+              <w:t>1707549.052</w:t>
+            </w:r>
           </w:p>
         </w:tc>
         <w:tc>
@@ -825,7 +879,7 @@
               <w:bottom w:val="nil"/>
               <w:right w:val="nil"/>
             </w:tcBorders>
-            <w:shd w:val="clear" w:color="D9D9D9" w:fill="D9D9D9"/>
+            <w:shd w:val="clear" w:color="auto" w:fill="D9D9D9" w:themeFill="background1" w:themeFillShade="D9"/>
             <w:vAlign w:val="center"/>
           </w:tcPr>
           <w:p>
@@ -838,6 +892,14 @@
                 <w:color w:val="000000"/>
               </w:rPr>
             </w:pPr>
+            <w:r>
+              <w:rPr>
+                <w:rFonts w:ascii="Calibri" w:eastAsia="Times New Roman" w:hAnsi="Calibri" w:cs="Calibri"/>
+                <w:noProof w:val="0"/>
+                <w:color w:val="000000" w:themeColor="text1"/>
+              </w:rPr>
+              <w:t>33643.797</w:t>
+            </w:r>
           </w:p>
         </w:tc>
       </w:tr>
@@ -900,6 +962,14 @@
                 <w:color w:val="000000"/>
               </w:rPr>
             </w:pPr>
+            <w:r>
+              <w:rPr>
+                <w:rFonts w:ascii="Calibri" w:eastAsia="Times New Roman" w:hAnsi="Calibri" w:cs="Calibri"/>
+                <w:noProof w:val="0"/>
+                <w:color w:val="000000" w:themeColor="text1"/>
+              </w:rPr>
+              <w:t>1707549.052</w:t>
+            </w:r>
           </w:p>
         </w:tc>
         <w:tc>
@@ -924,6 +994,14 @@
                 <w:color w:val="000000"/>
               </w:rPr>
             </w:pPr>
+            <w:r>
+              <w:rPr>
+                <w:rFonts w:ascii="Calibri" w:eastAsia="Times New Roman" w:hAnsi="Calibri" w:cs="Calibri"/>
+                <w:noProof w:val="0"/>
+                <w:color w:val="000000" w:themeColor="text1"/>
+              </w:rPr>
+              <w:t>33878.679</w:t>
+            </w:r>
           </w:p>
         </w:tc>
       </w:tr>
@@ -937,10 +1015,10 @@
             <w:tcBorders>
               <w:top w:val="nil"/>
               <w:left w:val="nil"/>
-              <w:bottom w:val="single" w:sz="4" w:space="0" w:color="000000"/>
+              <w:bottom w:val="single" w:sz="4" w:space="0" w:color="000000" w:themeColor="text1"/>
               <w:right w:val="nil"/>
             </w:tcBorders>
-            <w:shd w:val="clear" w:color="D9D9D9" w:fill="D9D9D9"/>
+            <w:shd w:val="clear" w:color="auto" w:fill="D9D9D9" w:themeFill="background1" w:themeFillShade="D9"/>
             <w:vAlign w:val="center"/>
             <w:hideMark/>
           </w:tcPr>
@@ -970,10 +1048,10 @@
             <w:tcBorders>
               <w:top w:val="nil"/>
               <w:left w:val="nil"/>
-              <w:bottom w:val="single" w:sz="4" w:space="0" w:color="000000"/>
+              <w:bottom w:val="single" w:sz="4" w:space="0" w:color="000000" w:themeColor="text1"/>
               <w:right w:val="nil"/>
             </w:tcBorders>
-            <w:shd w:val="clear" w:color="D9D9D9" w:fill="D9D9D9"/>
+            <w:shd w:val="clear" w:color="auto" w:fill="D9D9D9" w:themeFill="background1" w:themeFillShade="D9"/>
             <w:vAlign w:val="center"/>
           </w:tcPr>
           <w:p>
@@ -986,6 +1064,14 @@
                 <w:color w:val="000000"/>
               </w:rPr>
             </w:pPr>
+            <w:r>
+              <w:rPr>
+                <w:rFonts w:ascii="Calibri" w:eastAsia="Times New Roman" w:hAnsi="Calibri" w:cs="Calibri"/>
+                <w:noProof w:val="0"/>
+                <w:color w:val="000000" w:themeColor="text1"/>
+              </w:rPr>
+              <w:t>1707549.052</w:t>
+            </w:r>
           </w:p>
         </w:tc>
         <w:tc>
@@ -994,10 +1080,10 @@
             <w:tcBorders>
               <w:top w:val="nil"/>
               <w:left w:val="nil"/>
-              <w:bottom w:val="single" w:sz="4" w:space="0" w:color="000000"/>
+              <w:bottom w:val="single" w:sz="4" w:space="0" w:color="000000" w:themeColor="text1"/>
               <w:right w:val="nil"/>
             </w:tcBorders>
-            <w:shd w:val="clear" w:color="D9D9D9" w:fill="D9D9D9"/>
+            <w:shd w:val="clear" w:color="auto" w:fill="D9D9D9" w:themeFill="background1" w:themeFillShade="D9"/>
             <w:vAlign w:val="center"/>
           </w:tcPr>
           <w:p>
@@ -1010,86 +1096,24 @@
                 <w:color w:val="000000"/>
               </w:rPr>
             </w:pPr>
+            <w:r>
+              <w:rPr>
+                <w:rFonts w:ascii="Calibri" w:eastAsia="Times New Roman" w:hAnsi="Calibri" w:cs="Calibri"/>
+                <w:noProof w:val="0"/>
+                <w:color w:val="000000" w:themeColor="text1"/>
+              </w:rPr>
+              <w:t>33451.575</w:t>
+            </w:r>
           </w:p>
         </w:tc>
       </w:tr>
     </w:tbl>
     <w:p>
       <w:pPr>
-        <w:pStyle w:val="Caption"/>
-        <w:jc w:val="center"/>
         <w:rPr>
           <w:lang w:val="es-419"/>
         </w:rPr>
       </w:pPr>
-      <w:r>
-        <w:rPr>
-          <w:lang w:val="es-CO"/>
-        </w:rPr>
-        <w:t xml:space="preserve">Tabla </w:t>
-      </w:r>
-      <w:r>
-        <w:rPr>
-          <w:lang w:val="es-CO"/>
-        </w:rPr>
-        <w:fldChar w:fldCharType="begin"/>
-      </w:r>
-      <w:r>
-        <w:rPr>
-          <w:lang w:val="es-CO"/>
-        </w:rPr>
-        <w:instrText xml:space="preserve"> SEQ Tabla \* ARABIC </w:instrText>
-      </w:r>
-      <w:r>
-        <w:rPr>
-          <w:lang w:val="es-CO"/>
-        </w:rPr>
-        <w:fldChar w:fldCharType="separate"/>
-      </w:r>
-      <w:r>
-        <w:rPr>
-          <w:noProof/>
-          <w:lang w:val="es-CO"/>
-        </w:rPr>
-        <w:t>2</w:t>
-      </w:r>
-      <w:r>
-        <w:rPr>
-          <w:lang w:val="es-CO"/>
-        </w:rPr>
-        <w:fldChar w:fldCharType="end"/>
-      </w:r>
-      <w:bookmarkEnd w:id="1"/>
-      <w:r>
-        <w:rPr>
-          <w:lang w:val="es-CO"/>
-        </w:rPr>
-        <w:t xml:space="preserve">. Comparación de consumo de datos y tiempo de ejecución para carga de catálogo con el índice </w:t>
-      </w:r>
-      <w:r>
-        <w:rPr>
-          <w:lang w:val="es-CO"/>
-        </w:rPr>
-        <w:t>por categorías</w:t>
-      </w:r>
-      <w:r>
-        <w:rPr>
-          <w:lang w:val="es-CO"/>
-        </w:rPr>
-        <w:t xml:space="preserve"> utilizando PROBING </w:t>
-      </w:r>
-      <w:r>
-        <w:rPr>
-          <w:lang w:val="es-CO"/>
-        </w:rPr>
-        <w:t xml:space="preserve">en la </w:t>
-      </w:r>
-      <w:r>
-        <w:rPr>
-          <w:lang w:val="es-CO"/>
-        </w:rPr>
-        <w:t>Maquina 1.</w:t>
-      </w:r>
     </w:p>
     <w:tbl>
       <w:tblPr>
@@ -1135,7 +1159,6 @@
                 <w:u w:val="single"/>
               </w:rPr>
             </w:pPr>
-            <w:bookmarkStart w:id="2" w:name="_Ref66842982"/>
             <w:r>
               <w:rPr>
                 <w:rFonts w:ascii="Calibri" w:eastAsia="Times New Roman" w:hAnsi="Calibri" w:cs="Calibri"/>
@@ -1188,9 +1211,9 @@
           <w:tcPr>
             <w:tcW w:w="3140" w:type="dxa"/>
             <w:tcBorders>
-              <w:top w:val="single" w:sz="4" w:space="0" w:color="000000"/>
+              <w:top w:val="single" w:sz="4" w:space="0" w:color="000000" w:themeColor="text1"/>
               <w:left w:val="nil"/>
-              <w:bottom w:val="single" w:sz="4" w:space="0" w:color="000000"/>
+              <w:bottom w:val="single" w:sz="4" w:space="0" w:color="000000" w:themeColor="text1"/>
               <w:right w:val="nil"/>
             </w:tcBorders>
             <w:shd w:val="clear" w:color="auto" w:fill="auto"/>
@@ -1225,9 +1248,9 @@
           <w:tcPr>
             <w:tcW w:w="2960" w:type="dxa"/>
             <w:tcBorders>
-              <w:top w:val="single" w:sz="4" w:space="0" w:color="000000"/>
+              <w:top w:val="single" w:sz="4" w:space="0" w:color="000000" w:themeColor="text1"/>
               <w:left w:val="nil"/>
-              <w:bottom w:val="single" w:sz="4" w:space="0" w:color="000000"/>
+              <w:bottom w:val="single" w:sz="4" w:space="0" w:color="000000" w:themeColor="text1"/>
               <w:right w:val="nil"/>
             </w:tcBorders>
             <w:shd w:val="clear" w:color="auto" w:fill="auto"/>
@@ -1296,9 +1319,9 @@
           <w:tcPr>
             <w:tcW w:w="2920" w:type="dxa"/>
             <w:tcBorders>
-              <w:top w:val="single" w:sz="4" w:space="0" w:color="000000"/>
+              <w:top w:val="single" w:sz="4" w:space="0" w:color="000000" w:themeColor="text1"/>
               <w:left w:val="nil"/>
-              <w:bottom w:val="single" w:sz="4" w:space="0" w:color="000000"/>
+              <w:bottom w:val="single" w:sz="4" w:space="0" w:color="000000" w:themeColor="text1"/>
               <w:right w:val="nil"/>
             </w:tcBorders>
             <w:shd w:val="clear" w:color="auto" w:fill="auto"/>
@@ -1359,7 +1382,29 @@
                 <w:noProof w:val="0"/>
                 <w:color w:val="000000"/>
               </w:rPr>
-              <w:t xml:space="preserve"> [ms]</w:t>
+              <w:t xml:space="preserve"> [</w:t>
+            </w:r>
+            <w:proofErr w:type="spellStart"/>
+            <w:r>
+              <w:rPr>
+                <w:rFonts w:ascii="Calibri" w:eastAsia="Times New Roman" w:hAnsi="Calibri" w:cs="Calibri"/>
+                <w:b/>
+                <w:bCs/>
+                <w:noProof w:val="0"/>
+                <w:color w:val="000000"/>
+              </w:rPr>
+              <w:t>ms</w:t>
+            </w:r>
+            <w:proofErr w:type="spellEnd"/>
+            <w:r>
+              <w:rPr>
+                <w:rFonts w:ascii="Calibri" w:eastAsia="Times New Roman" w:hAnsi="Calibri" w:cs="Calibri"/>
+                <w:b/>
+                <w:bCs/>
+                <w:noProof w:val="0"/>
+                <w:color w:val="000000"/>
+              </w:rPr>
+              <w:t>]</w:t>
             </w:r>
           </w:p>
         </w:tc>
@@ -1377,7 +1422,7 @@
               <w:bottom w:val="nil"/>
               <w:right w:val="nil"/>
             </w:tcBorders>
-            <w:shd w:val="clear" w:color="D9D9D9" w:fill="D9D9D9"/>
+            <w:shd w:val="clear" w:color="auto" w:fill="D9D9D9" w:themeFill="background1" w:themeFillShade="D9"/>
             <w:vAlign w:val="center"/>
             <w:hideMark/>
           </w:tcPr>
@@ -1410,7 +1455,7 @@
               <w:bottom w:val="nil"/>
               <w:right w:val="nil"/>
             </w:tcBorders>
-            <w:shd w:val="clear" w:color="D9D9D9" w:fill="D9D9D9"/>
+            <w:shd w:val="clear" w:color="auto" w:fill="D9D9D9" w:themeFill="background1" w:themeFillShade="D9"/>
             <w:vAlign w:val="center"/>
           </w:tcPr>
           <w:p>
@@ -1423,6 +1468,14 @@
                 <w:color w:val="000000"/>
               </w:rPr>
             </w:pPr>
+            <w:r>
+              <w:rPr>
+                <w:rFonts w:ascii="Calibri" w:eastAsia="Times New Roman" w:hAnsi="Calibri" w:cs="Calibri"/>
+                <w:noProof w:val="0"/>
+                <w:color w:val="000000" w:themeColor="text1"/>
+              </w:rPr>
+              <w:t>1707557.161</w:t>
+            </w:r>
           </w:p>
         </w:tc>
         <w:tc>
@@ -1434,7 +1487,7 @@
               <w:bottom w:val="nil"/>
               <w:right w:val="nil"/>
             </w:tcBorders>
-            <w:shd w:val="clear" w:color="D9D9D9" w:fill="D9D9D9"/>
+            <w:shd w:val="clear" w:color="auto" w:fill="D9D9D9" w:themeFill="background1" w:themeFillShade="D9"/>
             <w:vAlign w:val="center"/>
           </w:tcPr>
           <w:p>
@@ -1447,6 +1500,14 @@
                 <w:color w:val="000000"/>
               </w:rPr>
             </w:pPr>
+            <w:r>
+              <w:rPr>
+                <w:rFonts w:ascii="Calibri" w:eastAsia="Times New Roman" w:hAnsi="Calibri" w:cs="Calibri"/>
+                <w:noProof w:val="0"/>
+                <w:color w:val="000000" w:themeColor="text1"/>
+              </w:rPr>
+              <w:t>33953.047</w:t>
+            </w:r>
           </w:p>
         </w:tc>
       </w:tr>
@@ -1509,6 +1570,14 @@
                 <w:color w:val="000000"/>
               </w:rPr>
             </w:pPr>
+            <w:r>
+              <w:rPr>
+                <w:rFonts w:ascii="Calibri" w:eastAsia="Times New Roman" w:hAnsi="Calibri" w:cs="Calibri"/>
+                <w:noProof w:val="0"/>
+                <w:color w:val="000000" w:themeColor="text1"/>
+              </w:rPr>
+              <w:t>1707552.325</w:t>
+            </w:r>
           </w:p>
         </w:tc>
         <w:tc>
@@ -1533,6 +1602,14 @@
                 <w:color w:val="000000"/>
               </w:rPr>
             </w:pPr>
+            <w:r>
+              <w:rPr>
+                <w:rFonts w:ascii="Calibri" w:eastAsia="Times New Roman" w:hAnsi="Calibri" w:cs="Calibri"/>
+                <w:noProof w:val="0"/>
+                <w:color w:val="000000" w:themeColor="text1"/>
+              </w:rPr>
+              <w:t>34021.879</w:t>
+            </w:r>
           </w:p>
         </w:tc>
       </w:tr>
@@ -1546,10 +1623,10 @@
             <w:tcBorders>
               <w:top w:val="nil"/>
               <w:left w:val="nil"/>
-              <w:bottom w:val="single" w:sz="4" w:space="0" w:color="000000"/>
+              <w:bottom w:val="single" w:sz="4" w:space="0" w:color="000000" w:themeColor="text1"/>
               <w:right w:val="nil"/>
             </w:tcBorders>
-            <w:shd w:val="clear" w:color="D9D9D9" w:fill="D9D9D9"/>
+            <w:shd w:val="clear" w:color="auto" w:fill="D9D9D9" w:themeFill="background1" w:themeFillShade="D9"/>
             <w:vAlign w:val="center"/>
             <w:hideMark/>
           </w:tcPr>
@@ -1579,10 +1656,10 @@
             <w:tcBorders>
               <w:top w:val="nil"/>
               <w:left w:val="nil"/>
-              <w:bottom w:val="single" w:sz="4" w:space="0" w:color="000000"/>
+              <w:bottom w:val="single" w:sz="4" w:space="0" w:color="000000" w:themeColor="text1"/>
               <w:right w:val="nil"/>
             </w:tcBorders>
-            <w:shd w:val="clear" w:color="D9D9D9" w:fill="D9D9D9"/>
+            <w:shd w:val="clear" w:color="auto" w:fill="D9D9D9" w:themeFill="background1" w:themeFillShade="D9"/>
             <w:vAlign w:val="center"/>
           </w:tcPr>
           <w:p>
@@ -1595,6 +1672,14 @@
                 <w:color w:val="000000"/>
               </w:rPr>
             </w:pPr>
+            <w:r>
+              <w:rPr>
+                <w:rFonts w:ascii="Calibri" w:eastAsia="Times New Roman" w:hAnsi="Calibri" w:cs="Calibri"/>
+                <w:noProof w:val="0"/>
+                <w:color w:val="000000" w:themeColor="text1"/>
+              </w:rPr>
+              <w:t>1707552.325</w:t>
+            </w:r>
           </w:p>
         </w:tc>
         <w:tc>
@@ -1603,10 +1688,10 @@
             <w:tcBorders>
               <w:top w:val="nil"/>
               <w:left w:val="nil"/>
-              <w:bottom w:val="single" w:sz="4" w:space="0" w:color="000000"/>
+              <w:bottom w:val="single" w:sz="4" w:space="0" w:color="000000" w:themeColor="text1"/>
               <w:right w:val="nil"/>
             </w:tcBorders>
-            <w:shd w:val="clear" w:color="D9D9D9" w:fill="D9D9D9"/>
+            <w:shd w:val="clear" w:color="auto" w:fill="D9D9D9" w:themeFill="background1" w:themeFillShade="D9"/>
             <w:vAlign w:val="center"/>
           </w:tcPr>
           <w:p>
@@ -1619,85 +1704,59 @@
                 <w:color w:val="000000"/>
               </w:rPr>
             </w:pPr>
+            <w:r>
+              <w:rPr>
+                <w:rFonts w:ascii="Calibri" w:eastAsia="Times New Roman" w:hAnsi="Calibri" w:cs="Calibri"/>
+                <w:noProof w:val="0"/>
+                <w:color w:val="000000" w:themeColor="text1"/>
+              </w:rPr>
+              <w:t>34317.109</w:t>
+            </w:r>
           </w:p>
         </w:tc>
       </w:tr>
     </w:tbl>
     <w:p>
       <w:pPr>
-        <w:pStyle w:val="Caption"/>
-        <w:jc w:val="center"/>
-        <w:rPr>
-          <w:lang w:val="es-CO"/>
+        <w:rPr>
+          <w:lang w:val="es-419"/>
+        </w:rPr>
+      </w:pPr>
+    </w:p>
+    <w:p>
+      <w:pPr>
+        <w:rPr>
+          <w:lang w:val="es-419"/>
+        </w:rPr>
+      </w:pPr>
+    </w:p>
+    <w:p>
+      <w:pPr>
+        <w:pStyle w:val="Heading1"/>
+        <w:rPr>
+          <w:b/>
+          <w:bCs/>
+          <w:noProof w:val="0"/>
+          <w:lang w:val="es-419"/>
         </w:rPr>
       </w:pPr>
       <w:r>
         <w:rPr>
-          <w:lang w:val="es-CO"/>
-        </w:rPr>
-        <w:t xml:space="preserve">Tabla </w:t>
+          <w:b/>
+          <w:bCs/>
+          <w:noProof w:val="0"/>
+          <w:lang w:val="es-419"/>
+        </w:rPr>
+        <w:t xml:space="preserve">Maquina </w:t>
       </w:r>
       <w:r>
         <w:rPr>
-          <w:lang w:val="es-CO"/>
-        </w:rPr>
-        <w:fldChar w:fldCharType="begin"/>
-      </w:r>
-      <w:r>
-        <w:rPr>
-          <w:lang w:val="es-CO"/>
-        </w:rPr>
-        <w:instrText xml:space="preserve"> SEQ Tabla \* ARABIC </w:instrText>
-      </w:r>
-      <w:r>
-        <w:rPr>
-          <w:lang w:val="es-CO"/>
-        </w:rPr>
-        <w:fldChar w:fldCharType="separate"/>
-      </w:r>
-      <w:r>
-        <w:rPr>
-          <w:noProof/>
-          <w:lang w:val="es-CO"/>
-        </w:rPr>
-        <w:t>3</w:t>
-      </w:r>
-      <w:r>
-        <w:rPr>
-          <w:lang w:val="es-CO"/>
-        </w:rPr>
-        <w:fldChar w:fldCharType="end"/>
-      </w:r>
-      <w:bookmarkEnd w:id="2"/>
-      <w:r>
-        <w:rPr>
-          <w:lang w:val="es-CO"/>
-        </w:rPr>
-        <w:t xml:space="preserve">. Comparación de consumo de datos y tiempo de ejecución para carga de catálogo con el índice </w:t>
-      </w:r>
-      <w:r>
-        <w:rPr>
-          <w:lang w:val="es-CO"/>
-        </w:rPr>
-        <w:t>por categorías</w:t>
-      </w:r>
-      <w:r>
-        <w:rPr>
-          <w:lang w:val="es-CO"/>
-        </w:rPr>
-        <w:t xml:space="preserve"> utilizando CHAINING </w:t>
-      </w:r>
-      <w:r>
-        <w:rPr>
-          <w:lang w:val="es-CO"/>
-        </w:rPr>
-        <w:t xml:space="preserve">en la </w:t>
-      </w:r>
-      <w:r>
-        <w:rPr>
-          <w:lang w:val="es-CO"/>
-        </w:rPr>
-        <w:t>Maquina 1.</w:t>
+          <w:b/>
+          <w:bCs/>
+          <w:noProof w:val="0"/>
+          <w:lang w:val="es-419"/>
+        </w:rPr>
+        <w:t>2</w:t>
       </w:r>
     </w:p>
     <w:p>
@@ -1707,7 +1766,7 @@
           <w:b/>
           <w:bCs/>
           <w:noProof w:val="0"/>
-          <w:lang w:val="es-CO"/>
+          <w:lang w:val="es-419"/>
         </w:rPr>
       </w:pPr>
       <w:r>
@@ -1715,587 +1774,491 @@
           <w:b/>
           <w:bCs/>
           <w:noProof w:val="0"/>
-          <w:lang w:val="es-CO"/>
-        </w:rPr>
-        <w:t>Graficas</w:t>
-      </w:r>
-    </w:p>
-    <w:p>
-      <w:pPr>
-        <w:spacing w:after="0"/>
-        <w:jc w:val="both"/>
-        <w:rPr>
-          <w:rFonts w:ascii="Dax-Regular" w:hAnsi="Dax-Regular"/>
-          <w:noProof w:val="0"/>
-          <w:lang w:val="es-CO"/>
-        </w:rPr>
-      </w:pPr>
-      <w:r>
-        <w:rPr>
-          <w:rFonts w:ascii="Dax-Regular" w:hAnsi="Dax-Regular"/>
-          <w:noProof w:val="0"/>
-          <w:lang w:val="es-CO"/>
-        </w:rPr>
-        <w:t>La gr</w:t>
-      </w:r>
-      <w:r>
-        <w:rPr>
-          <w:rFonts w:ascii="Dax-Regular" w:hAnsi="Dax-Regular"/>
-          <w:noProof w:val="0"/>
-          <w:lang w:val="es-CO"/>
-        </w:rPr>
-        <w:t>á</w:t>
-      </w:r>
-      <w:r>
-        <w:rPr>
-          <w:rFonts w:ascii="Dax-Regular" w:hAnsi="Dax-Regular"/>
-          <w:noProof w:val="0"/>
-          <w:lang w:val="es-CO"/>
-        </w:rPr>
-        <w:t>fica generada</w:t>
-      </w:r>
-      <w:r>
-        <w:rPr>
-          <w:rFonts w:ascii="Dax-Regular" w:hAnsi="Dax-Regular"/>
-          <w:noProof w:val="0"/>
-          <w:lang w:val="es-CO"/>
-        </w:rPr>
-        <w:t xml:space="preserve"> por los resultados de las pruebas de rendimiento en la </w:t>
-      </w:r>
-      <w:r>
-        <w:rPr>
-          <w:rFonts w:ascii="Dax-Regular" w:hAnsi="Dax-Regular"/>
-          <w:b/>
-          <w:bCs/>
-          <w:noProof w:val="0"/>
-          <w:lang w:val="es-CO"/>
-        </w:rPr>
-        <w:t>Maquina 1.</w:t>
-      </w:r>
-    </w:p>
-    <w:p>
-      <w:pPr>
-        <w:pStyle w:val="ListParagraph"/>
-        <w:numPr>
-          <w:ilvl w:val="0"/>
-          <w:numId w:val="10"/>
-        </w:numPr>
-        <w:spacing w:after="0"/>
-        <w:jc w:val="both"/>
-        <w:rPr>
-          <w:rFonts w:ascii="Dax-Regular" w:hAnsi="Dax-Regular"/>
-          <w:lang w:val="es-CO"/>
-        </w:rPr>
-      </w:pPr>
-      <w:r>
-        <w:rPr>
-          <w:rFonts w:ascii="Dax-Regular" w:hAnsi="Dax-Regular"/>
-          <w:lang w:val="es-CO"/>
-        </w:rPr>
-        <w:t>Comparación de memoria y tiempo de ejecución para PROBING</w:t>
-      </w:r>
-      <w:r>
-        <w:rPr>
-          <w:rFonts w:ascii="Dax-Regular" w:hAnsi="Dax-Regular"/>
-          <w:lang w:val="es-CO"/>
-        </w:rPr>
-        <w:t xml:space="preserve"> y </w:t>
-      </w:r>
-      <w:r>
-        <w:rPr>
-          <w:rFonts w:ascii="Dax-Regular" w:hAnsi="Dax-Regular"/>
-          <w:lang w:val="es-CO"/>
-        </w:rPr>
-        <w:t>CHAINING</w:t>
-      </w:r>
-    </w:p>
-    <w:p>
-      <w:pPr>
-        <w:pStyle w:val="Heading1"/>
-        <w:rPr>
-          <w:b/>
-          <w:bCs/>
-          <w:noProof w:val="0"/>
-          <w:lang w:val="es-CO"/>
-        </w:rPr>
-      </w:pPr>
-      <w:r>
-        <w:rPr>
-          <w:b/>
-          <w:bCs/>
-          <w:noProof w:val="0"/>
-          <w:lang w:val="es-CO"/>
-        </w:rPr>
-        <w:t>Maquina 2</w:t>
-      </w:r>
-    </w:p>
-    <w:p>
-      <w:pPr>
-        <w:pStyle w:val="Heading2"/>
-        <w:rPr>
-          <w:b/>
-          <w:bCs/>
-          <w:noProof w:val="0"/>
-          <w:lang w:val="es-CO"/>
-        </w:rPr>
-      </w:pPr>
-      <w:r>
-        <w:rPr>
-          <w:b/>
-          <w:bCs/>
-          <w:noProof w:val="0"/>
-          <w:lang w:val="es-CO"/>
+          <w:lang w:val="es-419"/>
         </w:rPr>
         <w:t>Resultados</w:t>
       </w:r>
     </w:p>
     <w:tbl>
       <w:tblPr>
-        <w:tblW w:w="9020" w:type="dxa"/>
+        <w:tblStyle w:val="GridTable2"/>
+        <w:tblW w:w="0" w:type="auto"/>
         <w:tblLook w:val="04A0" w:firstRow="1" w:lastRow="0" w:firstColumn="1" w:lastColumn="0" w:noHBand="0" w:noVBand="1"/>
       </w:tblPr>
       <w:tblGrid>
-        <w:gridCol w:w="3140"/>
-        <w:gridCol w:w="2960"/>
-        <w:gridCol w:w="2920"/>
+        <w:gridCol w:w="3116"/>
+        <w:gridCol w:w="3117"/>
+        <w:gridCol w:w="3117"/>
       </w:tblGrid>
       <w:tr>
         <w:trPr>
-          <w:trHeight w:val="287"/>
+          <w:cnfStyle w:val="100000000000" w:firstRow="1" w:lastRow="0" w:firstColumn="0" w:lastColumn="0" w:oddVBand="0" w:evenVBand="0" w:oddHBand="0" w:evenHBand="0" w:firstRowFirstColumn="0" w:firstRowLastColumn="0" w:lastRowFirstColumn="0" w:lastRowLastColumn="0"/>
         </w:trPr>
         <w:tc>
           <w:tcPr>
-            <w:tcW w:w="9020" w:type="dxa"/>
-            <w:gridSpan w:val="3"/>
-            <w:tcBorders>
-              <w:top w:val="nil"/>
-              <w:left w:val="nil"/>
-              <w:bottom w:val="nil"/>
-              <w:right w:val="nil"/>
-            </w:tcBorders>
-            <w:shd w:val="clear" w:color="auto" w:fill="auto"/>
-            <w:noWrap/>
-            <w:vAlign w:val="center"/>
-            <w:hideMark/>
-          </w:tcPr>
-          <w:p>
-            <w:pPr>
-              <w:spacing w:after="0" w:line="240" w:lineRule="auto"/>
-              <w:jc w:val="center"/>
-              <w:rPr>
-                <w:rFonts w:ascii="Calibri" w:eastAsia="Times New Roman" w:hAnsi="Calibri" w:cs="Calibri"/>
-                <w:b/>
-                <w:bCs/>
-                <w:i/>
-                <w:iCs/>
-                <w:noProof w:val="0"/>
-                <w:color w:val="000000"/>
-                <w:u w:val="single"/>
-              </w:rPr>
-            </w:pPr>
-            <w:r>
-              <w:rPr>
-                <w:rFonts w:ascii="Calibri" w:eastAsia="Times New Roman" w:hAnsi="Calibri" w:cs="Calibri"/>
-                <w:b/>
-                <w:bCs/>
-                <w:i/>
-                <w:iCs/>
-                <w:noProof w:val="0"/>
-                <w:color w:val="000000"/>
-                <w:u w:val="single"/>
-              </w:rPr>
-              <w:t xml:space="preserve">Carga de </w:t>
-            </w:r>
-            <w:proofErr w:type="spellStart"/>
-            <w:r>
-              <w:rPr>
-                <w:rFonts w:ascii="Calibri" w:eastAsia="Times New Roman" w:hAnsi="Calibri" w:cs="Calibri"/>
-                <w:b/>
-                <w:bCs/>
-                <w:i/>
-                <w:iCs/>
-                <w:noProof w:val="0"/>
-                <w:color w:val="000000"/>
-                <w:u w:val="single"/>
-              </w:rPr>
-              <w:t>Catálogo</w:t>
-            </w:r>
-            <w:proofErr w:type="spellEnd"/>
-            <w:r>
-              <w:rPr>
-                <w:rFonts w:ascii="Calibri" w:eastAsia="Times New Roman" w:hAnsi="Calibri" w:cs="Calibri"/>
-                <w:b/>
-                <w:bCs/>
-                <w:i/>
-                <w:iCs/>
-                <w:noProof w:val="0"/>
-                <w:color w:val="000000"/>
-                <w:u w:val="single"/>
-              </w:rPr>
-              <w:t xml:space="preserve"> PROBING</w:t>
+            <w:cnfStyle w:val="001000000000" w:firstRow="0" w:lastRow="0" w:firstColumn="1" w:lastColumn="0" w:oddVBand="0" w:evenVBand="0" w:oddHBand="0" w:evenHBand="0" w:firstRowFirstColumn="0" w:firstRowLastColumn="0" w:lastRowFirstColumn="0" w:lastRowLastColumn="0"/>
+            <w:tcW w:w="3116" w:type="dxa"/>
+          </w:tcPr>
+          <w:p>
+            <w:pPr>
+              <w:rPr>
+                <w:lang w:val="es-419"/>
+              </w:rPr>
+            </w:pPr>
+            <w:r>
+              <w:rPr>
+                <w:lang w:val="es-419"/>
+              </w:rPr>
+              <w:t>Factor de Carga (PROBING)</w:t>
+            </w:r>
+          </w:p>
+        </w:tc>
+        <w:tc>
+          <w:tcPr>
+            <w:tcW w:w="3117" w:type="dxa"/>
+          </w:tcPr>
+          <w:p>
+            <w:pPr>
+              <w:cnfStyle w:val="100000000000" w:firstRow="1" w:lastRow="0" w:firstColumn="0" w:lastColumn="0" w:oddVBand="0" w:evenVBand="0" w:oddHBand="0" w:evenHBand="0" w:firstRowFirstColumn="0" w:firstRowLastColumn="0" w:lastRowFirstColumn="0" w:lastRowLastColumn="0"/>
+              <w:rPr>
+                <w:lang w:val="es-419"/>
+              </w:rPr>
+            </w:pPr>
+            <w:r>
+              <w:rPr>
+                <w:lang w:val="es-419"/>
+              </w:rPr>
+              <w:t>Consumo de Datos [kB]</w:t>
+            </w:r>
+          </w:p>
+        </w:tc>
+        <w:tc>
+          <w:tcPr>
+            <w:tcW w:w="3117" w:type="dxa"/>
+          </w:tcPr>
+          <w:p>
+            <w:pPr>
+              <w:cnfStyle w:val="100000000000" w:firstRow="1" w:lastRow="0" w:firstColumn="0" w:lastColumn="0" w:oddVBand="0" w:evenVBand="0" w:oddHBand="0" w:evenHBand="0" w:firstRowFirstColumn="0" w:firstRowLastColumn="0" w:lastRowFirstColumn="0" w:lastRowLastColumn="0"/>
+              <w:rPr>
+                <w:lang w:val="es-419"/>
+              </w:rPr>
+            </w:pPr>
+            <w:r>
+              <w:rPr>
+                <w:lang w:val="es-419"/>
+              </w:rPr>
+              <w:t>Tiempo de Ejecución</w:t>
+            </w:r>
+            <w:r>
+              <w:rPr>
+                <w:lang w:val="es-419"/>
+              </w:rPr>
+              <w:t>[ms]</w:t>
             </w:r>
           </w:p>
         </w:tc>
       </w:tr>
       <w:tr>
         <w:trPr>
-          <w:trHeight w:val="287"/>
+          <w:cnfStyle w:val="000000100000" w:firstRow="0" w:lastRow="0" w:firstColumn="0" w:lastColumn="0" w:oddVBand="0" w:evenVBand="0" w:oddHBand="1" w:evenHBand="0" w:firstRowFirstColumn="0" w:firstRowLastColumn="0" w:lastRowFirstColumn="0" w:lastRowLastColumn="0"/>
         </w:trPr>
         <w:tc>
           <w:tcPr>
-            <w:tcW w:w="3140" w:type="dxa"/>
-            <w:tcBorders>
-              <w:top w:val="single" w:sz="4" w:space="0" w:color="000000"/>
-              <w:left w:val="nil"/>
-              <w:bottom w:val="single" w:sz="4" w:space="0" w:color="000000"/>
-              <w:right w:val="nil"/>
-            </w:tcBorders>
-            <w:shd w:val="clear" w:color="auto" w:fill="auto"/>
-            <w:vAlign w:val="center"/>
-            <w:hideMark/>
-          </w:tcPr>
-          <w:p>
-            <w:pPr>
-              <w:spacing w:after="0" w:line="240" w:lineRule="auto"/>
-              <w:jc w:val="center"/>
-              <w:rPr>
-                <w:rFonts w:ascii="Calibri" w:eastAsia="Times New Roman" w:hAnsi="Calibri" w:cs="Calibri"/>
-                <w:b/>
-                <w:bCs/>
-                <w:noProof w:val="0"/>
-                <w:color w:val="000000"/>
-              </w:rPr>
-            </w:pPr>
-            <w:r>
-              <w:rPr>
-                <w:rFonts w:ascii="Calibri" w:eastAsia="Times New Roman" w:hAnsi="Calibri" w:cs="Calibri"/>
-                <w:b/>
-                <w:bCs/>
-                <w:noProof w:val="0"/>
-                <w:color w:val="000000"/>
-              </w:rPr>
-              <w:t>Factor de Carga</w:t>
-            </w:r>
-            <w:r>
-              <w:rPr>
-                <w:rFonts w:ascii="Calibri" w:eastAsia="Times New Roman" w:hAnsi="Calibri" w:cs="Calibri"/>
-                <w:noProof w:val="0"/>
-                <w:color w:val="000000"/>
-              </w:rPr>
-              <w:t xml:space="preserve"> (PROBING)</w:t>
-            </w:r>
-          </w:p>
-        </w:tc>
-        <w:tc>
-          <w:tcPr>
-            <w:tcW w:w="2960" w:type="dxa"/>
-            <w:tcBorders>
-              <w:top w:val="single" w:sz="4" w:space="0" w:color="000000"/>
-              <w:left w:val="nil"/>
-              <w:bottom w:val="single" w:sz="4" w:space="0" w:color="000000"/>
-              <w:right w:val="nil"/>
-            </w:tcBorders>
-            <w:shd w:val="clear" w:color="auto" w:fill="auto"/>
-            <w:vAlign w:val="center"/>
-            <w:hideMark/>
-          </w:tcPr>
-          <w:p>
-            <w:pPr>
-              <w:spacing w:after="0" w:line="240" w:lineRule="auto"/>
-              <w:jc w:val="center"/>
-              <w:rPr>
-                <w:rFonts w:ascii="Calibri" w:eastAsia="Times New Roman" w:hAnsi="Calibri" w:cs="Calibri"/>
-                <w:b/>
-                <w:bCs/>
-                <w:noProof w:val="0"/>
-                <w:color w:val="000000"/>
-              </w:rPr>
-            </w:pPr>
-            <w:proofErr w:type="spellStart"/>
-            <w:r>
-              <w:rPr>
-                <w:rFonts w:ascii="Calibri" w:eastAsia="Times New Roman" w:hAnsi="Calibri" w:cs="Calibri"/>
-                <w:b/>
-                <w:bCs/>
-                <w:noProof w:val="0"/>
-                <w:color w:val="000000"/>
-              </w:rPr>
-              <w:t>Consumo</w:t>
-            </w:r>
-            <w:proofErr w:type="spellEnd"/>
-            <w:r>
-              <w:rPr>
-                <w:rFonts w:ascii="Calibri" w:eastAsia="Times New Roman" w:hAnsi="Calibri" w:cs="Calibri"/>
-                <w:b/>
-                <w:bCs/>
-                <w:noProof w:val="0"/>
-                <w:color w:val="000000"/>
-              </w:rPr>
-              <w:t xml:space="preserve"> de </w:t>
-            </w:r>
-            <w:proofErr w:type="spellStart"/>
-            <w:r>
-              <w:rPr>
-                <w:rFonts w:ascii="Calibri" w:eastAsia="Times New Roman" w:hAnsi="Calibri" w:cs="Calibri"/>
-                <w:b/>
-                <w:bCs/>
-                <w:noProof w:val="0"/>
-                <w:color w:val="000000"/>
-              </w:rPr>
-              <w:t>Datos</w:t>
-            </w:r>
-            <w:proofErr w:type="spellEnd"/>
-            <w:r>
-              <w:rPr>
-                <w:rFonts w:ascii="Calibri" w:eastAsia="Times New Roman" w:hAnsi="Calibri" w:cs="Calibri"/>
-                <w:b/>
-                <w:bCs/>
-                <w:noProof w:val="0"/>
-                <w:color w:val="000000"/>
-              </w:rPr>
-              <w:t xml:space="preserve"> [kB]</w:t>
-            </w:r>
-          </w:p>
-        </w:tc>
-        <w:tc>
-          <w:tcPr>
-            <w:tcW w:w="2920" w:type="dxa"/>
-            <w:tcBorders>
-              <w:top w:val="single" w:sz="4" w:space="0" w:color="000000"/>
-              <w:left w:val="nil"/>
-              <w:bottom w:val="single" w:sz="4" w:space="0" w:color="000000"/>
-              <w:right w:val="nil"/>
-            </w:tcBorders>
-            <w:shd w:val="clear" w:color="auto" w:fill="auto"/>
-            <w:vAlign w:val="center"/>
-            <w:hideMark/>
-          </w:tcPr>
-          <w:p>
-            <w:pPr>
-              <w:spacing w:after="0" w:line="240" w:lineRule="auto"/>
-              <w:jc w:val="center"/>
-              <w:rPr>
-                <w:rFonts w:ascii="Calibri" w:eastAsia="Times New Roman" w:hAnsi="Calibri" w:cs="Calibri"/>
-                <w:b/>
-                <w:bCs/>
-                <w:noProof w:val="0"/>
-                <w:color w:val="000000"/>
-              </w:rPr>
-            </w:pPr>
-            <w:proofErr w:type="spellStart"/>
-            <w:r>
-              <w:rPr>
-                <w:rFonts w:ascii="Calibri" w:eastAsia="Times New Roman" w:hAnsi="Calibri" w:cs="Calibri"/>
-                <w:b/>
-                <w:bCs/>
-                <w:noProof w:val="0"/>
-                <w:color w:val="000000"/>
-              </w:rPr>
-              <w:t>Tiempo</w:t>
-            </w:r>
-            <w:proofErr w:type="spellEnd"/>
-            <w:r>
-              <w:rPr>
-                <w:rFonts w:ascii="Calibri" w:eastAsia="Times New Roman" w:hAnsi="Calibri" w:cs="Calibri"/>
-                <w:b/>
-                <w:bCs/>
-                <w:noProof w:val="0"/>
-                <w:color w:val="000000"/>
-              </w:rPr>
-              <w:t xml:space="preserve"> de </w:t>
-            </w:r>
-            <w:proofErr w:type="spellStart"/>
-            <w:r>
-              <w:rPr>
-                <w:rFonts w:ascii="Calibri" w:eastAsia="Times New Roman" w:hAnsi="Calibri" w:cs="Calibri"/>
-                <w:b/>
-                <w:bCs/>
-                <w:noProof w:val="0"/>
-                <w:color w:val="000000"/>
-              </w:rPr>
-              <w:t>Ejecución</w:t>
-            </w:r>
-            <w:proofErr w:type="spellEnd"/>
-            <w:r>
-              <w:rPr>
-                <w:rFonts w:ascii="Calibri" w:eastAsia="Times New Roman" w:hAnsi="Calibri" w:cs="Calibri"/>
-                <w:b/>
-                <w:bCs/>
-                <w:noProof w:val="0"/>
-                <w:color w:val="000000"/>
-              </w:rPr>
-              <w:t xml:space="preserve"> [ms]</w:t>
+            <w:cnfStyle w:val="001000000000" w:firstRow="0" w:lastRow="0" w:firstColumn="1" w:lastColumn="0" w:oddVBand="0" w:evenVBand="0" w:oddHBand="0" w:evenHBand="0" w:firstRowFirstColumn="0" w:firstRowLastColumn="0" w:lastRowFirstColumn="0" w:lastRowLastColumn="0"/>
+            <w:tcW w:w="3116" w:type="dxa"/>
+          </w:tcPr>
+          <w:p>
+            <w:pPr>
+              <w:rPr>
+                <w:lang w:val="es-419"/>
+              </w:rPr>
+            </w:pPr>
+            <w:r>
+              <w:rPr>
+                <w:lang w:val="es-419"/>
+              </w:rPr>
+              <w:t>0.3</w:t>
+            </w:r>
+          </w:p>
+        </w:tc>
+        <w:tc>
+          <w:tcPr>
+            <w:tcW w:w="3117" w:type="dxa"/>
+          </w:tcPr>
+          <w:p>
+            <w:pPr>
+              <w:cnfStyle w:val="000000100000" w:firstRow="0" w:lastRow="0" w:firstColumn="0" w:lastColumn="0" w:oddVBand="0" w:evenVBand="0" w:oddHBand="1" w:evenHBand="0" w:firstRowFirstColumn="0" w:firstRowLastColumn="0" w:lastRowFirstColumn="0" w:lastRowLastColumn="0"/>
+              <w:rPr>
+                <w:lang w:val="es-419"/>
+              </w:rPr>
+            </w:pPr>
+            <w:r>
+              <w:rPr>
+                <w:lang w:val="es-419"/>
+              </w:rPr>
+              <w:t>1713347.349</w:t>
+            </w:r>
+          </w:p>
+        </w:tc>
+        <w:tc>
+          <w:tcPr>
+            <w:tcW w:w="3117" w:type="dxa"/>
+          </w:tcPr>
+          <w:p>
+            <w:pPr>
+              <w:cnfStyle w:val="000000100000" w:firstRow="0" w:lastRow="0" w:firstColumn="0" w:lastColumn="0" w:oddVBand="0" w:evenVBand="0" w:oddHBand="1" w:evenHBand="0" w:firstRowFirstColumn="0" w:firstRowLastColumn="0" w:lastRowFirstColumn="0" w:lastRowLastColumn="0"/>
+              <w:rPr>
+                <w:lang w:val="es-419"/>
+              </w:rPr>
+            </w:pPr>
+            <w:r>
+              <w:rPr>
+                <w:lang w:val="es-419"/>
+              </w:rPr>
+              <w:t>33624.112</w:t>
+            </w:r>
+          </w:p>
+        </w:tc>
+      </w:tr>
+      <w:tr>
+        <w:tc>
+          <w:tcPr>
+            <w:cnfStyle w:val="001000000000" w:firstRow="0" w:lastRow="0" w:firstColumn="1" w:lastColumn="0" w:oddVBand="0" w:evenVBand="0" w:oddHBand="0" w:evenHBand="0" w:firstRowFirstColumn="0" w:firstRowLastColumn="0" w:lastRowFirstColumn="0" w:lastRowLastColumn="0"/>
+            <w:tcW w:w="3116" w:type="dxa"/>
+          </w:tcPr>
+          <w:p>
+            <w:pPr>
+              <w:rPr>
+                <w:lang w:val="es-419"/>
+              </w:rPr>
+            </w:pPr>
+            <w:r>
+              <w:rPr>
+                <w:lang w:val="es-419"/>
+              </w:rPr>
+              <w:t>0.5</w:t>
+            </w:r>
+          </w:p>
+        </w:tc>
+        <w:tc>
+          <w:tcPr>
+            <w:tcW w:w="3117" w:type="dxa"/>
+          </w:tcPr>
+          <w:p>
+            <w:pPr>
+              <w:cnfStyle w:val="000000000000" w:firstRow="0" w:lastRow="0" w:firstColumn="0" w:lastColumn="0" w:oddVBand="0" w:evenVBand="0" w:oddHBand="0" w:evenHBand="0" w:firstRowFirstColumn="0" w:firstRowLastColumn="0" w:lastRowFirstColumn="0" w:lastRowLastColumn="0"/>
+              <w:rPr>
+                <w:lang w:val="es-419"/>
+              </w:rPr>
+            </w:pPr>
+            <w:r>
+              <w:rPr>
+                <w:lang w:val="es-419"/>
+              </w:rPr>
+              <w:t>1713347.349</w:t>
+            </w:r>
+          </w:p>
+        </w:tc>
+        <w:tc>
+          <w:tcPr>
+            <w:tcW w:w="3117" w:type="dxa"/>
+          </w:tcPr>
+          <w:p>
+            <w:pPr>
+              <w:cnfStyle w:val="000000000000" w:firstRow="0" w:lastRow="0" w:firstColumn="0" w:lastColumn="0" w:oddVBand="0" w:evenVBand="0" w:oddHBand="0" w:evenHBand="0" w:firstRowFirstColumn="0" w:firstRowLastColumn="0" w:lastRowFirstColumn="0" w:lastRowLastColumn="0"/>
+              <w:rPr>
+                <w:lang w:val="es-419"/>
+              </w:rPr>
+            </w:pPr>
+            <w:r>
+              <w:rPr>
+                <w:lang w:val="es-419"/>
+              </w:rPr>
+              <w:t>29986.787</w:t>
             </w:r>
           </w:p>
         </w:tc>
       </w:tr>
       <w:tr>
         <w:trPr>
-          <w:trHeight w:val="287"/>
+          <w:cnfStyle w:val="000000100000" w:firstRow="0" w:lastRow="0" w:firstColumn="0" w:lastColumn="0" w:oddVBand="0" w:evenVBand="0" w:oddHBand="1" w:evenHBand="0" w:firstRowFirstColumn="0" w:firstRowLastColumn="0" w:lastRowFirstColumn="0" w:lastRowLastColumn="0"/>
         </w:trPr>
         <w:tc>
           <w:tcPr>
-            <w:tcW w:w="3140" w:type="dxa"/>
-            <w:tcBorders>
-              <w:top w:val="nil"/>
-              <w:left w:val="nil"/>
-              <w:bottom w:val="nil"/>
-              <w:right w:val="nil"/>
-            </w:tcBorders>
-            <w:shd w:val="clear" w:color="D9D9D9" w:fill="D9D9D9"/>
-            <w:vAlign w:val="center"/>
-            <w:hideMark/>
-          </w:tcPr>
-          <w:p>
-            <w:pPr>
-              <w:spacing w:after="0" w:line="240" w:lineRule="auto"/>
-              <w:jc w:val="center"/>
-              <w:rPr>
-                <w:rFonts w:ascii="Calibri" w:eastAsia="Times New Roman" w:hAnsi="Calibri" w:cs="Calibri"/>
-                <w:noProof w:val="0"/>
-                <w:color w:val="000000"/>
-              </w:rPr>
-            </w:pPr>
-            <w:r>
-              <w:rPr>
-                <w:rFonts w:ascii="Calibri" w:eastAsia="Times New Roman" w:hAnsi="Calibri" w:cs="Calibri"/>
-                <w:noProof w:val="0"/>
-                <w:color w:val="000000"/>
-              </w:rPr>
-              <w:t>0.30</w:t>
-            </w:r>
-          </w:p>
-        </w:tc>
-        <w:tc>
-          <w:tcPr>
-            <w:tcW w:w="2960" w:type="dxa"/>
-            <w:tcBorders>
-              <w:top w:val="nil"/>
-              <w:left w:val="nil"/>
-              <w:bottom w:val="nil"/>
-              <w:right w:val="nil"/>
-            </w:tcBorders>
-            <w:shd w:val="clear" w:color="D9D9D9" w:fill="D9D9D9"/>
-            <w:vAlign w:val="center"/>
-          </w:tcPr>
-          <w:p>
-            <w:pPr>
-              <w:spacing w:after="0" w:line="240" w:lineRule="auto"/>
-              <w:jc w:val="center"/>
-              <w:rPr>
-                <w:rFonts w:ascii="Calibri" w:eastAsia="Times New Roman" w:hAnsi="Calibri" w:cs="Calibri"/>
-                <w:noProof w:val="0"/>
-                <w:color w:val="000000"/>
-              </w:rPr>
-            </w:pPr>
-          </w:p>
-        </w:tc>
-        <w:tc>
-          <w:tcPr>
-            <w:tcW w:w="2920" w:type="dxa"/>
-            <w:tcBorders>
-              <w:top w:val="nil"/>
-              <w:left w:val="nil"/>
-              <w:bottom w:val="nil"/>
-              <w:right w:val="nil"/>
-            </w:tcBorders>
-            <w:shd w:val="clear" w:color="D9D9D9" w:fill="D9D9D9"/>
-            <w:vAlign w:val="center"/>
-          </w:tcPr>
-          <w:p>
-            <w:pPr>
-              <w:spacing w:after="0" w:line="240" w:lineRule="auto"/>
-              <w:jc w:val="center"/>
-              <w:rPr>
-                <w:rFonts w:ascii="Calibri" w:eastAsia="Times New Roman" w:hAnsi="Calibri" w:cs="Calibri"/>
-                <w:noProof w:val="0"/>
-                <w:color w:val="000000"/>
-              </w:rPr>
-            </w:pPr>
+            <w:cnfStyle w:val="001000000000" w:firstRow="0" w:lastRow="0" w:firstColumn="1" w:lastColumn="0" w:oddVBand="0" w:evenVBand="0" w:oddHBand="0" w:evenHBand="0" w:firstRowFirstColumn="0" w:firstRowLastColumn="0" w:lastRowFirstColumn="0" w:lastRowLastColumn="0"/>
+            <w:tcW w:w="3116" w:type="dxa"/>
+          </w:tcPr>
+          <w:p>
+            <w:pPr>
+              <w:rPr>
+                <w:lang w:val="es-419"/>
+              </w:rPr>
+            </w:pPr>
+            <w:r>
+              <w:rPr>
+                <w:lang w:val="es-419"/>
+              </w:rPr>
+              <w:t>0.8</w:t>
+            </w:r>
+          </w:p>
+        </w:tc>
+        <w:tc>
+          <w:tcPr>
+            <w:tcW w:w="3117" w:type="dxa"/>
+          </w:tcPr>
+          <w:p>
+            <w:pPr>
+              <w:cnfStyle w:val="000000100000" w:firstRow="0" w:lastRow="0" w:firstColumn="0" w:lastColumn="0" w:oddVBand="0" w:evenVBand="0" w:oddHBand="1" w:evenHBand="0" w:firstRowFirstColumn="0" w:firstRowLastColumn="0" w:lastRowFirstColumn="0" w:lastRowLastColumn="0"/>
+              <w:rPr>
+                <w:lang w:val="es-419"/>
+              </w:rPr>
+            </w:pPr>
+            <w:r>
+              <w:rPr>
+                <w:lang w:val="es-419"/>
+              </w:rPr>
+              <w:t>1713347.349</w:t>
+            </w:r>
+          </w:p>
+        </w:tc>
+        <w:tc>
+          <w:tcPr>
+            <w:tcW w:w="3117" w:type="dxa"/>
+          </w:tcPr>
+          <w:p>
+            <w:pPr>
+              <w:cnfStyle w:val="000000100000" w:firstRow="0" w:lastRow="0" w:firstColumn="0" w:lastColumn="0" w:oddVBand="0" w:evenVBand="0" w:oddHBand="1" w:evenHBand="0" w:firstRowFirstColumn="0" w:firstRowLastColumn="0" w:lastRowFirstColumn="0" w:lastRowLastColumn="0"/>
+              <w:rPr>
+                <w:lang w:val="es-419"/>
+              </w:rPr>
+            </w:pPr>
+            <w:r>
+              <w:rPr>
+                <w:lang w:val="es-419"/>
+              </w:rPr>
+              <w:t>30116.118</w:t>
+            </w:r>
+          </w:p>
+        </w:tc>
+      </w:tr>
+    </w:tbl>
+    <w:p>
+      <w:pPr>
+        <w:rPr>
+          <w:lang w:val="es-419"/>
+        </w:rPr>
+      </w:pPr>
+    </w:p>
+    <w:p>
+      <w:pPr>
+        <w:rPr>
+          <w:lang w:val="es-419"/>
+        </w:rPr>
+      </w:pPr>
+    </w:p>
+    <w:tbl>
+      <w:tblPr>
+        <w:tblStyle w:val="GridTable2"/>
+        <w:tblW w:w="0" w:type="auto"/>
+        <w:tblLook w:val="04A0" w:firstRow="1" w:lastRow="0" w:firstColumn="1" w:lastColumn="0" w:noHBand="0" w:noVBand="1"/>
+      </w:tblPr>
+      <w:tblGrid>
+        <w:gridCol w:w="3116"/>
+        <w:gridCol w:w="3117"/>
+        <w:gridCol w:w="3117"/>
+      </w:tblGrid>
+      <w:tr>
+        <w:trPr>
+          <w:cnfStyle w:val="100000000000" w:firstRow="1" w:lastRow="0" w:firstColumn="0" w:lastColumn="0" w:oddVBand="0" w:evenVBand="0" w:oddHBand="0" w:evenHBand="0" w:firstRowFirstColumn="0" w:firstRowLastColumn="0" w:lastRowFirstColumn="0" w:lastRowLastColumn="0"/>
+        </w:trPr>
+        <w:tc>
+          <w:tcPr>
+            <w:cnfStyle w:val="001000000000" w:firstRow="0" w:lastRow="0" w:firstColumn="1" w:lastColumn="0" w:oddVBand="0" w:evenVBand="0" w:oddHBand="0" w:evenHBand="0" w:firstRowFirstColumn="0" w:firstRowLastColumn="0" w:lastRowFirstColumn="0" w:lastRowLastColumn="0"/>
+            <w:tcW w:w="3116" w:type="dxa"/>
+          </w:tcPr>
+          <w:p>
+            <w:pPr>
+              <w:rPr>
+                <w:lang w:val="es-419"/>
+              </w:rPr>
+            </w:pPr>
+            <w:r>
+              <w:rPr>
+                <w:lang w:val="es-419"/>
+              </w:rPr>
+              <w:t>Factor de Carga (CHAINING )</w:t>
+            </w:r>
+          </w:p>
+        </w:tc>
+        <w:tc>
+          <w:tcPr>
+            <w:tcW w:w="3117" w:type="dxa"/>
+          </w:tcPr>
+          <w:p>
+            <w:pPr>
+              <w:cnfStyle w:val="100000000000" w:firstRow="1" w:lastRow="0" w:firstColumn="0" w:lastColumn="0" w:oddVBand="0" w:evenVBand="0" w:oddHBand="0" w:evenHBand="0" w:firstRowFirstColumn="0" w:firstRowLastColumn="0" w:lastRowFirstColumn="0" w:lastRowLastColumn="0"/>
+              <w:rPr>
+                <w:lang w:val="es-419"/>
+              </w:rPr>
+            </w:pPr>
+            <w:r>
+              <w:rPr>
+                <w:lang w:val="es-419"/>
+              </w:rPr>
+              <w:t>Consumo de Datos [kB]</w:t>
+            </w:r>
+          </w:p>
+        </w:tc>
+        <w:tc>
+          <w:tcPr>
+            <w:tcW w:w="3117" w:type="dxa"/>
+          </w:tcPr>
+          <w:p>
+            <w:pPr>
+              <w:cnfStyle w:val="100000000000" w:firstRow="1" w:lastRow="0" w:firstColumn="0" w:lastColumn="0" w:oddVBand="0" w:evenVBand="0" w:oddHBand="0" w:evenHBand="0" w:firstRowFirstColumn="0" w:firstRowLastColumn="0" w:lastRowFirstColumn="0" w:lastRowLastColumn="0"/>
+              <w:rPr>
+                <w:lang w:val="es-419"/>
+              </w:rPr>
+            </w:pPr>
+            <w:r>
+              <w:rPr>
+                <w:lang w:val="es-419"/>
+              </w:rPr>
+              <w:t>Tiempo de Ejecución</w:t>
+            </w:r>
+            <w:r>
+              <w:rPr>
+                <w:lang w:val="es-419"/>
+              </w:rPr>
+              <w:t>[ms]</w:t>
+            </w:r>
           </w:p>
         </w:tc>
       </w:tr>
       <w:tr>
         <w:trPr>
-          <w:trHeight w:val="287"/>
+          <w:cnfStyle w:val="000000100000" w:firstRow="0" w:lastRow="0" w:firstColumn="0" w:lastColumn="0" w:oddVBand="0" w:evenVBand="0" w:oddHBand="1" w:evenHBand="0" w:firstRowFirstColumn="0" w:firstRowLastColumn="0" w:lastRowFirstColumn="0" w:lastRowLastColumn="0"/>
         </w:trPr>
         <w:tc>
           <w:tcPr>
-            <w:tcW w:w="3140" w:type="dxa"/>
-            <w:tcBorders>
-              <w:top w:val="nil"/>
-              <w:left w:val="nil"/>
-              <w:bottom w:val="nil"/>
-              <w:right w:val="nil"/>
-            </w:tcBorders>
-            <w:shd w:val="clear" w:color="auto" w:fill="auto"/>
-            <w:vAlign w:val="center"/>
-            <w:hideMark/>
-          </w:tcPr>
-          <w:p>
-            <w:pPr>
-              <w:spacing w:after="0" w:line="240" w:lineRule="auto"/>
-              <w:jc w:val="center"/>
-              <w:rPr>
-                <w:rFonts w:ascii="Calibri" w:eastAsia="Times New Roman" w:hAnsi="Calibri" w:cs="Calibri"/>
-                <w:noProof w:val="0"/>
-                <w:color w:val="000000"/>
-              </w:rPr>
-            </w:pPr>
-            <w:r>
-              <w:rPr>
-                <w:rFonts w:ascii="Calibri" w:eastAsia="Times New Roman" w:hAnsi="Calibri" w:cs="Calibri"/>
-                <w:noProof w:val="0"/>
-                <w:color w:val="000000"/>
-              </w:rPr>
-              <w:t>0.50</w:t>
-            </w:r>
-          </w:p>
-        </w:tc>
-        <w:tc>
-          <w:tcPr>
-            <w:tcW w:w="2960" w:type="dxa"/>
-            <w:tcBorders>
-              <w:top w:val="nil"/>
-              <w:left w:val="nil"/>
-              <w:bottom w:val="nil"/>
-              <w:right w:val="nil"/>
-            </w:tcBorders>
-            <w:shd w:val="clear" w:color="auto" w:fill="auto"/>
-            <w:vAlign w:val="center"/>
-          </w:tcPr>
-          <w:p>
-            <w:pPr>
-              <w:spacing w:after="0" w:line="240" w:lineRule="auto"/>
-              <w:jc w:val="center"/>
-              <w:rPr>
-                <w:rFonts w:ascii="Calibri" w:eastAsia="Times New Roman" w:hAnsi="Calibri" w:cs="Calibri"/>
-                <w:noProof w:val="0"/>
-                <w:color w:val="000000"/>
-              </w:rPr>
-            </w:pPr>
-          </w:p>
-        </w:tc>
-        <w:tc>
-          <w:tcPr>
-            <w:tcW w:w="2920" w:type="dxa"/>
-            <w:tcBorders>
-              <w:top w:val="nil"/>
-              <w:left w:val="nil"/>
-              <w:bottom w:val="nil"/>
-              <w:right w:val="nil"/>
-            </w:tcBorders>
-            <w:shd w:val="clear" w:color="auto" w:fill="auto"/>
-            <w:vAlign w:val="center"/>
-          </w:tcPr>
-          <w:p>
-            <w:pPr>
-              <w:spacing w:after="0" w:line="240" w:lineRule="auto"/>
-              <w:jc w:val="center"/>
-              <w:rPr>
-                <w:rFonts w:ascii="Calibri" w:eastAsia="Times New Roman" w:hAnsi="Calibri" w:cs="Calibri"/>
-                <w:noProof w:val="0"/>
-                <w:color w:val="000000"/>
+            <w:cnfStyle w:val="001000000000" w:firstRow="0" w:lastRow="0" w:firstColumn="1" w:lastColumn="0" w:oddVBand="0" w:evenVBand="0" w:oddHBand="0" w:evenHBand="0" w:firstRowFirstColumn="0" w:firstRowLastColumn="0" w:lastRowFirstColumn="0" w:lastRowLastColumn="0"/>
+            <w:tcW w:w="3116" w:type="dxa"/>
+          </w:tcPr>
+          <w:p>
+            <w:pPr>
+              <w:rPr>
+                <w:lang w:val="es-419"/>
+              </w:rPr>
+            </w:pPr>
+            <w:r>
+              <w:rPr>
+                <w:lang w:val="es-419"/>
+              </w:rPr>
+              <w:t>2.00</w:t>
+            </w:r>
+          </w:p>
+        </w:tc>
+        <w:tc>
+          <w:tcPr>
+            <w:tcW w:w="3117" w:type="dxa"/>
+          </w:tcPr>
+          <w:p>
+            <w:pPr>
+              <w:cnfStyle w:val="000000100000" w:firstRow="0" w:lastRow="0" w:firstColumn="0" w:lastColumn="0" w:oddVBand="0" w:evenVBand="0" w:oddHBand="1" w:evenHBand="0" w:firstRowFirstColumn="0" w:firstRowLastColumn="0" w:lastRowFirstColumn="0" w:lastRowLastColumn="0"/>
+              <w:rPr>
+                <w:lang w:val="es-419"/>
+              </w:rPr>
+            </w:pPr>
+            <w:r>
+              <w:rPr>
+                <w:lang w:val="es-419"/>
+              </w:rPr>
+              <w:t>1713354.661</w:t>
+            </w:r>
+          </w:p>
+        </w:tc>
+        <w:tc>
+          <w:tcPr>
+            <w:tcW w:w="3117" w:type="dxa"/>
+          </w:tcPr>
+          <w:p>
+            <w:pPr>
+              <w:cnfStyle w:val="000000100000" w:firstRow="0" w:lastRow="0" w:firstColumn="0" w:lastColumn="0" w:oddVBand="0" w:evenVBand="0" w:oddHBand="1" w:evenHBand="0" w:firstRowFirstColumn="0" w:firstRowLastColumn="0" w:lastRowFirstColumn="0" w:lastRowLastColumn="0"/>
+              <w:rPr>
+                <w:lang w:val="es-419"/>
+              </w:rPr>
+            </w:pPr>
+            <w:r>
+              <w:rPr>
+                <w:lang w:val="es-419"/>
+              </w:rPr>
+              <w:t>29763.586</w:t>
+            </w:r>
+          </w:p>
+        </w:tc>
+      </w:tr>
+      <w:tr>
+        <w:tc>
+          <w:tcPr>
+            <w:cnfStyle w:val="001000000000" w:firstRow="0" w:lastRow="0" w:firstColumn="1" w:lastColumn="0" w:oddVBand="0" w:evenVBand="0" w:oddHBand="0" w:evenHBand="0" w:firstRowFirstColumn="0" w:firstRowLastColumn="0" w:lastRowFirstColumn="0" w:lastRowLastColumn="0"/>
+            <w:tcW w:w="3116" w:type="dxa"/>
+          </w:tcPr>
+          <w:p>
+            <w:pPr>
+              <w:rPr>
+                <w:lang w:val="es-419"/>
+              </w:rPr>
+            </w:pPr>
+            <w:r>
+              <w:rPr>
+                <w:lang w:val="es-419"/>
+              </w:rPr>
+              <w:t>4.00</w:t>
+            </w:r>
+          </w:p>
+        </w:tc>
+        <w:tc>
+          <w:tcPr>
+            <w:tcW w:w="3117" w:type="dxa"/>
+          </w:tcPr>
+          <w:p>
+            <w:pPr>
+              <w:cnfStyle w:val="000000000000" w:firstRow="0" w:lastRow="0" w:firstColumn="0" w:lastColumn="0" w:oddVBand="0" w:evenVBand="0" w:oddHBand="0" w:evenHBand="0" w:firstRowFirstColumn="0" w:firstRowLastColumn="0" w:lastRowFirstColumn="0" w:lastRowLastColumn="0"/>
+              <w:rPr>
+                <w:lang w:val="es-419"/>
+              </w:rPr>
+            </w:pPr>
+            <w:r>
+              <w:rPr>
+                <w:lang w:val="es-419"/>
+              </w:rPr>
+              <w:t>1713354.521</w:t>
+            </w:r>
+          </w:p>
+        </w:tc>
+        <w:tc>
+          <w:tcPr>
+            <w:tcW w:w="3117" w:type="dxa"/>
+          </w:tcPr>
+          <w:p>
+            <w:pPr>
+              <w:cnfStyle w:val="000000000000" w:firstRow="0" w:lastRow="0" w:firstColumn="0" w:lastColumn="0" w:oddVBand="0" w:evenVBand="0" w:oddHBand="0" w:evenHBand="0" w:firstRowFirstColumn="0" w:firstRowLastColumn="0" w:lastRowFirstColumn="0" w:lastRowLastColumn="0"/>
+              <w:rPr>
+                <w:lang w:val="es-419"/>
+              </w:rPr>
+            </w:pPr>
+            <w:r>
+              <w:rPr>
+                <w:lang w:val="es-419"/>
+              </w:rPr>
+              <w:t>30717.005</w:t>
+            </w:r>
+          </w:p>
+          <w:p>
+            <w:pPr>
+              <w:cnfStyle w:val="000000000000" w:firstRow="0" w:lastRow="0" w:firstColumn="0" w:lastColumn="0" w:oddVBand="0" w:evenVBand="0" w:oddHBand="0" w:evenHBand="0" w:firstRowFirstColumn="0" w:firstRowLastColumn="0" w:lastRowFirstColumn="0" w:lastRowLastColumn="0"/>
+              <w:rPr>
+                <w:lang w:val="es-419"/>
               </w:rPr>
             </w:pPr>
           </w:p>
@@ -2303,1279 +2266,505 @@
       </w:tr>
       <w:tr>
         <w:trPr>
-          <w:trHeight w:val="287"/>
+          <w:cnfStyle w:val="000000100000" w:firstRow="0" w:lastRow="0" w:firstColumn="0" w:lastColumn="0" w:oddVBand="0" w:evenVBand="0" w:oddHBand="1" w:evenHBand="0" w:firstRowFirstColumn="0" w:firstRowLastColumn="0" w:lastRowFirstColumn="0" w:lastRowLastColumn="0"/>
         </w:trPr>
         <w:tc>
           <w:tcPr>
-            <w:tcW w:w="3140" w:type="dxa"/>
-            <w:tcBorders>
-              <w:top w:val="nil"/>
-              <w:left w:val="nil"/>
-              <w:bottom w:val="single" w:sz="4" w:space="0" w:color="000000"/>
-              <w:right w:val="nil"/>
-            </w:tcBorders>
-            <w:shd w:val="clear" w:color="D9D9D9" w:fill="D9D9D9"/>
-            <w:vAlign w:val="center"/>
-            <w:hideMark/>
-          </w:tcPr>
-          <w:p>
-            <w:pPr>
-              <w:spacing w:after="0" w:line="240" w:lineRule="auto"/>
-              <w:jc w:val="center"/>
-              <w:rPr>
-                <w:rFonts w:ascii="Calibri" w:eastAsia="Times New Roman" w:hAnsi="Calibri" w:cs="Calibri"/>
-                <w:noProof w:val="0"/>
-                <w:color w:val="000000"/>
-              </w:rPr>
-            </w:pPr>
-            <w:r>
-              <w:rPr>
-                <w:rFonts w:ascii="Calibri" w:eastAsia="Times New Roman" w:hAnsi="Calibri" w:cs="Calibri"/>
-                <w:noProof w:val="0"/>
-                <w:color w:val="000000"/>
-              </w:rPr>
-              <w:t>0.80</w:t>
-            </w:r>
-          </w:p>
-        </w:tc>
-        <w:tc>
-          <w:tcPr>
-            <w:tcW w:w="2960" w:type="dxa"/>
-            <w:tcBorders>
-              <w:top w:val="nil"/>
-              <w:left w:val="nil"/>
-              <w:bottom w:val="single" w:sz="4" w:space="0" w:color="000000"/>
-              <w:right w:val="nil"/>
-            </w:tcBorders>
-            <w:shd w:val="clear" w:color="D9D9D9" w:fill="D9D9D9"/>
-            <w:vAlign w:val="center"/>
-          </w:tcPr>
-          <w:p>
-            <w:pPr>
-              <w:spacing w:after="0" w:line="240" w:lineRule="auto"/>
-              <w:jc w:val="center"/>
-              <w:rPr>
-                <w:rFonts w:ascii="Calibri" w:eastAsia="Times New Roman" w:hAnsi="Calibri" w:cs="Calibri"/>
-                <w:noProof w:val="0"/>
-                <w:color w:val="000000"/>
-              </w:rPr>
-            </w:pPr>
-          </w:p>
-        </w:tc>
-        <w:tc>
-          <w:tcPr>
-            <w:tcW w:w="2920" w:type="dxa"/>
-            <w:tcBorders>
-              <w:top w:val="nil"/>
-              <w:left w:val="nil"/>
-              <w:bottom w:val="single" w:sz="4" w:space="0" w:color="000000"/>
-              <w:right w:val="nil"/>
-            </w:tcBorders>
-            <w:shd w:val="clear" w:color="D9D9D9" w:fill="D9D9D9"/>
-            <w:vAlign w:val="center"/>
-          </w:tcPr>
-          <w:p>
-            <w:pPr>
-              <w:spacing w:after="0" w:line="240" w:lineRule="auto"/>
-              <w:jc w:val="center"/>
-              <w:rPr>
-                <w:rFonts w:ascii="Calibri" w:eastAsia="Times New Roman" w:hAnsi="Calibri" w:cs="Calibri"/>
-                <w:noProof w:val="0"/>
-                <w:color w:val="000000"/>
-              </w:rPr>
-            </w:pPr>
+            <w:cnfStyle w:val="001000000000" w:firstRow="0" w:lastRow="0" w:firstColumn="1" w:lastColumn="0" w:oddVBand="0" w:evenVBand="0" w:oddHBand="0" w:evenHBand="0" w:firstRowFirstColumn="0" w:firstRowLastColumn="0" w:lastRowFirstColumn="0" w:lastRowLastColumn="0"/>
+            <w:tcW w:w="3116" w:type="dxa"/>
+          </w:tcPr>
+          <w:p>
+            <w:pPr>
+              <w:rPr>
+                <w:lang w:val="es-419"/>
+              </w:rPr>
+            </w:pPr>
+            <w:r>
+              <w:rPr>
+                <w:lang w:val="es-419"/>
+              </w:rPr>
+              <w:lastRenderedPageBreak/>
+              <w:t>6.00</w:t>
+            </w:r>
+          </w:p>
+        </w:tc>
+        <w:tc>
+          <w:tcPr>
+            <w:tcW w:w="3117" w:type="dxa"/>
+          </w:tcPr>
+          <w:p>
+            <w:pPr>
+              <w:cnfStyle w:val="000000100000" w:firstRow="0" w:lastRow="0" w:firstColumn="0" w:lastColumn="0" w:oddVBand="0" w:evenVBand="0" w:oddHBand="1" w:evenHBand="0" w:firstRowFirstColumn="0" w:firstRowLastColumn="0" w:lastRowFirstColumn="0" w:lastRowLastColumn="0"/>
+              <w:rPr>
+                <w:lang w:val="es-419"/>
+              </w:rPr>
+            </w:pPr>
+            <w:r>
+              <w:rPr>
+                <w:lang w:val="es-419"/>
+              </w:rPr>
+              <w:t>1713354.661</w:t>
+            </w:r>
+          </w:p>
+        </w:tc>
+        <w:tc>
+          <w:tcPr>
+            <w:tcW w:w="3117" w:type="dxa"/>
+          </w:tcPr>
+          <w:p>
+            <w:pPr>
+              <w:cnfStyle w:val="000000100000" w:firstRow="0" w:lastRow="0" w:firstColumn="0" w:lastColumn="0" w:oddVBand="0" w:evenVBand="0" w:oddHBand="1" w:evenHBand="0" w:firstRowFirstColumn="0" w:firstRowLastColumn="0" w:lastRowFirstColumn="0" w:lastRowLastColumn="0"/>
+              <w:rPr>
+                <w:lang w:val="es-419"/>
+              </w:rPr>
+            </w:pPr>
+            <w:r>
+              <w:rPr>
+                <w:lang w:val="es-419"/>
+              </w:rPr>
+              <w:t>27878.011</w:t>
+            </w:r>
           </w:p>
         </w:tc>
       </w:tr>
     </w:tbl>
     <w:p>
       <w:pPr>
-        <w:pStyle w:val="Caption"/>
-        <w:jc w:val="center"/>
         <w:rPr>
           <w:lang w:val="es-419"/>
         </w:rPr>
       </w:pPr>
+    </w:p>
+    <w:p>
+      <w:pPr>
+        <w:pStyle w:val="NormalWeb"/>
+        <w:numPr>
+          <w:ilvl w:val="0"/>
+          <w:numId w:val="10"/>
+        </w:numPr>
+      </w:pPr>
       <w:r>
         <w:rPr>
-          <w:lang w:val="es-CO"/>
-        </w:rPr>
-        <w:t xml:space="preserve">Tabla </w:t>
+          <w:rFonts w:ascii="Dax" w:hAnsi="Dax"/>
+          <w:sz w:val="22"/>
+          <w:szCs w:val="22"/>
+        </w:rPr>
+        <w:t xml:space="preserve">a)  ¿Por qué en la función </w:t>
       </w:r>
       <w:r>
         <w:rPr>
-          <w:lang w:val="es-CO"/>
-        </w:rPr>
-        <w:fldChar w:fldCharType="begin"/>
+          <w:rFonts w:ascii="Consolas" w:hAnsi="Consolas" w:cs="Consolas"/>
+          <w:b/>
+          <w:bCs/>
+          <w:sz w:val="22"/>
+          <w:szCs w:val="22"/>
+        </w:rPr>
+        <w:t xml:space="preserve">getTime() </w:t>
       </w:r>
       <w:r>
         <w:rPr>
-          <w:lang w:val="es-CO"/>
-        </w:rPr>
-        <w:instrText xml:space="preserve"> SEQ Tabla \* ARABIC </w:instrText>
+          <w:rFonts w:ascii="Dax" w:hAnsi="Dax"/>
+          <w:sz w:val="22"/>
+          <w:szCs w:val="22"/>
+        </w:rPr>
+        <w:t xml:space="preserve">se utiliza </w:t>
       </w:r>
       <w:r>
         <w:rPr>
-          <w:lang w:val="es-CO"/>
-        </w:rPr>
-        <w:fldChar w:fldCharType="separate"/>
+          <w:rFonts w:ascii="Consolas" w:hAnsi="Consolas" w:cs="Consolas"/>
+          <w:b/>
+          <w:bCs/>
+          <w:sz w:val="22"/>
+          <w:szCs w:val="22"/>
+        </w:rPr>
+        <w:t xml:space="preserve">time.perf_counter() </w:t>
       </w:r>
       <w:r>
         <w:rPr>
-          <w:noProof/>
-          <w:lang w:val="es-CO"/>
-        </w:rPr>
-        <w:t>4</w:t>
+          <w:rFonts w:ascii="Dax" w:hAnsi="Dax"/>
+          <w:sz w:val="22"/>
+          <w:szCs w:val="22"/>
+        </w:rPr>
+        <w:t xml:space="preserve">en ves de la previamente conocida </w:t>
       </w:r>
       <w:r>
         <w:rPr>
-          <w:lang w:val="es-CO"/>
-        </w:rPr>
-        <w:fldChar w:fldCharType="end"/>
+          <w:rFonts w:ascii="Consolas" w:hAnsi="Consolas" w:cs="Consolas"/>
+          <w:b/>
+          <w:bCs/>
+          <w:sz w:val="22"/>
+          <w:szCs w:val="22"/>
+        </w:rPr>
+        <w:t>time.process_time()</w:t>
       </w:r>
       <w:r>
         <w:rPr>
-          <w:lang w:val="es-CO"/>
-        </w:rPr>
-        <w:t xml:space="preserve">. Comparación de consumo de datos y tiempo de ejecución para carga de catálogo con el índice </w:t>
-      </w:r>
-      <w:r>
-        <w:rPr>
-          <w:lang w:val="es-CO"/>
-        </w:rPr>
-        <w:t>por categorías</w:t>
-      </w:r>
-      <w:r>
-        <w:rPr>
-          <w:lang w:val="es-CO"/>
-        </w:rPr>
-        <w:t xml:space="preserve"> utilizando PROBING </w:t>
-      </w:r>
-      <w:r>
-        <w:rPr>
-          <w:lang w:val="es-CO"/>
-        </w:rPr>
-        <w:t xml:space="preserve">en la </w:t>
-      </w:r>
-      <w:r>
-        <w:rPr>
-          <w:lang w:val="es-CO"/>
-        </w:rPr>
-        <w:t xml:space="preserve">Maquina </w:t>
-      </w:r>
-      <w:r>
-        <w:rPr>
-          <w:lang w:val="es-CO"/>
-        </w:rPr>
-        <w:t>2</w:t>
-      </w:r>
-      <w:r>
-        <w:rPr>
-          <w:lang w:val="es-CO"/>
-        </w:rPr>
-        <w:t>.</w:t>
-      </w:r>
-    </w:p>
-    <w:tbl>
-      <w:tblPr>
-        <w:tblW w:w="9020" w:type="dxa"/>
-        <w:tblLook w:val="04A0" w:firstRow="1" w:lastRow="0" w:firstColumn="1" w:lastColumn="0" w:noHBand="0" w:noVBand="1"/>
-      </w:tblPr>
-      <w:tblGrid>
-        <w:gridCol w:w="3140"/>
-        <w:gridCol w:w="2960"/>
-        <w:gridCol w:w="2920"/>
-      </w:tblGrid>
-      <w:tr>
-        <w:trPr>
-          <w:trHeight w:val="287"/>
-        </w:trPr>
-        <w:tc>
-          <w:tcPr>
-            <w:tcW w:w="9020" w:type="dxa"/>
-            <w:gridSpan w:val="3"/>
-            <w:tcBorders>
-              <w:top w:val="nil"/>
-              <w:left w:val="nil"/>
-              <w:bottom w:val="nil"/>
-              <w:right w:val="nil"/>
-            </w:tcBorders>
-            <w:shd w:val="clear" w:color="auto" w:fill="auto"/>
-            <w:noWrap/>
-            <w:vAlign w:val="center"/>
-            <w:hideMark/>
-          </w:tcPr>
-          <w:p>
-            <w:pPr>
-              <w:spacing w:after="0" w:line="240" w:lineRule="auto"/>
-              <w:jc w:val="center"/>
-              <w:rPr>
-                <w:rFonts w:ascii="Calibri" w:eastAsia="Times New Roman" w:hAnsi="Calibri" w:cs="Calibri"/>
-                <w:b/>
-                <w:bCs/>
-                <w:i/>
-                <w:iCs/>
-                <w:noProof w:val="0"/>
-                <w:color w:val="000000"/>
-                <w:u w:val="single"/>
-              </w:rPr>
-            </w:pPr>
-            <w:r>
-              <w:rPr>
-                <w:rFonts w:ascii="Calibri" w:eastAsia="Times New Roman" w:hAnsi="Calibri" w:cs="Calibri"/>
-                <w:b/>
-                <w:bCs/>
-                <w:i/>
-                <w:iCs/>
-                <w:noProof w:val="0"/>
-                <w:color w:val="000000"/>
-                <w:u w:val="single"/>
-              </w:rPr>
-              <w:t xml:space="preserve">Carga de </w:t>
-            </w:r>
-            <w:proofErr w:type="spellStart"/>
-            <w:r>
-              <w:rPr>
-                <w:rFonts w:ascii="Calibri" w:eastAsia="Times New Roman" w:hAnsi="Calibri" w:cs="Calibri"/>
-                <w:b/>
-                <w:bCs/>
-                <w:i/>
-                <w:iCs/>
-                <w:noProof w:val="0"/>
-                <w:color w:val="000000"/>
-                <w:u w:val="single"/>
-              </w:rPr>
-              <w:t>Catálogo</w:t>
-            </w:r>
-            <w:proofErr w:type="spellEnd"/>
-            <w:r>
-              <w:rPr>
-                <w:rFonts w:ascii="Calibri" w:eastAsia="Times New Roman" w:hAnsi="Calibri" w:cs="Calibri"/>
-                <w:b/>
-                <w:bCs/>
-                <w:i/>
-                <w:iCs/>
-                <w:noProof w:val="0"/>
-                <w:color w:val="000000"/>
-                <w:u w:val="single"/>
-              </w:rPr>
-              <w:t xml:space="preserve"> CHAINING</w:t>
-            </w:r>
-          </w:p>
-        </w:tc>
-      </w:tr>
-      <w:tr>
-        <w:trPr>
-          <w:trHeight w:val="287"/>
-        </w:trPr>
-        <w:tc>
-          <w:tcPr>
-            <w:tcW w:w="3140" w:type="dxa"/>
-            <w:tcBorders>
-              <w:top w:val="single" w:sz="4" w:space="0" w:color="000000"/>
-              <w:left w:val="nil"/>
-              <w:bottom w:val="single" w:sz="4" w:space="0" w:color="000000"/>
-              <w:right w:val="nil"/>
-            </w:tcBorders>
-            <w:shd w:val="clear" w:color="auto" w:fill="auto"/>
-            <w:vAlign w:val="center"/>
-            <w:hideMark/>
-          </w:tcPr>
-          <w:p>
-            <w:pPr>
-              <w:spacing w:after="0" w:line="240" w:lineRule="auto"/>
-              <w:jc w:val="center"/>
-              <w:rPr>
-                <w:rFonts w:ascii="Calibri" w:eastAsia="Times New Roman" w:hAnsi="Calibri" w:cs="Calibri"/>
-                <w:b/>
-                <w:bCs/>
-                <w:noProof w:val="0"/>
-                <w:color w:val="000000"/>
-              </w:rPr>
-            </w:pPr>
-            <w:r>
-              <w:rPr>
-                <w:rFonts w:ascii="Calibri" w:eastAsia="Times New Roman" w:hAnsi="Calibri" w:cs="Calibri"/>
-                <w:b/>
-                <w:bCs/>
-                <w:noProof w:val="0"/>
-                <w:color w:val="000000"/>
-              </w:rPr>
-              <w:lastRenderedPageBreak/>
-              <w:t>Factor de Carga (CHAINING)</w:t>
-            </w:r>
-          </w:p>
-        </w:tc>
-        <w:tc>
-          <w:tcPr>
-            <w:tcW w:w="2960" w:type="dxa"/>
-            <w:tcBorders>
-              <w:top w:val="single" w:sz="4" w:space="0" w:color="000000"/>
-              <w:left w:val="nil"/>
-              <w:bottom w:val="single" w:sz="4" w:space="0" w:color="000000"/>
-              <w:right w:val="nil"/>
-            </w:tcBorders>
-            <w:shd w:val="clear" w:color="auto" w:fill="auto"/>
-            <w:vAlign w:val="center"/>
-            <w:hideMark/>
-          </w:tcPr>
-          <w:p>
-            <w:pPr>
-              <w:spacing w:after="0" w:line="240" w:lineRule="auto"/>
-              <w:jc w:val="center"/>
-              <w:rPr>
-                <w:rFonts w:ascii="Calibri" w:eastAsia="Times New Roman" w:hAnsi="Calibri" w:cs="Calibri"/>
-                <w:b/>
-                <w:bCs/>
-                <w:noProof w:val="0"/>
-                <w:color w:val="000000"/>
-              </w:rPr>
-            </w:pPr>
-            <w:proofErr w:type="spellStart"/>
-            <w:r>
-              <w:rPr>
-                <w:rFonts w:ascii="Calibri" w:eastAsia="Times New Roman" w:hAnsi="Calibri" w:cs="Calibri"/>
-                <w:b/>
-                <w:bCs/>
-                <w:noProof w:val="0"/>
-                <w:color w:val="000000"/>
-              </w:rPr>
-              <w:t>Consumo</w:t>
-            </w:r>
-            <w:proofErr w:type="spellEnd"/>
-            <w:r>
-              <w:rPr>
-                <w:rFonts w:ascii="Calibri" w:eastAsia="Times New Roman" w:hAnsi="Calibri" w:cs="Calibri"/>
-                <w:b/>
-                <w:bCs/>
-                <w:noProof w:val="0"/>
-                <w:color w:val="000000"/>
-              </w:rPr>
-              <w:t xml:space="preserve"> de </w:t>
-            </w:r>
-            <w:proofErr w:type="spellStart"/>
-            <w:r>
-              <w:rPr>
-                <w:rFonts w:ascii="Calibri" w:eastAsia="Times New Roman" w:hAnsi="Calibri" w:cs="Calibri"/>
-                <w:b/>
-                <w:bCs/>
-                <w:noProof w:val="0"/>
-                <w:color w:val="000000"/>
-              </w:rPr>
-              <w:t>Datos</w:t>
-            </w:r>
-            <w:proofErr w:type="spellEnd"/>
-            <w:r>
-              <w:rPr>
-                <w:rFonts w:ascii="Calibri" w:eastAsia="Times New Roman" w:hAnsi="Calibri" w:cs="Calibri"/>
-                <w:b/>
-                <w:bCs/>
-                <w:noProof w:val="0"/>
-                <w:color w:val="000000"/>
-              </w:rPr>
-              <w:t xml:space="preserve"> [kB]</w:t>
-            </w:r>
-          </w:p>
-        </w:tc>
-        <w:tc>
-          <w:tcPr>
-            <w:tcW w:w="2920" w:type="dxa"/>
-            <w:tcBorders>
-              <w:top w:val="single" w:sz="4" w:space="0" w:color="000000"/>
-              <w:left w:val="nil"/>
-              <w:bottom w:val="single" w:sz="4" w:space="0" w:color="000000"/>
-              <w:right w:val="nil"/>
-            </w:tcBorders>
-            <w:shd w:val="clear" w:color="auto" w:fill="auto"/>
-            <w:vAlign w:val="center"/>
-            <w:hideMark/>
-          </w:tcPr>
-          <w:p>
-            <w:pPr>
-              <w:spacing w:after="0" w:line="240" w:lineRule="auto"/>
-              <w:jc w:val="center"/>
-              <w:rPr>
-                <w:rFonts w:ascii="Calibri" w:eastAsia="Times New Roman" w:hAnsi="Calibri" w:cs="Calibri"/>
-                <w:b/>
-                <w:bCs/>
-                <w:noProof w:val="0"/>
-                <w:color w:val="000000"/>
-              </w:rPr>
-            </w:pPr>
-            <w:proofErr w:type="spellStart"/>
-            <w:r>
-              <w:rPr>
-                <w:rFonts w:ascii="Calibri" w:eastAsia="Times New Roman" w:hAnsi="Calibri" w:cs="Calibri"/>
-                <w:b/>
-                <w:bCs/>
-                <w:noProof w:val="0"/>
-                <w:color w:val="000000"/>
-              </w:rPr>
-              <w:t>Tiempo</w:t>
-            </w:r>
-            <w:proofErr w:type="spellEnd"/>
-            <w:r>
-              <w:rPr>
-                <w:rFonts w:ascii="Calibri" w:eastAsia="Times New Roman" w:hAnsi="Calibri" w:cs="Calibri"/>
-                <w:b/>
-                <w:bCs/>
-                <w:noProof w:val="0"/>
-                <w:color w:val="000000"/>
-              </w:rPr>
-              <w:t xml:space="preserve"> de </w:t>
-            </w:r>
-            <w:proofErr w:type="spellStart"/>
-            <w:r>
-              <w:rPr>
-                <w:rFonts w:ascii="Calibri" w:eastAsia="Times New Roman" w:hAnsi="Calibri" w:cs="Calibri"/>
-                <w:b/>
-                <w:bCs/>
-                <w:noProof w:val="0"/>
-                <w:color w:val="000000"/>
-              </w:rPr>
-              <w:t>Ejecución</w:t>
-            </w:r>
-            <w:proofErr w:type="spellEnd"/>
-            <w:r>
-              <w:rPr>
-                <w:rFonts w:ascii="Calibri" w:eastAsia="Times New Roman" w:hAnsi="Calibri" w:cs="Calibri"/>
-                <w:b/>
-                <w:bCs/>
-                <w:noProof w:val="0"/>
-                <w:color w:val="000000"/>
-              </w:rPr>
-              <w:t xml:space="preserve"> [ms]</w:t>
-            </w:r>
-          </w:p>
-        </w:tc>
-      </w:tr>
-      <w:tr>
-        <w:trPr>
-          <w:trHeight w:val="287"/>
-        </w:trPr>
-        <w:tc>
-          <w:tcPr>
-            <w:tcW w:w="3140" w:type="dxa"/>
-            <w:tcBorders>
-              <w:top w:val="nil"/>
-              <w:left w:val="nil"/>
-              <w:bottom w:val="nil"/>
-              <w:right w:val="nil"/>
-            </w:tcBorders>
-            <w:shd w:val="clear" w:color="D9D9D9" w:fill="D9D9D9"/>
-            <w:vAlign w:val="center"/>
-            <w:hideMark/>
-          </w:tcPr>
-          <w:p>
-            <w:pPr>
-              <w:spacing w:after="0" w:line="240" w:lineRule="auto"/>
-              <w:jc w:val="center"/>
-              <w:rPr>
-                <w:rFonts w:ascii="Calibri" w:eastAsia="Times New Roman" w:hAnsi="Calibri" w:cs="Calibri"/>
-                <w:noProof w:val="0"/>
-                <w:color w:val="000000"/>
-              </w:rPr>
-            </w:pPr>
-            <w:r>
-              <w:rPr>
-                <w:rFonts w:ascii="Calibri" w:eastAsia="Times New Roman" w:hAnsi="Calibri" w:cs="Calibri"/>
-                <w:noProof w:val="0"/>
-                <w:color w:val="000000"/>
-              </w:rPr>
-              <w:t>2.00</w:t>
-            </w:r>
-          </w:p>
-        </w:tc>
-        <w:tc>
-          <w:tcPr>
-            <w:tcW w:w="2960" w:type="dxa"/>
-            <w:tcBorders>
-              <w:top w:val="nil"/>
-              <w:left w:val="nil"/>
-              <w:bottom w:val="nil"/>
-              <w:right w:val="nil"/>
-            </w:tcBorders>
-            <w:shd w:val="clear" w:color="D9D9D9" w:fill="D9D9D9"/>
-            <w:vAlign w:val="center"/>
-          </w:tcPr>
-          <w:p>
-            <w:pPr>
-              <w:spacing w:after="0" w:line="240" w:lineRule="auto"/>
-              <w:jc w:val="center"/>
-              <w:rPr>
-                <w:rFonts w:ascii="Calibri" w:eastAsia="Times New Roman" w:hAnsi="Calibri" w:cs="Calibri"/>
-                <w:noProof w:val="0"/>
-                <w:color w:val="000000"/>
-              </w:rPr>
-            </w:pPr>
-          </w:p>
-        </w:tc>
-        <w:tc>
-          <w:tcPr>
-            <w:tcW w:w="2920" w:type="dxa"/>
-            <w:tcBorders>
-              <w:top w:val="nil"/>
-              <w:left w:val="nil"/>
-              <w:bottom w:val="nil"/>
-              <w:right w:val="nil"/>
-            </w:tcBorders>
-            <w:shd w:val="clear" w:color="D9D9D9" w:fill="D9D9D9"/>
-            <w:vAlign w:val="center"/>
-          </w:tcPr>
-          <w:p>
-            <w:pPr>
-              <w:spacing w:after="0" w:line="240" w:lineRule="auto"/>
-              <w:jc w:val="center"/>
-              <w:rPr>
-                <w:rFonts w:ascii="Calibri" w:eastAsia="Times New Roman" w:hAnsi="Calibri" w:cs="Calibri"/>
-                <w:noProof w:val="0"/>
-                <w:color w:val="000000"/>
-              </w:rPr>
-            </w:pPr>
-          </w:p>
-        </w:tc>
-      </w:tr>
-      <w:tr>
-        <w:trPr>
-          <w:trHeight w:val="287"/>
-        </w:trPr>
-        <w:tc>
-          <w:tcPr>
-            <w:tcW w:w="3140" w:type="dxa"/>
-            <w:tcBorders>
-              <w:top w:val="nil"/>
-              <w:left w:val="nil"/>
-              <w:bottom w:val="nil"/>
-              <w:right w:val="nil"/>
-            </w:tcBorders>
-            <w:shd w:val="clear" w:color="auto" w:fill="auto"/>
-            <w:vAlign w:val="center"/>
-            <w:hideMark/>
-          </w:tcPr>
-          <w:p>
-            <w:pPr>
-              <w:spacing w:after="0" w:line="240" w:lineRule="auto"/>
-              <w:jc w:val="center"/>
-              <w:rPr>
-                <w:rFonts w:ascii="Calibri" w:eastAsia="Times New Roman" w:hAnsi="Calibri" w:cs="Calibri"/>
-                <w:noProof w:val="0"/>
-                <w:color w:val="000000"/>
-              </w:rPr>
-            </w:pPr>
-            <w:r>
-              <w:rPr>
-                <w:rFonts w:ascii="Calibri" w:eastAsia="Times New Roman" w:hAnsi="Calibri" w:cs="Calibri"/>
-                <w:noProof w:val="0"/>
-                <w:color w:val="000000"/>
-              </w:rPr>
-              <w:t>4.00</w:t>
-            </w:r>
-          </w:p>
-        </w:tc>
-        <w:tc>
-          <w:tcPr>
-            <w:tcW w:w="2960" w:type="dxa"/>
-            <w:tcBorders>
-              <w:top w:val="nil"/>
-              <w:left w:val="nil"/>
-              <w:bottom w:val="nil"/>
-              <w:right w:val="nil"/>
-            </w:tcBorders>
-            <w:shd w:val="clear" w:color="auto" w:fill="auto"/>
-            <w:vAlign w:val="center"/>
-          </w:tcPr>
-          <w:p>
-            <w:pPr>
-              <w:spacing w:after="0" w:line="240" w:lineRule="auto"/>
-              <w:jc w:val="center"/>
-              <w:rPr>
-                <w:rFonts w:ascii="Calibri" w:eastAsia="Times New Roman" w:hAnsi="Calibri" w:cs="Calibri"/>
-                <w:noProof w:val="0"/>
-                <w:color w:val="000000"/>
-              </w:rPr>
-            </w:pPr>
-          </w:p>
-        </w:tc>
-        <w:tc>
-          <w:tcPr>
-            <w:tcW w:w="2920" w:type="dxa"/>
-            <w:tcBorders>
-              <w:top w:val="nil"/>
-              <w:left w:val="nil"/>
-              <w:bottom w:val="nil"/>
-              <w:right w:val="nil"/>
-            </w:tcBorders>
-            <w:shd w:val="clear" w:color="auto" w:fill="auto"/>
-            <w:vAlign w:val="center"/>
-          </w:tcPr>
-          <w:p>
-            <w:pPr>
-              <w:spacing w:after="0" w:line="240" w:lineRule="auto"/>
-              <w:jc w:val="center"/>
-              <w:rPr>
-                <w:rFonts w:ascii="Calibri" w:eastAsia="Times New Roman" w:hAnsi="Calibri" w:cs="Calibri"/>
-                <w:noProof w:val="0"/>
-                <w:color w:val="000000"/>
-              </w:rPr>
-            </w:pPr>
-          </w:p>
-        </w:tc>
-      </w:tr>
-      <w:tr>
-        <w:trPr>
-          <w:trHeight w:val="287"/>
-        </w:trPr>
-        <w:tc>
-          <w:tcPr>
-            <w:tcW w:w="3140" w:type="dxa"/>
-            <w:tcBorders>
-              <w:top w:val="nil"/>
-              <w:left w:val="nil"/>
-              <w:bottom w:val="single" w:sz="4" w:space="0" w:color="000000"/>
-              <w:right w:val="nil"/>
-            </w:tcBorders>
-            <w:shd w:val="clear" w:color="D9D9D9" w:fill="D9D9D9"/>
-            <w:vAlign w:val="center"/>
-            <w:hideMark/>
-          </w:tcPr>
-          <w:p>
-            <w:pPr>
-              <w:spacing w:after="0" w:line="240" w:lineRule="auto"/>
-              <w:jc w:val="center"/>
-              <w:rPr>
-                <w:rFonts w:ascii="Calibri" w:eastAsia="Times New Roman" w:hAnsi="Calibri" w:cs="Calibri"/>
-                <w:noProof w:val="0"/>
-                <w:color w:val="000000"/>
-              </w:rPr>
-            </w:pPr>
-            <w:r>
-              <w:rPr>
-                <w:rFonts w:ascii="Calibri" w:eastAsia="Times New Roman" w:hAnsi="Calibri" w:cs="Calibri"/>
-                <w:noProof w:val="0"/>
-                <w:color w:val="000000"/>
-              </w:rPr>
-              <w:t>6.00</w:t>
-            </w:r>
-          </w:p>
-        </w:tc>
-        <w:tc>
-          <w:tcPr>
-            <w:tcW w:w="2960" w:type="dxa"/>
-            <w:tcBorders>
-              <w:top w:val="nil"/>
-              <w:left w:val="nil"/>
-              <w:bottom w:val="single" w:sz="4" w:space="0" w:color="000000"/>
-              <w:right w:val="nil"/>
-            </w:tcBorders>
-            <w:shd w:val="clear" w:color="D9D9D9" w:fill="D9D9D9"/>
-            <w:vAlign w:val="center"/>
-          </w:tcPr>
-          <w:p>
-            <w:pPr>
-              <w:spacing w:after="0" w:line="240" w:lineRule="auto"/>
-              <w:jc w:val="center"/>
-              <w:rPr>
-                <w:rFonts w:ascii="Calibri" w:eastAsia="Times New Roman" w:hAnsi="Calibri" w:cs="Calibri"/>
-                <w:noProof w:val="0"/>
-                <w:color w:val="000000"/>
-              </w:rPr>
-            </w:pPr>
-          </w:p>
-        </w:tc>
-        <w:tc>
-          <w:tcPr>
-            <w:tcW w:w="2920" w:type="dxa"/>
-            <w:tcBorders>
-              <w:top w:val="nil"/>
-              <w:left w:val="nil"/>
-              <w:bottom w:val="single" w:sz="4" w:space="0" w:color="000000"/>
-              <w:right w:val="nil"/>
-            </w:tcBorders>
-            <w:shd w:val="clear" w:color="D9D9D9" w:fill="D9D9D9"/>
-            <w:vAlign w:val="center"/>
-          </w:tcPr>
-          <w:p>
-            <w:pPr>
-              <w:spacing w:after="0" w:line="240" w:lineRule="auto"/>
-              <w:jc w:val="center"/>
-              <w:rPr>
-                <w:rFonts w:ascii="Calibri" w:eastAsia="Times New Roman" w:hAnsi="Calibri" w:cs="Calibri"/>
-                <w:noProof w:val="0"/>
-                <w:color w:val="000000"/>
-              </w:rPr>
-            </w:pPr>
-          </w:p>
-        </w:tc>
-      </w:tr>
-    </w:tbl>
-    <w:p>
-      <w:pPr>
-        <w:pStyle w:val="Caption"/>
-        <w:jc w:val="center"/>
-        <w:rPr>
-          <w:lang w:val="es-CO"/>
-        </w:rPr>
-      </w:pPr>
-      <w:r>
-        <w:rPr>
-          <w:lang w:val="es-CO"/>
-        </w:rPr>
-        <w:t xml:space="preserve">Tabla </w:t>
-      </w:r>
-      <w:r>
-        <w:rPr>
-          <w:lang w:val="es-CO"/>
-        </w:rPr>
-        <w:fldChar w:fldCharType="begin"/>
-      </w:r>
-      <w:r>
-        <w:rPr>
-          <w:lang w:val="es-CO"/>
-        </w:rPr>
-        <w:instrText xml:space="preserve"> SEQ Tabla \* ARABIC </w:instrText>
-      </w:r>
-      <w:r>
-        <w:rPr>
-          <w:lang w:val="es-CO"/>
-        </w:rPr>
-        <w:fldChar w:fldCharType="separate"/>
-      </w:r>
-      <w:r>
-        <w:rPr>
-          <w:noProof/>
-          <w:lang w:val="es-CO"/>
-        </w:rPr>
-        <w:t>5</w:t>
-      </w:r>
-      <w:r>
-        <w:rPr>
-          <w:lang w:val="es-CO"/>
-        </w:rPr>
-        <w:fldChar w:fldCharType="end"/>
-      </w:r>
-      <w:r>
-        <w:rPr>
-          <w:lang w:val="es-CO"/>
-        </w:rPr>
-        <w:t xml:space="preserve">. Comparación de consumo de datos y tiempo de ejecución para carga de catálogo con el índice </w:t>
-      </w:r>
-      <w:r>
-        <w:rPr>
-          <w:lang w:val="es-CO"/>
-        </w:rPr>
-        <w:t>por categorías</w:t>
-      </w:r>
-      <w:r>
-        <w:rPr>
-          <w:lang w:val="es-CO"/>
-        </w:rPr>
-        <w:t xml:space="preserve"> utilizando CHAINING </w:t>
-      </w:r>
-      <w:r>
-        <w:rPr>
-          <w:lang w:val="es-CO"/>
-        </w:rPr>
-        <w:t xml:space="preserve">en la </w:t>
-      </w:r>
-      <w:r>
-        <w:rPr>
-          <w:lang w:val="es-CO"/>
-        </w:rPr>
-        <w:t xml:space="preserve">Maquina </w:t>
-      </w:r>
-      <w:r>
-        <w:rPr>
-          <w:lang w:val="es-CO"/>
-        </w:rPr>
-        <w:t>2</w:t>
-      </w:r>
-      <w:r>
-        <w:rPr>
-          <w:lang w:val="es-CO"/>
-        </w:rPr>
-        <w:t>.</w:t>
+          <w:rFonts w:ascii="Dax" w:hAnsi="Dax"/>
+          <w:sz w:val="22"/>
+          <w:szCs w:val="22"/>
+        </w:rPr>
+        <w:t xml:space="preserve">? </w:t>
       </w:r>
     </w:p>
     <w:p>
       <w:pPr>
-        <w:pStyle w:val="Heading2"/>
-        <w:rPr>
-          <w:b/>
-          <w:bCs/>
-          <w:noProof w:val="0"/>
-          <w:lang w:val="es-CO"/>
+        <w:pStyle w:val="NormalWeb"/>
+        <w:ind w:left="720"/>
+        <w:rPr>
+          <w:lang w:val="es-ES"/>
         </w:rPr>
       </w:pPr>
       <w:r>
         <w:rPr>
-          <w:b/>
-          <w:bCs/>
-          <w:noProof w:val="0"/>
-          <w:lang w:val="es-CO"/>
-        </w:rPr>
-        <w:t>Graficas</w:t>
+          <w:lang w:val="es-ES"/>
+        </w:rPr>
+        <w:t xml:space="preserve">Porque </w:t>
+      </w:r>
+      <w:proofErr w:type="spellStart"/>
+      <w:r>
+        <w:rPr>
+          <w:lang w:val="es-ES"/>
+        </w:rPr>
+        <w:t>perf_</w:t>
+      </w:r>
+      <w:proofErr w:type="gramStart"/>
+      <w:r>
+        <w:rPr>
+          <w:lang w:val="es-ES"/>
+        </w:rPr>
+        <w:t>counter</w:t>
+      </w:r>
+      <w:proofErr w:type="spellEnd"/>
+      <w:r>
+        <w:rPr>
+          <w:lang w:val="es-ES"/>
+        </w:rPr>
+        <w:t>(</w:t>
+      </w:r>
+      <w:proofErr w:type="gramEnd"/>
+      <w:r>
+        <w:rPr>
+          <w:lang w:val="es-ES"/>
+        </w:rPr>
+        <w:t>) permite obtener el tiempo en segundos, además posee un rendimiento mejor a la hora de tomar medidas de tiempo más cortas.</w:t>
       </w:r>
     </w:p>
     <w:p>
       <w:pPr>
-        <w:spacing w:after="0"/>
-        <w:jc w:val="both"/>
-        <w:rPr>
-          <w:rFonts w:ascii="Dax-Regular" w:hAnsi="Dax-Regular"/>
-          <w:noProof w:val="0"/>
-          <w:lang w:val="es-CO"/>
-        </w:rPr>
+        <w:pStyle w:val="NormalWeb"/>
+        <w:numPr>
+          <w:ilvl w:val="0"/>
+          <w:numId w:val="10"/>
+        </w:numPr>
       </w:pPr>
       <w:r>
         <w:rPr>
-          <w:rFonts w:ascii="Dax-Regular" w:hAnsi="Dax-Regular"/>
-          <w:noProof w:val="0"/>
-          <w:lang w:val="es-CO"/>
-        </w:rPr>
-        <w:t>La gr</w:t>
+          <w:rFonts w:ascii="Dax" w:hAnsi="Dax"/>
+          <w:sz w:val="22"/>
+          <w:szCs w:val="22"/>
+        </w:rPr>
+        <w:t xml:space="preserve">b)  ¿Por qué son importantes las funciones </w:t>
       </w:r>
       <w:r>
         <w:rPr>
-          <w:rFonts w:ascii="Dax-Regular" w:hAnsi="Dax-Regular"/>
-          <w:noProof w:val="0"/>
-          <w:lang w:val="es-CO"/>
-        </w:rPr>
-        <w:t>á</w:t>
+          <w:rFonts w:ascii="Consolas" w:hAnsi="Consolas" w:cs="Consolas"/>
+          <w:b/>
+          <w:bCs/>
+          <w:sz w:val="22"/>
+          <w:szCs w:val="22"/>
+        </w:rPr>
+        <w:t xml:space="preserve">start() </w:t>
       </w:r>
       <w:r>
         <w:rPr>
-          <w:rFonts w:ascii="Dax-Regular" w:hAnsi="Dax-Regular"/>
-          <w:noProof w:val="0"/>
-          <w:lang w:val="es-CO"/>
-        </w:rPr>
-        <w:t xml:space="preserve">fica generada por los resultados de las pruebas de rendimiento en la </w:t>
+          <w:rFonts w:ascii="Dax" w:hAnsi="Dax"/>
+          <w:sz w:val="22"/>
+          <w:szCs w:val="22"/>
+        </w:rPr>
+        <w:t xml:space="preserve">y </w:t>
       </w:r>
       <w:r>
         <w:rPr>
-          <w:rFonts w:ascii="Dax-Regular" w:hAnsi="Dax-Regular"/>
+          <w:rFonts w:ascii="Consolas" w:hAnsi="Consolas" w:cs="Consolas"/>
           <w:b/>
           <w:bCs/>
-          <w:noProof w:val="0"/>
-          <w:lang w:val="es-CO"/>
-        </w:rPr>
-        <w:t xml:space="preserve">Maquina </w:t>
+          <w:sz w:val="22"/>
+          <w:szCs w:val="22"/>
+        </w:rPr>
+        <w:t xml:space="preserve">stop() </w:t>
       </w:r>
       <w:r>
         <w:rPr>
-          <w:rFonts w:ascii="Dax-Regular" w:hAnsi="Dax-Regular"/>
+          <w:rFonts w:ascii="Dax" w:hAnsi="Dax"/>
+          <w:sz w:val="22"/>
+          <w:szCs w:val="22"/>
+        </w:rPr>
+        <w:t xml:space="preserve">de la librería </w:t>
+      </w:r>
+      <w:r>
+        <w:rPr>
+          <w:rFonts w:ascii="Consolas" w:hAnsi="Consolas" w:cs="Consolas"/>
           <w:b/>
           <w:bCs/>
-          <w:noProof w:val="0"/>
-          <w:lang w:val="es-CO"/>
-        </w:rPr>
-        <w:t>2</w:t>
+          <w:sz w:val="22"/>
+          <w:szCs w:val="22"/>
+        </w:rPr>
+        <w:t>tracemalloc</w:t>
       </w:r>
       <w:r>
         <w:rPr>
-          <w:rFonts w:ascii="Dax-Regular" w:hAnsi="Dax-Regular"/>
-          <w:b/>
-          <w:bCs/>
-          <w:noProof w:val="0"/>
-          <w:lang w:val="es-CO"/>
-        </w:rPr>
-        <w:t>.</w:t>
+          <w:rFonts w:ascii="Dax" w:hAnsi="Dax"/>
+          <w:sz w:val="22"/>
+          <w:szCs w:val="22"/>
+        </w:rPr>
+        <w:t xml:space="preserve">? </w:t>
       </w:r>
     </w:p>
     <w:p>
       <w:pPr>
-        <w:pStyle w:val="ListParagraph"/>
-        <w:numPr>
-          <w:ilvl w:val="0"/>
-          <w:numId w:val="9"/>
-        </w:numPr>
-        <w:spacing w:after="0"/>
-        <w:jc w:val="both"/>
-        <w:rPr>
-          <w:rFonts w:ascii="Dax-Regular" w:hAnsi="Dax-Regular"/>
-          <w:lang w:val="es-CO"/>
+        <w:pStyle w:val="NormalWeb"/>
+        <w:ind w:left="720"/>
+        <w:rPr>
+          <w:rFonts w:ascii="Dax" w:hAnsi="Dax"/>
+          <w:sz w:val="22"/>
+          <w:szCs w:val="22"/>
+          <w:lang w:val="es-ES"/>
         </w:rPr>
       </w:pPr>
       <w:r>
         <w:rPr>
-          <w:rFonts w:ascii="Dax-Regular" w:hAnsi="Dax-Regular"/>
-          <w:lang w:val="es-CO"/>
-        </w:rPr>
-        <w:t>Comparación de memoria y tiempo de ejecución para PROBING y CHAINING</w:t>
+          <w:rFonts w:ascii="Dax" w:hAnsi="Dax"/>
+          <w:sz w:val="22"/>
+          <w:szCs w:val="22"/>
+          <w:lang w:val="es-ES"/>
+        </w:rPr>
+        <w:t>Porque delimitan un rango de rastreo de consumo de la memoria de la implementación que está en dicho rango.</w:t>
       </w:r>
     </w:p>
     <w:p>
       <w:pPr>
-        <w:pStyle w:val="Heading1"/>
-        <w:rPr>
-          <w:b/>
-          <w:bCs/>
-          <w:noProof w:val="0"/>
-          <w:lang w:val="es-CO"/>
-        </w:rPr>
+        <w:pStyle w:val="NormalWeb"/>
+        <w:numPr>
+          <w:ilvl w:val="0"/>
+          <w:numId w:val="10"/>
+        </w:numPr>
       </w:pPr>
       <w:r>
         <w:rPr>
-          <w:b/>
-          <w:bCs/>
-          <w:noProof w:val="0"/>
-          <w:lang w:val="es-CO"/>
-        </w:rPr>
-        <w:t>Preguntas de análisis</w:t>
+          <w:rFonts w:ascii="Dax" w:hAnsi="Dax"/>
+          <w:sz w:val="22"/>
+          <w:szCs w:val="22"/>
+        </w:rPr>
+        <w:t xml:space="preserve">c)  ¿Qué cambios percibe en el tiempo de ejecución al modificar el factor de carga máximo para cargar el catálogo de videos? </w:t>
       </w:r>
     </w:p>
     <w:p>
       <w:pPr>
-        <w:pStyle w:val="ListParagraph"/>
-        <w:numPr>
-          <w:ilvl w:val="0"/>
-          <w:numId w:val="8"/>
-        </w:numPr>
-        <w:spacing w:after="0"/>
-        <w:jc w:val="both"/>
-        <w:rPr>
-          <w:lang w:val="es-419"/>
+        <w:pStyle w:val="NormalWeb"/>
+        <w:ind w:left="720"/>
+        <w:rPr>
+          <w:rFonts w:ascii="Dax" w:hAnsi="Dax"/>
+          <w:sz w:val="22"/>
+          <w:szCs w:val="22"/>
+          <w:lang w:val="es-ES"/>
         </w:rPr>
       </w:pPr>
       <w:proofErr w:type="gramStart"/>
       <w:r>
         <w:rPr>
-          <w:rFonts w:ascii="Dax-Regular" w:hAnsi="Dax-Regular"/>
-          <w:lang w:val="es-419"/>
-        </w:rPr>
-        <w:t xml:space="preserve">¿Por qué en la función </w:t>
-      </w:r>
-      <w:r>
-        <w:rPr>
-          <w:b/>
-          <w:bCs/>
-          <w:lang w:val="es-419"/>
-        </w:rPr>
-        <w:t>getTime()</w:t>
-      </w:r>
-      <w:r>
-        <w:rPr>
-          <w:rFonts w:ascii="Dax-Regular" w:hAnsi="Dax-Regular"/>
-          <w:lang w:val="es-419"/>
-        </w:rPr>
-        <w:t xml:space="preserve"> se utiliza </w:t>
-      </w:r>
-      <w:r>
-        <w:rPr>
-          <w:b/>
-          <w:bCs/>
-          <w:lang w:val="es-419"/>
-        </w:rPr>
-        <w:t>time.</w:t>
+          <w:rFonts w:ascii="Dax" w:hAnsi="Dax"/>
+          <w:sz w:val="22"/>
+          <w:szCs w:val="22"/>
+          <w:lang w:val="es-ES"/>
+        </w:rPr>
+        <w:t>PROBING :</w:t>
       </w:r>
       <w:proofErr w:type="gramEnd"/>
       <w:r>
         <w:rPr>
-          <w:b/>
-          <w:bCs/>
-          <w:lang w:val="es-419"/>
-        </w:rPr>
-        <w:t>perf_counter()</w:t>
-      </w:r>
-      <w:r>
-        <w:rPr>
-          <w:rFonts w:ascii="Dax-Regular" w:hAnsi="Dax-Regular"/>
-          <w:lang w:val="es-419"/>
-        </w:rPr>
-        <w:t xml:space="preserve"> en ves de la previamente conocida </w:t>
-      </w:r>
-      <w:r>
-        <w:rPr>
-          <w:b/>
-          <w:bCs/>
-          <w:lang w:val="es-419"/>
-        </w:rPr>
-        <w:t>time.process_time()</w:t>
-      </w:r>
-      <w:r>
-        <w:rPr>
-          <w:rFonts w:ascii="Dax-Regular" w:hAnsi="Dax-Regular"/>
-          <w:lang w:val="es-419"/>
-        </w:rPr>
-        <w:t>?</w:t>
+          <w:rFonts w:ascii="Dax" w:hAnsi="Dax"/>
+          <w:sz w:val="22"/>
+          <w:szCs w:val="22"/>
+          <w:lang w:val="es-ES"/>
+        </w:rPr>
+        <w:t xml:space="preserve"> En nuestro caso, los datos nos arrojaron la conclusión que depende de la maquina en el que se corra varia de forma diferente, aumenta o disminuye sin un patrón definido. </w:t>
       </w:r>
     </w:p>
     <w:p>
       <w:pPr>
-        <w:pStyle w:val="ListParagraph"/>
-        <w:spacing w:after="0"/>
-        <w:jc w:val="both"/>
-        <w:rPr>
-          <w:lang w:val="es-419"/>
-        </w:rPr>
-      </w:pPr>
-    </w:p>
-    <w:p>
-      <w:pPr>
-        <w:pStyle w:val="ListParagraph"/>
-        <w:numPr>
-          <w:ilvl w:val="0"/>
-          <w:numId w:val="8"/>
-        </w:numPr>
-        <w:spacing w:after="0"/>
-        <w:jc w:val="both"/>
-        <w:rPr>
-          <w:lang w:val="es-419"/>
-        </w:rPr>
-      </w:pPr>
+        <w:pStyle w:val="NormalWeb"/>
+        <w:ind w:left="720"/>
+        <w:rPr>
+          <w:lang w:val="es-ES"/>
+        </w:rPr>
+      </w:pPr>
+      <w:proofErr w:type="gramStart"/>
       <w:r>
         <w:rPr>
-          <w:rFonts w:ascii="Dax-Regular" w:hAnsi="Dax-Regular"/>
-          <w:lang w:val="es-419"/>
-        </w:rPr>
-        <w:t xml:space="preserve">¿Por qué son importantes las funciones </w:t>
+          <w:rFonts w:ascii="Dax" w:hAnsi="Dax"/>
+          <w:sz w:val="22"/>
+          <w:szCs w:val="22"/>
+          <w:lang w:val="es-ES"/>
+        </w:rPr>
+        <w:t>CHAINING :</w:t>
       </w:r>
+      <w:proofErr w:type="gramEnd"/>
       <w:r>
         <w:rPr>
-          <w:b/>
-          <w:bCs/>
-          <w:lang w:val="es-419"/>
-        </w:rPr>
-        <w:t>start()</w:t>
-      </w:r>
-      <w:r>
-        <w:rPr>
-          <w:rFonts w:ascii="Dax-Regular" w:hAnsi="Dax-Regular"/>
-          <w:lang w:val="es-419"/>
-        </w:rPr>
-        <w:t xml:space="preserve"> y </w:t>
-      </w:r>
-      <w:r>
-        <w:rPr>
-          <w:b/>
-          <w:bCs/>
-          <w:lang w:val="es-419"/>
-        </w:rPr>
-        <w:t>stop()</w:t>
-      </w:r>
-      <w:r>
-        <w:rPr>
-          <w:rFonts w:ascii="Dax-Regular" w:hAnsi="Dax-Regular"/>
-          <w:lang w:val="es-419"/>
-        </w:rPr>
-        <w:t xml:space="preserve"> de la librería </w:t>
-      </w:r>
-      <w:r>
-        <w:rPr>
-          <w:b/>
-          <w:bCs/>
-          <w:lang w:val="es-419"/>
-        </w:rPr>
-        <w:t>tracemalloc</w:t>
-      </w:r>
-      <w:r>
-        <w:rPr>
-          <w:rFonts w:ascii="Dax-Regular" w:hAnsi="Dax-Regular"/>
-          <w:lang w:val="es-419"/>
-        </w:rPr>
-        <w:t>?</w:t>
+          <w:rFonts w:ascii="Dax" w:hAnsi="Dax"/>
+          <w:sz w:val="22"/>
+          <w:szCs w:val="22"/>
+          <w:lang w:val="es-ES"/>
+        </w:rPr>
+        <w:t xml:space="preserve"> Para esta implementación pudimos observar que si se aumentaba el factor de carga, aumentaba el tiempo de ejecución.</w:t>
       </w:r>
     </w:p>
     <w:p>
       <w:pPr>
-        <w:pStyle w:val="ListParagraph"/>
-        <w:spacing w:after="0"/>
-        <w:jc w:val="both"/>
-        <w:rPr>
-          <w:lang w:val="es-419"/>
-        </w:rPr>
-      </w:pPr>
-    </w:p>
-    <w:p>
-      <w:pPr>
-        <w:pStyle w:val="ListParagraph"/>
+        <w:pStyle w:val="NormalWeb"/>
         <w:numPr>
           <w:ilvl w:val="0"/>
-          <w:numId w:val="8"/>
+          <w:numId w:val="10"/>
         </w:numPr>
-        <w:spacing w:after="0"/>
-        <w:jc w:val="both"/>
-        <w:rPr>
-          <w:lang w:val="es-419"/>
-        </w:rPr>
       </w:pPr>
       <w:r>
         <w:rPr>
-          <w:rFonts w:ascii="Dax-Regular" w:hAnsi="Dax-Regular"/>
-          <w:lang w:val="es-419"/>
-        </w:rPr>
-        <w:t xml:space="preserve">¿Qué cambios percibe en el </w:t>
-      </w:r>
-      <w:r>
-        <w:rPr>
-          <w:rFonts w:ascii="Dax-Regular" w:hAnsi="Dax-Regular"/>
-          <w:b/>
-          <w:bCs/>
-          <w:lang w:val="es-419"/>
-        </w:rPr>
-        <w:t xml:space="preserve">tiempo de ejecución </w:t>
-      </w:r>
-      <w:r>
-        <w:rPr>
-          <w:rFonts w:ascii="Dax-Regular" w:hAnsi="Dax-Regular"/>
-          <w:lang w:val="es-419"/>
-        </w:rPr>
-        <w:t>al modificar el factor de carga máximo para cargar el catálogo de videos?</w:t>
+          <w:rFonts w:ascii="Dax" w:hAnsi="Dax"/>
+          <w:sz w:val="22"/>
+          <w:szCs w:val="22"/>
+        </w:rPr>
+        <w:t xml:space="preserve">d)  ¿Qué cambios percibe en el consumo de memoria al modificar el factor de carga máximo para cargar el catálogo de videos? </w:t>
       </w:r>
     </w:p>
     <w:p>
       <w:pPr>
-        <w:pStyle w:val="ListParagraph"/>
-        <w:spacing w:after="0"/>
-        <w:jc w:val="both"/>
-        <w:rPr>
-          <w:lang w:val="es-419"/>
-        </w:rPr>
-      </w:pPr>
-    </w:p>
-    <w:p>
-      <w:pPr>
-        <w:pStyle w:val="ListParagraph"/>
-        <w:numPr>
-          <w:ilvl w:val="0"/>
-          <w:numId w:val="8"/>
-        </w:numPr>
-        <w:spacing w:after="0"/>
-        <w:jc w:val="both"/>
-        <w:rPr>
-          <w:lang w:val="es-419"/>
+        <w:pStyle w:val="NormalWeb"/>
+        <w:ind w:left="720"/>
+        <w:rPr>
+          <w:rFonts w:ascii="Dax" w:hAnsi="Dax"/>
+          <w:sz w:val="22"/>
+          <w:szCs w:val="22"/>
+          <w:lang w:val="es-ES"/>
         </w:rPr>
       </w:pPr>
       <w:r>
         <w:rPr>
-          <w:rFonts w:ascii="Dax-Regular" w:hAnsi="Dax-Regular"/>
-          <w:lang w:val="es-419"/>
-        </w:rPr>
-        <w:t xml:space="preserve">¿Qué cambios percibe en el </w:t>
-      </w:r>
-      <w:r>
-        <w:rPr>
-          <w:rFonts w:ascii="Dax-Regular" w:hAnsi="Dax-Regular"/>
-          <w:b/>
-          <w:bCs/>
-          <w:lang w:val="es-419"/>
-        </w:rPr>
-        <w:t>consumo de memoria</w:t>
-      </w:r>
-      <w:r>
-        <w:rPr>
-          <w:rFonts w:ascii="Dax-Regular" w:hAnsi="Dax-Regular"/>
-          <w:lang w:val="es-419"/>
-        </w:rPr>
-        <w:t xml:space="preserve"> al modificar el factor de carga máximo para cargar el catálogo de videos?</w:t>
+          <w:rFonts w:ascii="Dax" w:hAnsi="Dax"/>
+          <w:sz w:val="22"/>
+          <w:szCs w:val="22"/>
+          <w:lang w:val="es-ES"/>
+        </w:rPr>
+        <w:t>PROBING: Es nulo, el consumo de datos es el mismo para los factores de carga estudiados.</w:t>
       </w:r>
     </w:p>
     <w:p>
       <w:pPr>
-        <w:spacing w:after="0"/>
-        <w:jc w:val="both"/>
-        <w:rPr>
-          <w:lang w:val="es-419"/>
-        </w:rPr>
-      </w:pPr>
-    </w:p>
-    <w:p>
-      <w:pPr>
-        <w:pStyle w:val="ListParagraph"/>
-        <w:numPr>
-          <w:ilvl w:val="0"/>
-          <w:numId w:val="8"/>
-        </w:numPr>
-        <w:spacing w:after="0"/>
-        <w:jc w:val="both"/>
-        <w:rPr>
-          <w:lang w:val="es-419"/>
+        <w:pStyle w:val="NormalWeb"/>
+        <w:ind w:left="720"/>
+        <w:rPr>
+          <w:lang w:val="es-ES"/>
         </w:rPr>
       </w:pPr>
       <w:r>
         <w:rPr>
-          <w:rFonts w:ascii="Dax-Regular" w:hAnsi="Dax-Regular"/>
-          <w:lang w:val="es-419"/>
-        </w:rPr>
-        <w:t xml:space="preserve">¿Qué cambios percibe en el </w:t>
+          <w:rFonts w:ascii="Dax" w:hAnsi="Dax"/>
+          <w:sz w:val="22"/>
+          <w:szCs w:val="22"/>
+          <w:lang w:val="es-ES"/>
+        </w:rPr>
+        <w:t xml:space="preserve">CHAINING: </w:t>
       </w:r>
       <w:r>
         <w:rPr>
-          <w:rFonts w:ascii="Dax-Regular" w:hAnsi="Dax-Regular"/>
-          <w:b/>
-          <w:bCs/>
-          <w:lang w:val="es-419"/>
-        </w:rPr>
-        <w:t>tiempo de ejecución</w:t>
-      </w:r>
-      <w:r>
-        <w:rPr>
-          <w:rFonts w:ascii="Dax-Regular" w:hAnsi="Dax-Regular"/>
-          <w:lang w:val="es-419"/>
-        </w:rPr>
-        <w:t xml:space="preserve"> al modificar el esquema de colisiones?, si los percibe, describa las diferencias y argumente su respuesta.</w:t>
+          <w:rFonts w:ascii="Dax" w:hAnsi="Dax"/>
+          <w:sz w:val="22"/>
+          <w:szCs w:val="22"/>
+          <w:lang w:val="es-ES"/>
+        </w:rPr>
+        <w:t xml:space="preserve">El consumo de datos en este caso varia muy poco al aumentar el factor de carga. </w:t>
       </w:r>
     </w:p>
     <w:p>
       <w:pPr>
-        <w:spacing w:after="0"/>
-        <w:jc w:val="both"/>
-        <w:rPr>
-          <w:lang w:val="es-419"/>
-        </w:rPr>
-      </w:pPr>
-    </w:p>
-    <w:p>
-      <w:pPr>
-        <w:pStyle w:val="ListParagraph"/>
+        <w:pStyle w:val="NormalWeb"/>
         <w:numPr>
           <w:ilvl w:val="0"/>
-          <w:numId w:val="8"/>
+          <w:numId w:val="10"/>
         </w:numPr>
-        <w:spacing w:after="0"/>
-        <w:jc w:val="both"/>
-        <w:rPr>
-          <w:lang w:val="es-419"/>
-        </w:rPr>
       </w:pPr>
       <w:r>
         <w:rPr>
-          <w:rFonts w:ascii="Dax-Regular" w:hAnsi="Dax-Regular"/>
-          <w:lang w:val="es-419"/>
-        </w:rPr>
-        <w:t xml:space="preserve">¿Qué cambios percibe en el </w:t>
-      </w:r>
-      <w:r>
-        <w:rPr>
-          <w:rFonts w:ascii="Dax-Regular" w:hAnsi="Dax-Regular"/>
-          <w:b/>
-          <w:bCs/>
-          <w:lang w:val="es-419"/>
-        </w:rPr>
-        <w:t>consumo de memoria</w:t>
-      </w:r>
-      <w:r>
-        <w:rPr>
-          <w:rFonts w:ascii="Dax-Regular" w:hAnsi="Dax-Regular"/>
-          <w:lang w:val="es-419"/>
-        </w:rPr>
-        <w:t xml:space="preserve"> al modificar el esquema de colisiones?, si los percibe, describa las diferencias y argumente su respuesta.</w:t>
+          <w:rFonts w:ascii="Dax" w:hAnsi="Dax"/>
+          <w:sz w:val="22"/>
+          <w:szCs w:val="22"/>
+        </w:rPr>
+        <w:t xml:space="preserve">e)  ¿Qué cambios percibe en el tiempo de ejecución al modificar el esquema de colisiones?, si los percibe, describa las diferencias y argumente su respuesta. </w:t>
       </w:r>
     </w:p>
     <w:p>
       <w:pPr>
-        <w:pStyle w:val="ListParagraph"/>
-        <w:rPr>
-          <w:lang w:val="es-419"/>
-        </w:rPr>
-      </w:pPr>
+        <w:pStyle w:val="NormalWeb"/>
+        <w:ind w:left="720"/>
+        <w:rPr>
+          <w:lang w:val="es-ES"/>
+        </w:rPr>
+      </w:pPr>
+      <w:r>
+        <w:rPr>
+          <w:lang w:val="es-ES"/>
+        </w:rPr>
+        <w:t xml:space="preserve">Podemos analizar de los datos, que al cambiar el esquema de colisiones a CHAINING, nos aumentó el tiempo de ejecución de la implementación. Esto se puede argumentar ya que el esquema CHAINING utiliza dos operaciones para la solución de colisiones (acceder a la llave que contiene la lista y obtener el valor), mientras que PROBING solo utiliza una operación. </w:t>
+      </w:r>
     </w:p>
     <w:p>
       <w:pPr>
-        <w:pStyle w:val="ListParagraph"/>
-        <w:spacing w:after="0"/>
-        <w:jc w:val="both"/>
-        <w:rPr>
-          <w:lang w:val="es-419"/>
+        <w:pStyle w:val="NormalWeb"/>
+        <w:numPr>
+          <w:ilvl w:val="0"/>
+          <w:numId w:val="10"/>
+        </w:numPr>
+      </w:pPr>
+      <w:r>
+        <w:rPr>
+          <w:rFonts w:ascii="Dax" w:hAnsi="Dax"/>
+          <w:sz w:val="22"/>
+          <w:szCs w:val="22"/>
+        </w:rPr>
+        <w:t xml:space="preserve">f)  ¿Qué cambios percibe en el consumo de memoria al modificar el esquema de colisiones?, si los percibe, describa las diferencias y argumente su respuesta. </w:t>
+      </w:r>
+    </w:p>
+    <w:p>
+      <w:pPr>
+        <w:pStyle w:val="NormalWeb"/>
+        <w:ind w:left="720"/>
+        <w:rPr>
+          <w:lang w:val="es-ES"/>
+        </w:rPr>
+      </w:pPr>
+      <w:r>
+        <w:rPr>
+          <w:rFonts w:ascii="Dax" w:hAnsi="Dax"/>
+          <w:sz w:val="22"/>
+          <w:szCs w:val="22"/>
+          <w:lang w:val="es-ES"/>
+        </w:rPr>
+        <w:lastRenderedPageBreak/>
+        <w:t>Observamos que al cambiar el esquema de colisiones a CHAINING, aumenta su tiempo de ejecución</w:t>
+      </w:r>
+      <w:r>
+        <w:rPr>
+          <w:rFonts w:ascii="Dax" w:hAnsi="Dax"/>
+          <w:sz w:val="22"/>
+          <w:szCs w:val="22"/>
+          <w:lang w:val="es-ES"/>
+        </w:rPr>
+        <w:t xml:space="preserve">, comparado con el esquema PROBING. Porque al organizar los videos en una lista como valor de una llave, se necesita más espacio. </w:t>
+      </w:r>
+    </w:p>
+    <w:p>
+      <w:pPr>
+        <w:rPr>
+          <w:lang w:val="en-CO"/>
         </w:rPr>
       </w:pPr>
     </w:p>
@@ -3592,9 +2781,9 @@
 <file path=word/numbering.xml><?xml version="1.0" encoding="utf-8"?>
 <w:numbering xmlns:wpc="http://schemas.microsoft.com/office/word/2010/wordprocessingCanvas" xmlns:cx="http://schemas.microsoft.com/office/drawing/2014/chartex" xmlns:cx1="http://schemas.microsoft.com/office/drawing/2015/9/8/chartex" xmlns:cx2="http://schemas.microsoft.com/office/drawing/2015/10/21/chartex" xmlns:cx3="http://schemas.microsoft.com/office/drawing/2016/5/9/chartex" xmlns:cx4="http://schemas.microsoft.com/office/drawing/2016/5/10/chartex" xmlns:cx5="http://schemas.microsoft.com/office/drawing/2016/5/11/chartex" xmlns:cx6="http://schemas.microsoft.com/office/drawing/2016/5/12/chartex" xmlns:cx7="http://schemas.microsoft.com/office/drawing/2016/5/13/chartex" xmlns:cx8="http://schemas.microsoft.com/office/drawing/2016/5/14/chartex" xmlns:mc="http://schemas.openxmlformats.org/markup-compatibility/2006" xmlns:aink="http://schemas.microsoft.com/office/drawing/2016/ink" xmlns:am3d="http://schemas.microsoft.com/office/drawing/2017/model3d" xmlns:o="urn:schemas-microsoft-com:office:office" xmlns:r="http://schemas.openxmlformats.org/officeDocument/2006/relationships" xmlns:m="http://schemas.openxmlformats.org/officeDocument/2006/math" xmlns:v="urn:schemas-microsoft-com:vml" xmlns:wp14="http://schemas.microsoft.com/office/word/2010/wordprocessingDrawing" xmlns:wp="http://schemas.openxmlformats.org/drawingml/2006/wordprocessingDrawing" xmlns:w10="urn:schemas-microsoft-com:office:word" xmlns:w="http://schemas.openxmlformats.org/wordprocessingml/2006/main" xmlns:w14="http://schemas.microsoft.com/office/word/2010/wordml" xmlns:w15="http://schemas.microsoft.com/office/word/2012/wordml" xmlns:w16cex="http://schemas.microsoft.com/office/word/2018/wordml/cex" xmlns:w16cid="http://schemas.microsoft.com/office/word/2016/wordml/cid" xmlns:w16="http://schemas.microsoft.com/office/word/2018/wordml" xmlns:w16se="http://schemas.microsoft.com/office/word/2015/wordml/symex" xmlns:wpg="http://schemas.microsoft.com/office/word/2010/wordprocessingGroup" xmlns:wpi="http://schemas.microsoft.com/office/word/2010/wordprocessingInk" xmlns:wne="http://schemas.microsoft.com/office/word/2006/wordml" xmlns:wps="http://schemas.microsoft.com/office/word/2010/wordprocessingShape" mc:Ignorable="w14 w15 w16se w16cid w16 w16cex wp14">
   <w:abstractNum w:abstractNumId="0" w15:restartNumberingAfterBreak="0">
-    <w:nsid w:val="00F45053"/>
+    <w:nsid w:val="011704CC"/>
     <w:multiLevelType w:val="hybridMultilevel"/>
-    <w:tmpl w:val="26C01794"/>
+    <w:tmpl w:val="750A6868"/>
     <w:lvl w:ilvl="0" w:tplc="04090011">
       <w:start w:val="1"/>
       <w:numFmt w:val="decimal"/>
@@ -3791,318 +2980,413 @@
     </w:lvl>
   </w:abstractNum>
   <w:abstractNum w:abstractNumId="2" w15:restartNumberingAfterBreak="0">
-    <w:nsid w:val="0B9D3F58"/>
+    <w:nsid w:val="1AC07E51"/>
+    <w:multiLevelType w:val="multilevel"/>
+    <w:tmpl w:val="61324AA2"/>
+    <w:lvl w:ilvl="0">
+      <w:start w:val="5"/>
+      <w:numFmt w:val="decimal"/>
+      <w:lvlText w:val="%1."/>
+      <w:lvlJc w:val="left"/>
+      <w:pPr>
+        <w:tabs>
+          <w:tab w:val="num" w:pos="720"/>
+        </w:tabs>
+        <w:ind w:left="720" w:hanging="360"/>
+      </w:pPr>
+    </w:lvl>
+    <w:lvl w:ilvl="1" w:tentative="1">
+      <w:start w:val="1"/>
+      <w:numFmt w:val="decimal"/>
+      <w:lvlText w:val="%2."/>
+      <w:lvlJc w:val="left"/>
+      <w:pPr>
+        <w:tabs>
+          <w:tab w:val="num" w:pos="1440"/>
+        </w:tabs>
+        <w:ind w:left="1440" w:hanging="360"/>
+      </w:pPr>
+    </w:lvl>
+    <w:lvl w:ilvl="2" w:tentative="1">
+      <w:start w:val="1"/>
+      <w:numFmt w:val="decimal"/>
+      <w:lvlText w:val="%3."/>
+      <w:lvlJc w:val="left"/>
+      <w:pPr>
+        <w:tabs>
+          <w:tab w:val="num" w:pos="2160"/>
+        </w:tabs>
+        <w:ind w:left="2160" w:hanging="360"/>
+      </w:pPr>
+    </w:lvl>
+    <w:lvl w:ilvl="3" w:tentative="1">
+      <w:start w:val="1"/>
+      <w:numFmt w:val="decimal"/>
+      <w:lvlText w:val="%4."/>
+      <w:lvlJc w:val="left"/>
+      <w:pPr>
+        <w:tabs>
+          <w:tab w:val="num" w:pos="2880"/>
+        </w:tabs>
+        <w:ind w:left="2880" w:hanging="360"/>
+      </w:pPr>
+    </w:lvl>
+    <w:lvl w:ilvl="4" w:tentative="1">
+      <w:start w:val="1"/>
+      <w:numFmt w:val="decimal"/>
+      <w:lvlText w:val="%5."/>
+      <w:lvlJc w:val="left"/>
+      <w:pPr>
+        <w:tabs>
+          <w:tab w:val="num" w:pos="3600"/>
+        </w:tabs>
+        <w:ind w:left="3600" w:hanging="360"/>
+      </w:pPr>
+    </w:lvl>
+    <w:lvl w:ilvl="5" w:tentative="1">
+      <w:start w:val="1"/>
+      <w:numFmt w:val="decimal"/>
+      <w:lvlText w:val="%6."/>
+      <w:lvlJc w:val="left"/>
+      <w:pPr>
+        <w:tabs>
+          <w:tab w:val="num" w:pos="4320"/>
+        </w:tabs>
+        <w:ind w:left="4320" w:hanging="360"/>
+      </w:pPr>
+    </w:lvl>
+    <w:lvl w:ilvl="6" w:tentative="1">
+      <w:start w:val="1"/>
+      <w:numFmt w:val="decimal"/>
+      <w:lvlText w:val="%7."/>
+      <w:lvlJc w:val="left"/>
+      <w:pPr>
+        <w:tabs>
+          <w:tab w:val="num" w:pos="5040"/>
+        </w:tabs>
+        <w:ind w:left="5040" w:hanging="360"/>
+      </w:pPr>
+    </w:lvl>
+    <w:lvl w:ilvl="7" w:tentative="1">
+      <w:start w:val="1"/>
+      <w:numFmt w:val="decimal"/>
+      <w:lvlText w:val="%8."/>
+      <w:lvlJc w:val="left"/>
+      <w:pPr>
+        <w:tabs>
+          <w:tab w:val="num" w:pos="5760"/>
+        </w:tabs>
+        <w:ind w:left="5760" w:hanging="360"/>
+      </w:pPr>
+    </w:lvl>
+    <w:lvl w:ilvl="8" w:tentative="1">
+      <w:start w:val="1"/>
+      <w:numFmt w:val="decimal"/>
+      <w:lvlText w:val="%9."/>
+      <w:lvlJc w:val="left"/>
+      <w:pPr>
+        <w:tabs>
+          <w:tab w:val="num" w:pos="6480"/>
+        </w:tabs>
+        <w:ind w:left="6480" w:hanging="360"/>
+      </w:pPr>
+    </w:lvl>
+  </w:abstractNum>
+  <w:abstractNum w:abstractNumId="3" w15:restartNumberingAfterBreak="0">
+    <w:nsid w:val="29D34659"/>
     <w:multiLevelType w:val="hybridMultilevel"/>
-    <w:tmpl w:val="8AA41BFE"/>
-    <w:lvl w:ilvl="0" w:tplc="04090001">
+    <w:tmpl w:val="4240E0E6"/>
+    <w:lvl w:ilvl="0" w:tplc="525E5636">
+      <w:start w:val="1"/>
+      <w:numFmt w:val="decimal"/>
+      <w:lvlText w:val="%1)"/>
+      <w:lvlJc w:val="left"/>
+      <w:pPr>
+        <w:ind w:left="0" w:hanging="360"/>
+      </w:pPr>
+    </w:lvl>
+    <w:lvl w:ilvl="1" w:tplc="C2A23C4A">
+      <w:start w:val="1"/>
+      <w:numFmt w:val="lowerLetter"/>
+      <w:lvlText w:val="%2)"/>
+      <w:lvlJc w:val="left"/>
+      <w:pPr>
+        <w:ind w:left="360" w:hanging="360"/>
+      </w:pPr>
+    </w:lvl>
+    <w:lvl w:ilvl="2" w:tplc="5E9030CA">
+      <w:start w:val="1"/>
+      <w:numFmt w:val="lowerRoman"/>
+      <w:lvlText w:val="%3)"/>
+      <w:lvlJc w:val="left"/>
+      <w:pPr>
+        <w:ind w:left="720" w:hanging="360"/>
+      </w:pPr>
+    </w:lvl>
+    <w:lvl w:ilvl="3" w:tplc="3DFC3A16">
+      <w:start w:val="1"/>
+      <w:numFmt w:val="decimal"/>
+      <w:lvlText w:val="(%4)"/>
+      <w:lvlJc w:val="left"/>
+      <w:pPr>
+        <w:ind w:left="1080" w:hanging="360"/>
+      </w:pPr>
+    </w:lvl>
+    <w:lvl w:ilvl="4" w:tplc="04090001">
       <w:start w:val="1"/>
       <w:numFmt w:val="bullet"/>
       <w:lvlText w:val=""/>
       <w:lvlJc w:val="left"/>
       <w:pPr>
-        <w:ind w:left="720" w:hanging="360"/>
+        <w:ind w:left="1440" w:hanging="360"/>
       </w:pPr>
       <w:rPr>
         <w:rFonts w:ascii="Symbol" w:hAnsi="Symbol" w:hint="default"/>
       </w:rPr>
     </w:lvl>
-    <w:lvl w:ilvl="1" w:tplc="04090003" w:tentative="1">
-      <w:start w:val="1"/>
-      <w:numFmt w:val="bullet"/>
-      <w:lvlText w:val="o"/>
-      <w:lvlJc w:val="left"/>
-      <w:pPr>
-        <w:ind w:left="1440" w:hanging="360"/>
-      </w:pPr>
-      <w:rPr>
-        <w:rFonts w:ascii="Courier New" w:hAnsi="Courier New" w:cs="Courier New" w:hint="default"/>
-      </w:rPr>
-    </w:lvl>
-    <w:lvl w:ilvl="2" w:tplc="04090005" w:tentative="1">
-      <w:start w:val="1"/>
-      <w:numFmt w:val="bullet"/>
-      <w:lvlText w:val=""/>
+    <w:lvl w:ilvl="5" w:tplc="3FCAB2E8">
+      <w:start w:val="1"/>
+      <w:numFmt w:val="lowerRoman"/>
+      <w:lvlText w:val="(%6)"/>
+      <w:lvlJc w:val="left"/>
+      <w:pPr>
+        <w:ind w:left="1800" w:hanging="360"/>
+      </w:pPr>
+    </w:lvl>
+    <w:lvl w:ilvl="6" w:tplc="E34201B2">
+      <w:start w:val="1"/>
+      <w:numFmt w:val="decimal"/>
+      <w:lvlText w:val="%7."/>
       <w:lvlJc w:val="left"/>
       <w:pPr>
         <w:ind w:left="2160" w:hanging="360"/>
       </w:pPr>
-      <w:rPr>
-        <w:rFonts w:ascii="Wingdings" w:hAnsi="Wingdings" w:hint="default"/>
-      </w:rPr>
-    </w:lvl>
-    <w:lvl w:ilvl="3" w:tplc="04090001" w:tentative="1">
+    </w:lvl>
+    <w:lvl w:ilvl="7" w:tplc="7AC4427E">
+      <w:start w:val="1"/>
+      <w:numFmt w:val="lowerLetter"/>
+      <w:lvlText w:val="%8."/>
+      <w:lvlJc w:val="left"/>
+      <w:pPr>
+        <w:ind w:left="2520" w:hanging="360"/>
+      </w:pPr>
+    </w:lvl>
+    <w:lvl w:ilvl="8" w:tplc="52B0AD4E">
+      <w:start w:val="1"/>
+      <w:numFmt w:val="lowerRoman"/>
+      <w:lvlText w:val="%9."/>
+      <w:lvlJc w:val="left"/>
+      <w:pPr>
+        <w:ind w:left="2880" w:hanging="360"/>
+      </w:pPr>
+    </w:lvl>
+  </w:abstractNum>
+  <w:abstractNum w:abstractNumId="4" w15:restartNumberingAfterBreak="0">
+    <w:nsid w:val="37FB6924"/>
+    <w:multiLevelType w:val="hybridMultilevel"/>
+    <w:tmpl w:val="94EA709A"/>
+    <w:lvl w:ilvl="0" w:tplc="525E5636">
+      <w:start w:val="1"/>
+      <w:numFmt w:val="decimal"/>
+      <w:lvlText w:val="%1)"/>
+      <w:lvlJc w:val="left"/>
+      <w:pPr>
+        <w:ind w:left="360" w:hanging="360"/>
+      </w:pPr>
+    </w:lvl>
+    <w:lvl w:ilvl="1" w:tplc="04090001">
       <w:start w:val="1"/>
       <w:numFmt w:val="bullet"/>
       <w:lvlText w:val=""/>
       <w:lvlJc w:val="left"/>
       <w:pPr>
-        <w:ind w:left="2880" w:hanging="360"/>
+        <w:ind w:left="720" w:hanging="360"/>
       </w:pPr>
       <w:rPr>
         <w:rFonts w:ascii="Symbol" w:hAnsi="Symbol" w:hint="default"/>
       </w:rPr>
     </w:lvl>
-    <w:lvl w:ilvl="4" w:tplc="04090003" w:tentative="1">
-      <w:start w:val="1"/>
-      <w:numFmt w:val="bullet"/>
-      <w:lvlText w:val="o"/>
-      <w:lvlJc w:val="left"/>
-      <w:pPr>
-        <w:ind w:left="3600" w:hanging="360"/>
-      </w:pPr>
-      <w:rPr>
-        <w:rFonts w:ascii="Courier New" w:hAnsi="Courier New" w:cs="Courier New" w:hint="default"/>
-      </w:rPr>
-    </w:lvl>
-    <w:lvl w:ilvl="5" w:tplc="04090005" w:tentative="1">
-      <w:start w:val="1"/>
-      <w:numFmt w:val="bullet"/>
-      <w:lvlText w:val=""/>
-      <w:lvlJc w:val="left"/>
-      <w:pPr>
-        <w:ind w:left="4320" w:hanging="360"/>
-      </w:pPr>
-      <w:rPr>
-        <w:rFonts w:ascii="Wingdings" w:hAnsi="Wingdings" w:hint="default"/>
-      </w:rPr>
-    </w:lvl>
-    <w:lvl w:ilvl="6" w:tplc="04090001" w:tentative="1">
+    <w:lvl w:ilvl="2" w:tplc="5E9030CA">
+      <w:start w:val="1"/>
+      <w:numFmt w:val="lowerRoman"/>
+      <w:lvlText w:val="%3)"/>
+      <w:lvlJc w:val="left"/>
+      <w:pPr>
+        <w:ind w:left="1080" w:hanging="360"/>
+      </w:pPr>
+    </w:lvl>
+    <w:lvl w:ilvl="3" w:tplc="3DFC3A16">
+      <w:start w:val="1"/>
+      <w:numFmt w:val="decimal"/>
+      <w:lvlText w:val="(%4)"/>
+      <w:lvlJc w:val="left"/>
+      <w:pPr>
+        <w:ind w:left="1440" w:hanging="360"/>
+      </w:pPr>
+    </w:lvl>
+    <w:lvl w:ilvl="4" w:tplc="04090001">
       <w:start w:val="1"/>
       <w:numFmt w:val="bullet"/>
       <w:lvlText w:val=""/>
       <w:lvlJc w:val="left"/>
       <w:pPr>
-        <w:ind w:left="5040" w:hanging="360"/>
+        <w:ind w:left="1800" w:hanging="360"/>
       </w:pPr>
       <w:rPr>
         <w:rFonts w:ascii="Symbol" w:hAnsi="Symbol" w:hint="default"/>
       </w:rPr>
     </w:lvl>
-    <w:lvl w:ilvl="7" w:tplc="04090003" w:tentative="1">
-      <w:start w:val="1"/>
-      <w:numFmt w:val="bullet"/>
-      <w:lvlText w:val="o"/>
-      <w:lvlJc w:val="left"/>
-      <w:pPr>
-        <w:ind w:left="5760" w:hanging="360"/>
-      </w:pPr>
-      <w:rPr>
-        <w:rFonts w:ascii="Courier New" w:hAnsi="Courier New" w:cs="Courier New" w:hint="default"/>
-      </w:rPr>
-    </w:lvl>
-    <w:lvl w:ilvl="8" w:tplc="04090005" w:tentative="1">
-      <w:start w:val="1"/>
-      <w:numFmt w:val="bullet"/>
-      <w:lvlText w:val=""/>
-      <w:lvlJc w:val="left"/>
-      <w:pPr>
-        <w:ind w:left="6480" w:hanging="360"/>
-      </w:pPr>
-      <w:rPr>
-        <w:rFonts w:ascii="Wingdings" w:hAnsi="Wingdings" w:hint="default"/>
-      </w:rPr>
+    <w:lvl w:ilvl="5" w:tplc="3FCAB2E8">
+      <w:start w:val="1"/>
+      <w:numFmt w:val="lowerRoman"/>
+      <w:lvlText w:val="(%6)"/>
+      <w:lvlJc w:val="left"/>
+      <w:pPr>
+        <w:ind w:left="2160" w:hanging="360"/>
+      </w:pPr>
+    </w:lvl>
+    <w:lvl w:ilvl="6" w:tplc="E34201B2">
+      <w:start w:val="1"/>
+      <w:numFmt w:val="decimal"/>
+      <w:lvlText w:val="%7."/>
+      <w:lvlJc w:val="left"/>
+      <w:pPr>
+        <w:ind w:left="2520" w:hanging="360"/>
+      </w:pPr>
+    </w:lvl>
+    <w:lvl w:ilvl="7" w:tplc="7AC4427E">
+      <w:start w:val="1"/>
+      <w:numFmt w:val="lowerLetter"/>
+      <w:lvlText w:val="%8."/>
+      <w:lvlJc w:val="left"/>
+      <w:pPr>
+        <w:ind w:left="2880" w:hanging="360"/>
+      </w:pPr>
+    </w:lvl>
+    <w:lvl w:ilvl="8" w:tplc="52B0AD4E">
+      <w:start w:val="1"/>
+      <w:numFmt w:val="lowerRoman"/>
+      <w:lvlText w:val="%9."/>
+      <w:lvlJc w:val="left"/>
+      <w:pPr>
+        <w:ind w:left="3240" w:hanging="360"/>
+      </w:pPr>
     </w:lvl>
   </w:abstractNum>
-  <w:abstractNum w:abstractNumId="3" w15:restartNumberingAfterBreak="0">
-    <w:nsid w:val="1F8E50B9"/>
-    <w:multiLevelType w:val="hybridMultilevel"/>
-    <w:tmpl w:val="33E64F08"/>
-    <w:lvl w:ilvl="0" w:tplc="04090001">
-      <w:start w:val="1"/>
-      <w:numFmt w:val="bullet"/>
-      <w:lvlText w:val=""/>
-      <w:lvlJc w:val="left"/>
-      <w:pPr>
+  <w:abstractNum w:abstractNumId="5" w15:restartNumberingAfterBreak="0">
+    <w:nsid w:val="3B310AE2"/>
+    <w:multiLevelType w:val="multilevel"/>
+    <w:tmpl w:val="4B3EFF6E"/>
+    <w:lvl w:ilvl="0">
+      <w:start w:val="1"/>
+      <w:numFmt w:val="decimal"/>
+      <w:lvlText w:val="%1."/>
+      <w:lvlJc w:val="left"/>
+      <w:pPr>
+        <w:tabs>
+          <w:tab w:val="num" w:pos="720"/>
+        </w:tabs>
         <w:ind w:left="720" w:hanging="360"/>
       </w:pPr>
-      <w:rPr>
-        <w:rFonts w:ascii="Symbol" w:hAnsi="Symbol" w:hint="default"/>
-      </w:rPr>
-    </w:lvl>
-    <w:lvl w:ilvl="1" w:tplc="04090003" w:tentative="1">
-      <w:start w:val="1"/>
-      <w:numFmt w:val="bullet"/>
-      <w:lvlText w:val="o"/>
-      <w:lvlJc w:val="left"/>
-      <w:pPr>
+    </w:lvl>
+    <w:lvl w:ilvl="1" w:tentative="1">
+      <w:start w:val="1"/>
+      <w:numFmt w:val="decimal"/>
+      <w:lvlText w:val="%2."/>
+      <w:lvlJc w:val="left"/>
+      <w:pPr>
+        <w:tabs>
+          <w:tab w:val="num" w:pos="1440"/>
+        </w:tabs>
         <w:ind w:left="1440" w:hanging="360"/>
       </w:pPr>
-      <w:rPr>
-        <w:rFonts w:ascii="Courier New" w:hAnsi="Courier New" w:cs="Courier New" w:hint="default"/>
-      </w:rPr>
-    </w:lvl>
-    <w:lvl w:ilvl="2" w:tplc="04090005" w:tentative="1">
-      <w:start w:val="1"/>
-      <w:numFmt w:val="bullet"/>
-      <w:lvlText w:val=""/>
-      <w:lvlJc w:val="left"/>
-      <w:pPr>
+    </w:lvl>
+    <w:lvl w:ilvl="2" w:tentative="1">
+      <w:start w:val="1"/>
+      <w:numFmt w:val="decimal"/>
+      <w:lvlText w:val="%3."/>
+      <w:lvlJc w:val="left"/>
+      <w:pPr>
+        <w:tabs>
+          <w:tab w:val="num" w:pos="2160"/>
+        </w:tabs>
         <w:ind w:left="2160" w:hanging="360"/>
       </w:pPr>
-      <w:rPr>
-        <w:rFonts w:ascii="Wingdings" w:hAnsi="Wingdings" w:hint="default"/>
-      </w:rPr>
-    </w:lvl>
-    <w:lvl w:ilvl="3" w:tplc="04090001" w:tentative="1">
-      <w:start w:val="1"/>
-      <w:numFmt w:val="bullet"/>
-      <w:lvlText w:val=""/>
-      <w:lvlJc w:val="left"/>
-      <w:pPr>
-        <w:ind w:left="2880" w:hanging="360"/>
-      </w:pPr>
-      <w:rPr>
-        <w:rFonts w:ascii="Symbol" w:hAnsi="Symbol" w:hint="default"/>
-      </w:rPr>
-    </w:lvl>
-    <w:lvl w:ilvl="4" w:tplc="04090003" w:tentative="1">
-      <w:start w:val="1"/>
-      <w:numFmt w:val="bullet"/>
-      <w:lvlText w:val="o"/>
-      <w:lvlJc w:val="left"/>
-      <w:pPr>
-        <w:ind w:left="3600" w:hanging="360"/>
-      </w:pPr>
-      <w:rPr>
-        <w:rFonts w:ascii="Courier New" w:hAnsi="Courier New" w:cs="Courier New" w:hint="default"/>
-      </w:rPr>
-    </w:lvl>
-    <w:lvl w:ilvl="5" w:tplc="04090005" w:tentative="1">
-      <w:start w:val="1"/>
-      <w:numFmt w:val="bullet"/>
-      <w:lvlText w:val=""/>
-      <w:lvlJc w:val="left"/>
-      <w:pPr>
-        <w:ind w:left="4320" w:hanging="360"/>
-      </w:pPr>
-      <w:rPr>
-        <w:rFonts w:ascii="Wingdings" w:hAnsi="Wingdings" w:hint="default"/>
-      </w:rPr>
-    </w:lvl>
-    <w:lvl w:ilvl="6" w:tplc="04090001" w:tentative="1">
-      <w:start w:val="1"/>
-      <w:numFmt w:val="bullet"/>
-      <w:lvlText w:val=""/>
-      <w:lvlJc w:val="left"/>
-      <w:pPr>
-        <w:ind w:left="5040" w:hanging="360"/>
-      </w:pPr>
-      <w:rPr>
-        <w:rFonts w:ascii="Symbol" w:hAnsi="Symbol" w:hint="default"/>
-      </w:rPr>
-    </w:lvl>
-    <w:lvl w:ilvl="7" w:tplc="04090003" w:tentative="1">
-      <w:start w:val="1"/>
-      <w:numFmt w:val="bullet"/>
-      <w:lvlText w:val="o"/>
-      <w:lvlJc w:val="left"/>
-      <w:pPr>
-        <w:ind w:left="5760" w:hanging="360"/>
-      </w:pPr>
-      <w:rPr>
-        <w:rFonts w:ascii="Courier New" w:hAnsi="Courier New" w:cs="Courier New" w:hint="default"/>
-      </w:rPr>
-    </w:lvl>
-    <w:lvl w:ilvl="8" w:tplc="04090005" w:tentative="1">
-      <w:start w:val="1"/>
-      <w:numFmt w:val="bullet"/>
-      <w:lvlText w:val=""/>
-      <w:lvlJc w:val="left"/>
-      <w:pPr>
-        <w:ind w:left="6480" w:hanging="360"/>
-      </w:pPr>
-      <w:rPr>
-        <w:rFonts w:ascii="Wingdings" w:hAnsi="Wingdings" w:hint="default"/>
-      </w:rPr>
-    </w:lvl>
-  </w:abstractNum>
-  <w:abstractNum w:abstractNumId="4" w15:restartNumberingAfterBreak="0">
-    <w:nsid w:val="37777CB3"/>
-    <w:multiLevelType w:val="hybridMultilevel"/>
-    <w:tmpl w:val="211EC694"/>
-    <w:lvl w:ilvl="0" w:tplc="04090011">
-      <w:start w:val="1"/>
-      <w:numFmt w:val="decimal"/>
-      <w:lvlText w:val="%1)"/>
-      <w:lvlJc w:val="left"/>
-      <w:pPr>
-        <w:ind w:left="720" w:hanging="360"/>
-      </w:pPr>
-    </w:lvl>
-    <w:lvl w:ilvl="1" w:tplc="04090019" w:tentative="1">
-      <w:start w:val="1"/>
-      <w:numFmt w:val="lowerLetter"/>
-      <w:lvlText w:val="%2."/>
-      <w:lvlJc w:val="left"/>
-      <w:pPr>
-        <w:ind w:left="1440" w:hanging="360"/>
-      </w:pPr>
-    </w:lvl>
-    <w:lvl w:ilvl="2" w:tplc="0409001B" w:tentative="1">
-      <w:start w:val="1"/>
-      <w:numFmt w:val="lowerRoman"/>
-      <w:lvlText w:val="%3."/>
-      <w:lvlJc w:val="right"/>
-      <w:pPr>
-        <w:ind w:left="2160" w:hanging="180"/>
-      </w:pPr>
-    </w:lvl>
-    <w:lvl w:ilvl="3" w:tplc="0409000F" w:tentative="1">
+    </w:lvl>
+    <w:lvl w:ilvl="3" w:tentative="1">
       <w:start w:val="1"/>
       <w:numFmt w:val="decimal"/>
       <w:lvlText w:val="%4."/>
       <w:lvlJc w:val="left"/>
       <w:pPr>
+        <w:tabs>
+          <w:tab w:val="num" w:pos="2880"/>
+        </w:tabs>
         <w:ind w:left="2880" w:hanging="360"/>
       </w:pPr>
     </w:lvl>
-    <w:lvl w:ilvl="4" w:tplc="04090019" w:tentative="1">
-      <w:start w:val="1"/>
-      <w:numFmt w:val="lowerLetter"/>
+    <w:lvl w:ilvl="4" w:tentative="1">
+      <w:start w:val="1"/>
+      <w:numFmt w:val="decimal"/>
       <w:lvlText w:val="%5."/>
       <w:lvlJc w:val="left"/>
       <w:pPr>
+        <w:tabs>
+          <w:tab w:val="num" w:pos="3600"/>
+        </w:tabs>
         <w:ind w:left="3600" w:hanging="360"/>
       </w:pPr>
     </w:lvl>
-    <w:lvl w:ilvl="5" w:tplc="0409001B" w:tentative="1">
-      <w:start w:val="1"/>
-      <w:numFmt w:val="lowerRoman"/>
+    <w:lvl w:ilvl="5" w:tentative="1">
+      <w:start w:val="1"/>
+      <w:numFmt w:val="decimal"/>
       <w:lvlText w:val="%6."/>
-      <w:lvlJc w:val="right"/>
-      <w:pPr>
-        <w:ind w:left="4320" w:hanging="180"/>
-      </w:pPr>
-    </w:lvl>
-    <w:lvl w:ilvl="6" w:tplc="0409000F" w:tentative="1">
+      <w:lvlJc w:val="left"/>
+      <w:pPr>
+        <w:tabs>
+          <w:tab w:val="num" w:pos="4320"/>
+        </w:tabs>
+        <w:ind w:left="4320" w:hanging="360"/>
+      </w:pPr>
+    </w:lvl>
+    <w:lvl w:ilvl="6" w:tentative="1">
       <w:start w:val="1"/>
       <w:numFmt w:val="decimal"/>
       <w:lvlText w:val="%7."/>
       <w:lvlJc w:val="left"/>
       <w:pPr>
+        <w:tabs>
+          <w:tab w:val="num" w:pos="5040"/>
+        </w:tabs>
         <w:ind w:left="5040" w:hanging="360"/>
       </w:pPr>
     </w:lvl>
-    <w:lvl w:ilvl="7" w:tplc="04090019" w:tentative="1">
-      <w:start w:val="1"/>
-      <w:numFmt w:val="lowerLetter"/>
+    <w:lvl w:ilvl="7" w:tentative="1">
+      <w:start w:val="1"/>
+      <w:numFmt w:val="decimal"/>
       <w:lvlText w:val="%8."/>
       <w:lvlJc w:val="left"/>
       <w:pPr>
+        <w:tabs>
+          <w:tab w:val="num" w:pos="5760"/>
+        </w:tabs>
         <w:ind w:left="5760" w:hanging="360"/>
       </w:pPr>
     </w:lvl>
-    <w:lvl w:ilvl="8" w:tplc="0409001B" w:tentative="1">
-      <w:start w:val="1"/>
-      <w:numFmt w:val="lowerRoman"/>
+    <w:lvl w:ilvl="8" w:tentative="1">
+      <w:start w:val="1"/>
+      <w:numFmt w:val="decimal"/>
       <w:lvlText w:val="%9."/>
-      <w:lvlJc w:val="right"/>
-      <w:pPr>
-        <w:ind w:left="6480" w:hanging="180"/>
+      <w:lvlJc w:val="left"/>
+      <w:pPr>
+        <w:tabs>
+          <w:tab w:val="num" w:pos="6480"/>
+        </w:tabs>
+        <w:ind w:left="6480" w:hanging="360"/>
       </w:pPr>
     </w:lvl>
   </w:abstractNum>
-  <w:abstractNum w:abstractNumId="5" w15:restartNumberingAfterBreak="0">
+  <w:abstractNum w:abstractNumId="6" w15:restartNumberingAfterBreak="0">
     <w:nsid w:val="446D4DDB"/>
     <w:multiLevelType w:val="multilevel"/>
     <w:tmpl w:val="0409001D"/>
@@ -4215,379 +3499,299 @@
       </w:rPr>
     </w:lvl>
   </w:abstractNum>
-  <w:abstractNum w:abstractNumId="6" w15:restartNumberingAfterBreak="0">
-    <w:nsid w:val="4723600A"/>
+  <w:abstractNum w:abstractNumId="7" w15:restartNumberingAfterBreak="0">
+    <w:nsid w:val="48077949"/>
     <w:multiLevelType w:val="hybridMultilevel"/>
-    <w:tmpl w:val="731ED4AE"/>
-    <w:lvl w:ilvl="0" w:tplc="0409000F">
+    <w:tmpl w:val="230E49A2"/>
+    <w:lvl w:ilvl="0" w:tplc="19702C1A">
       <w:start w:val="1"/>
       <w:numFmt w:val="decimal"/>
-      <w:lvlText w:val="%1."/>
-      <w:lvlJc w:val="left"/>
-      <w:pPr>
-        <w:ind w:left="360" w:hanging="360"/>
-      </w:pPr>
-    </w:lvl>
-    <w:lvl w:ilvl="1" w:tplc="04090019">
+      <w:lvlText w:val="%1)"/>
+      <w:lvlJc w:val="left"/>
+      <w:pPr>
+        <w:ind w:left="720" w:hanging="360"/>
+      </w:pPr>
+      <w:rPr>
+        <w:rFonts w:ascii="Dax-Regular" w:hAnsi="Dax-Regular" w:hint="default"/>
+      </w:rPr>
+    </w:lvl>
+    <w:lvl w:ilvl="1" w:tplc="F9DCF2BE">
       <w:start w:val="1"/>
       <w:numFmt w:val="lowerLetter"/>
       <w:lvlText w:val="%2."/>
       <w:lvlJc w:val="left"/>
       <w:pPr>
-        <w:ind w:left="1080" w:hanging="360"/>
-      </w:pPr>
-    </w:lvl>
-    <w:lvl w:ilvl="2" w:tplc="0409001B" w:tentative="1">
+        <w:ind w:left="1440" w:hanging="360"/>
+      </w:pPr>
+    </w:lvl>
+    <w:lvl w:ilvl="2" w:tplc="21D07078">
       <w:start w:val="1"/>
       <w:numFmt w:val="lowerRoman"/>
       <w:lvlText w:val="%3."/>
       <w:lvlJc w:val="right"/>
       <w:pPr>
-        <w:ind w:left="1800" w:hanging="180"/>
-      </w:pPr>
-    </w:lvl>
-    <w:lvl w:ilvl="3" w:tplc="0409000F" w:tentative="1">
+        <w:ind w:left="2160" w:hanging="180"/>
+      </w:pPr>
+    </w:lvl>
+    <w:lvl w:ilvl="3" w:tplc="041CDFC0">
       <w:start w:val="1"/>
       <w:numFmt w:val="decimal"/>
       <w:lvlText w:val="%4."/>
       <w:lvlJc w:val="left"/>
       <w:pPr>
-        <w:ind w:left="2520" w:hanging="360"/>
-      </w:pPr>
-    </w:lvl>
-    <w:lvl w:ilvl="4" w:tplc="04090019" w:tentative="1">
+        <w:ind w:left="2880" w:hanging="360"/>
+      </w:pPr>
+    </w:lvl>
+    <w:lvl w:ilvl="4" w:tplc="43EAC3CC">
       <w:start w:val="1"/>
       <w:numFmt w:val="lowerLetter"/>
       <w:lvlText w:val="%5."/>
       <w:lvlJc w:val="left"/>
       <w:pPr>
-        <w:ind w:left="3240" w:hanging="360"/>
-      </w:pPr>
-    </w:lvl>
-    <w:lvl w:ilvl="5" w:tplc="0409001B" w:tentative="1">
+        <w:ind w:left="3600" w:hanging="360"/>
+      </w:pPr>
+    </w:lvl>
+    <w:lvl w:ilvl="5" w:tplc="F9DAAC66">
       <w:start w:val="1"/>
       <w:numFmt w:val="lowerRoman"/>
       <w:lvlText w:val="%6."/>
       <w:lvlJc w:val="right"/>
       <w:pPr>
-        <w:ind w:left="3960" w:hanging="180"/>
-      </w:pPr>
-    </w:lvl>
-    <w:lvl w:ilvl="6" w:tplc="0409000F" w:tentative="1">
+        <w:ind w:left="4320" w:hanging="180"/>
+      </w:pPr>
+    </w:lvl>
+    <w:lvl w:ilvl="6" w:tplc="4BF45A38">
       <w:start w:val="1"/>
       <w:numFmt w:val="decimal"/>
       <w:lvlText w:val="%7."/>
       <w:lvlJc w:val="left"/>
       <w:pPr>
-        <w:ind w:left="4680" w:hanging="360"/>
-      </w:pPr>
-    </w:lvl>
-    <w:lvl w:ilvl="7" w:tplc="04090019" w:tentative="1">
+        <w:ind w:left="5040" w:hanging="360"/>
+      </w:pPr>
+    </w:lvl>
+    <w:lvl w:ilvl="7" w:tplc="706A27D6">
       <w:start w:val="1"/>
       <w:numFmt w:val="lowerLetter"/>
       <w:lvlText w:val="%8."/>
       <w:lvlJc w:val="left"/>
       <w:pPr>
-        <w:ind w:left="5400" w:hanging="360"/>
-      </w:pPr>
-    </w:lvl>
-    <w:lvl w:ilvl="8" w:tplc="0409001B" w:tentative="1">
+        <w:ind w:left="5760" w:hanging="360"/>
+      </w:pPr>
+    </w:lvl>
+    <w:lvl w:ilvl="8" w:tplc="AB78C824">
       <w:start w:val="1"/>
       <w:numFmt w:val="lowerRoman"/>
       <w:lvlText w:val="%9."/>
       <w:lvlJc w:val="right"/>
       <w:pPr>
-        <w:ind w:left="6120" w:hanging="180"/>
+        <w:ind w:left="6480" w:hanging="180"/>
       </w:pPr>
     </w:lvl>
   </w:abstractNum>
-  <w:abstractNum w:abstractNumId="7" w15:restartNumberingAfterBreak="0">
-    <w:nsid w:val="5C974F57"/>
+  <w:abstractNum w:abstractNumId="8" w15:restartNumberingAfterBreak="0">
+    <w:nsid w:val="5B290FCB"/>
     <w:multiLevelType w:val="hybridMultilevel"/>
-    <w:tmpl w:val="211EC694"/>
-    <w:lvl w:ilvl="0" w:tplc="04090011">
+    <w:tmpl w:val="230E49A2"/>
+    <w:lvl w:ilvl="0" w:tplc="19702C1A">
       <w:start w:val="1"/>
       <w:numFmt w:val="decimal"/>
       <w:lvlText w:val="%1)"/>
       <w:lvlJc w:val="left"/>
       <w:pPr>
-        <w:ind w:left="720" w:hanging="360"/>
-      </w:pPr>
-    </w:lvl>
-    <w:lvl w:ilvl="1" w:tplc="04090019" w:tentative="1">
+        <w:ind w:left="360" w:hanging="360"/>
+      </w:pPr>
+      <w:rPr>
+        <w:rFonts w:ascii="Dax-Regular" w:hAnsi="Dax-Regular" w:hint="default"/>
+      </w:rPr>
+    </w:lvl>
+    <w:lvl w:ilvl="1" w:tplc="F9DCF2BE">
       <w:start w:val="1"/>
       <w:numFmt w:val="lowerLetter"/>
       <w:lvlText w:val="%2."/>
       <w:lvlJc w:val="left"/>
       <w:pPr>
-        <w:ind w:left="1440" w:hanging="360"/>
-      </w:pPr>
-    </w:lvl>
-    <w:lvl w:ilvl="2" w:tplc="0409001B" w:tentative="1">
+        <w:ind w:left="1080" w:hanging="360"/>
+      </w:pPr>
+    </w:lvl>
+    <w:lvl w:ilvl="2" w:tplc="21D07078">
       <w:start w:val="1"/>
       <w:numFmt w:val="lowerRoman"/>
       <w:lvlText w:val="%3."/>
       <w:lvlJc w:val="right"/>
       <w:pPr>
-        <w:ind w:left="2160" w:hanging="180"/>
-      </w:pPr>
-    </w:lvl>
-    <w:lvl w:ilvl="3" w:tplc="0409000F" w:tentative="1">
+        <w:ind w:left="1800" w:hanging="180"/>
+      </w:pPr>
+    </w:lvl>
+    <w:lvl w:ilvl="3" w:tplc="041CDFC0">
       <w:start w:val="1"/>
       <w:numFmt w:val="decimal"/>
       <w:lvlText w:val="%4."/>
       <w:lvlJc w:val="left"/>
       <w:pPr>
-        <w:ind w:left="2880" w:hanging="360"/>
-      </w:pPr>
-    </w:lvl>
-    <w:lvl w:ilvl="4" w:tplc="04090019" w:tentative="1">
+        <w:ind w:left="2520" w:hanging="360"/>
+      </w:pPr>
+    </w:lvl>
+    <w:lvl w:ilvl="4" w:tplc="43EAC3CC">
       <w:start w:val="1"/>
       <w:numFmt w:val="lowerLetter"/>
       <w:lvlText w:val="%5."/>
       <w:lvlJc w:val="left"/>
       <w:pPr>
-        <w:ind w:left="3600" w:hanging="360"/>
-      </w:pPr>
-    </w:lvl>
-    <w:lvl w:ilvl="5" w:tplc="0409001B" w:tentative="1">
+        <w:ind w:left="3240" w:hanging="360"/>
+      </w:pPr>
+    </w:lvl>
+    <w:lvl w:ilvl="5" w:tplc="F9DAAC66">
       <w:start w:val="1"/>
       <w:numFmt w:val="lowerRoman"/>
       <w:lvlText w:val="%6."/>
       <w:lvlJc w:val="right"/>
       <w:pPr>
-        <w:ind w:left="4320" w:hanging="180"/>
-      </w:pPr>
-    </w:lvl>
-    <w:lvl w:ilvl="6" w:tplc="0409000F" w:tentative="1">
+        <w:ind w:left="3960" w:hanging="180"/>
+      </w:pPr>
+    </w:lvl>
+    <w:lvl w:ilvl="6" w:tplc="4BF45A38">
       <w:start w:val="1"/>
       <w:numFmt w:val="decimal"/>
       <w:lvlText w:val="%7."/>
       <w:lvlJc w:val="left"/>
       <w:pPr>
-        <w:ind w:left="5040" w:hanging="360"/>
-      </w:pPr>
-    </w:lvl>
-    <w:lvl w:ilvl="7" w:tplc="04090019" w:tentative="1">
+        <w:ind w:left="4680" w:hanging="360"/>
+      </w:pPr>
+    </w:lvl>
+    <w:lvl w:ilvl="7" w:tplc="706A27D6">
       <w:start w:val="1"/>
       <w:numFmt w:val="lowerLetter"/>
       <w:lvlText w:val="%8."/>
       <w:lvlJc w:val="left"/>
       <w:pPr>
-        <w:ind w:left="5760" w:hanging="360"/>
-      </w:pPr>
-    </w:lvl>
-    <w:lvl w:ilvl="8" w:tplc="0409001B" w:tentative="1">
+        <w:ind w:left="5400" w:hanging="360"/>
+      </w:pPr>
+    </w:lvl>
+    <w:lvl w:ilvl="8" w:tplc="AB78C824">
       <w:start w:val="1"/>
       <w:numFmt w:val="lowerRoman"/>
       <w:lvlText w:val="%9."/>
       <w:lvlJc w:val="right"/>
       <w:pPr>
-        <w:ind w:left="6480" w:hanging="180"/>
+        <w:ind w:left="6120" w:hanging="180"/>
       </w:pPr>
     </w:lvl>
   </w:abstractNum>
-  <w:abstractNum w:abstractNumId="8" w15:restartNumberingAfterBreak="0">
-    <w:nsid w:val="5EBA3F4E"/>
+  <w:abstractNum w:abstractNumId="9" w15:restartNumberingAfterBreak="0">
+    <w:nsid w:val="62CC7790"/>
     <w:multiLevelType w:val="hybridMultilevel"/>
-    <w:tmpl w:val="874CF82C"/>
-    <w:lvl w:ilvl="0" w:tplc="0409000F">
+    <w:tmpl w:val="324E3F1A"/>
+    <w:lvl w:ilvl="0" w:tplc="FFFFFFFF">
       <w:start w:val="1"/>
       <w:numFmt w:val="decimal"/>
-      <w:lvlText w:val="%1."/>
+      <w:lvlText w:val="%1)"/>
+      <w:lvlJc w:val="left"/>
+      <w:pPr>
+        <w:ind w:left="0" w:hanging="360"/>
+      </w:pPr>
+    </w:lvl>
+    <w:lvl w:ilvl="1" w:tplc="C2A23C4A">
+      <w:start w:val="1"/>
+      <w:numFmt w:val="lowerLetter"/>
+      <w:lvlText w:val="%2)"/>
+      <w:lvlJc w:val="left"/>
+      <w:pPr>
+        <w:ind w:left="360" w:hanging="360"/>
+      </w:pPr>
+    </w:lvl>
+    <w:lvl w:ilvl="2" w:tplc="5E9030CA">
+      <w:start w:val="1"/>
+      <w:numFmt w:val="lowerRoman"/>
+      <w:lvlText w:val="%3)"/>
       <w:lvlJc w:val="left"/>
       <w:pPr>
         <w:ind w:left="720" w:hanging="360"/>
       </w:pPr>
     </w:lvl>
-    <w:lvl w:ilvl="1" w:tplc="04090019" w:tentative="1">
+    <w:lvl w:ilvl="3" w:tplc="3DFC3A16">
+      <w:start w:val="1"/>
+      <w:numFmt w:val="decimal"/>
+      <w:lvlText w:val="(%4)"/>
+      <w:lvlJc w:val="left"/>
+      <w:pPr>
+        <w:ind w:left="1080" w:hanging="360"/>
+      </w:pPr>
+    </w:lvl>
+    <w:lvl w:ilvl="4" w:tplc="DCF8BE4E">
       <w:start w:val="1"/>
       <w:numFmt w:val="lowerLetter"/>
-      <w:lvlText w:val="%2."/>
+      <w:lvlText w:val="(%5)"/>
       <w:lvlJc w:val="left"/>
       <w:pPr>
         <w:ind w:left="1440" w:hanging="360"/>
       </w:pPr>
     </w:lvl>
-    <w:lvl w:ilvl="2" w:tplc="0409001B" w:tentative="1">
+    <w:lvl w:ilvl="5" w:tplc="3FCAB2E8">
       <w:start w:val="1"/>
       <w:numFmt w:val="lowerRoman"/>
-      <w:lvlText w:val="%3."/>
-      <w:lvlJc w:val="right"/>
-      <w:pPr>
-        <w:ind w:left="2160" w:hanging="180"/>
-      </w:pPr>
-    </w:lvl>
-    <w:lvl w:ilvl="3" w:tplc="0409000F" w:tentative="1">
-      <w:start w:val="1"/>
-      <w:numFmt w:val="decimal"/>
-      <w:lvlText w:val="%4."/>
-      <w:lvlJc w:val="left"/>
-      <w:pPr>
-        <w:ind w:left="2880" w:hanging="360"/>
-      </w:pPr>
-    </w:lvl>
-    <w:lvl w:ilvl="4" w:tplc="04090019" w:tentative="1">
-      <w:start w:val="1"/>
-      <w:numFmt w:val="lowerLetter"/>
-      <w:lvlText w:val="%5."/>
-      <w:lvlJc w:val="left"/>
-      <w:pPr>
-        <w:ind w:left="3600" w:hanging="360"/>
-      </w:pPr>
-    </w:lvl>
-    <w:lvl w:ilvl="5" w:tplc="0409001B" w:tentative="1">
-      <w:start w:val="1"/>
-      <w:numFmt w:val="lowerRoman"/>
-      <w:lvlText w:val="%6."/>
-      <w:lvlJc w:val="right"/>
-      <w:pPr>
-        <w:ind w:left="4320" w:hanging="180"/>
-      </w:pPr>
-    </w:lvl>
-    <w:lvl w:ilvl="6" w:tplc="0409000F" w:tentative="1">
+      <w:lvlText w:val="(%6)"/>
+      <w:lvlJc w:val="left"/>
+      <w:pPr>
+        <w:ind w:left="1800" w:hanging="360"/>
+      </w:pPr>
+    </w:lvl>
+    <w:lvl w:ilvl="6" w:tplc="E34201B2">
       <w:start w:val="1"/>
       <w:numFmt w:val="decimal"/>
       <w:lvlText w:val="%7."/>
       <w:lvlJc w:val="left"/>
       <w:pPr>
-        <w:ind w:left="5040" w:hanging="360"/>
-      </w:pPr>
-    </w:lvl>
-    <w:lvl w:ilvl="7" w:tplc="04090019" w:tentative="1">
+        <w:ind w:left="2160" w:hanging="360"/>
+      </w:pPr>
+    </w:lvl>
+    <w:lvl w:ilvl="7" w:tplc="7AC4427E">
       <w:start w:val="1"/>
       <w:numFmt w:val="lowerLetter"/>
       <w:lvlText w:val="%8."/>
       <w:lvlJc w:val="left"/>
       <w:pPr>
-        <w:ind w:left="5760" w:hanging="360"/>
-      </w:pPr>
-    </w:lvl>
-    <w:lvl w:ilvl="8" w:tplc="0409001B" w:tentative="1">
+        <w:ind w:left="2520" w:hanging="360"/>
+      </w:pPr>
+    </w:lvl>
+    <w:lvl w:ilvl="8" w:tplc="52B0AD4E">
       <w:start w:val="1"/>
       <w:numFmt w:val="lowerRoman"/>
       <w:lvlText w:val="%9."/>
-      <w:lvlJc w:val="right"/>
-      <w:pPr>
-        <w:ind w:left="6480" w:hanging="180"/>
-      </w:pPr>
-    </w:lvl>
-  </w:abstractNum>
-  <w:abstractNum w:abstractNumId="9" w15:restartNumberingAfterBreak="0">
-    <w:nsid w:val="7964390B"/>
-    <w:multiLevelType w:val="hybridMultilevel"/>
-    <w:tmpl w:val="26C01794"/>
-    <w:lvl w:ilvl="0" w:tplc="04090011">
-      <w:start w:val="1"/>
-      <w:numFmt w:val="decimal"/>
-      <w:lvlText w:val="%1)"/>
-      <w:lvlJc w:val="left"/>
-      <w:pPr>
-        <w:ind w:left="720" w:hanging="360"/>
-      </w:pPr>
-    </w:lvl>
-    <w:lvl w:ilvl="1" w:tplc="04090019" w:tentative="1">
-      <w:start w:val="1"/>
-      <w:numFmt w:val="lowerLetter"/>
-      <w:lvlText w:val="%2."/>
-      <w:lvlJc w:val="left"/>
-      <w:pPr>
-        <w:ind w:left="1440" w:hanging="360"/>
-      </w:pPr>
-    </w:lvl>
-    <w:lvl w:ilvl="2" w:tplc="0409001B" w:tentative="1">
-      <w:start w:val="1"/>
-      <w:numFmt w:val="lowerRoman"/>
-      <w:lvlText w:val="%3."/>
-      <w:lvlJc w:val="right"/>
-      <w:pPr>
-        <w:ind w:left="2160" w:hanging="180"/>
-      </w:pPr>
-    </w:lvl>
-    <w:lvl w:ilvl="3" w:tplc="0409000F" w:tentative="1">
-      <w:start w:val="1"/>
-      <w:numFmt w:val="decimal"/>
-      <w:lvlText w:val="%4."/>
       <w:lvlJc w:val="left"/>
       <w:pPr>
         <w:ind w:left="2880" w:hanging="360"/>
-      </w:pPr>
-    </w:lvl>
-    <w:lvl w:ilvl="4" w:tplc="04090019" w:tentative="1">
-      <w:start w:val="1"/>
-      <w:numFmt w:val="lowerLetter"/>
-      <w:lvlText w:val="%5."/>
-      <w:lvlJc w:val="left"/>
-      <w:pPr>
-        <w:ind w:left="3600" w:hanging="360"/>
-      </w:pPr>
-    </w:lvl>
-    <w:lvl w:ilvl="5" w:tplc="0409001B" w:tentative="1">
-      <w:start w:val="1"/>
-      <w:numFmt w:val="lowerRoman"/>
-      <w:lvlText w:val="%6."/>
-      <w:lvlJc w:val="right"/>
-      <w:pPr>
-        <w:ind w:left="4320" w:hanging="180"/>
-      </w:pPr>
-    </w:lvl>
-    <w:lvl w:ilvl="6" w:tplc="0409000F" w:tentative="1">
-      <w:start w:val="1"/>
-      <w:numFmt w:val="decimal"/>
-      <w:lvlText w:val="%7."/>
-      <w:lvlJc w:val="left"/>
-      <w:pPr>
-        <w:ind w:left="5040" w:hanging="360"/>
-      </w:pPr>
-    </w:lvl>
-    <w:lvl w:ilvl="7" w:tplc="04090019" w:tentative="1">
-      <w:start w:val="1"/>
-      <w:numFmt w:val="lowerLetter"/>
-      <w:lvlText w:val="%8."/>
-      <w:lvlJc w:val="left"/>
-      <w:pPr>
-        <w:ind w:left="5760" w:hanging="360"/>
-      </w:pPr>
-    </w:lvl>
-    <w:lvl w:ilvl="8" w:tplc="0409001B" w:tentative="1">
-      <w:start w:val="1"/>
-      <w:numFmt w:val="lowerRoman"/>
-      <w:lvlText w:val="%9."/>
-      <w:lvlJc w:val="right"/>
-      <w:pPr>
-        <w:ind w:left="6480" w:hanging="180"/>
       </w:pPr>
     </w:lvl>
   </w:abstractNum>
   <w:num w:numId="1">
-    <w:abstractNumId w:val="5"/>
+    <w:abstractNumId w:val="6"/>
   </w:num>
   <w:num w:numId="2">
+    <w:abstractNumId w:val="7"/>
+  </w:num>
+  <w:num w:numId="3">
+    <w:abstractNumId w:val="8"/>
+  </w:num>
+  <w:num w:numId="4">
+    <w:abstractNumId w:val="3"/>
+  </w:num>
+  <w:num w:numId="5">
     <w:abstractNumId w:val="1"/>
   </w:num>
-  <w:num w:numId="3">
-    <w:abstractNumId w:val="6"/>
+  <w:num w:numId="6">
+    <w:abstractNumId w:val="4"/>
   </w:num>
-  <w:num w:numId="4">
-    <w:abstractNumId w:val="8"/>
-  </w:num>
-  <w:num w:numId="5">
+  <w:num w:numId="7">
     <w:abstractNumId w:val="9"/>
   </w:num>
-  <w:num w:numId="6">
+  <w:num w:numId="8">
     <w:abstractNumId w:val="0"/>
-  </w:num>
-  <w:num w:numId="7">
-    <w:abstractNumId w:val="4"/>
-  </w:num>
-  <w:num w:numId="8">
-    <w:abstractNumId w:val="7"/>
   </w:num>
   <w:num w:numId="9">
     <w:abstractNumId w:val="2"/>
   </w:num>
   <w:num w:numId="10">
-    <w:abstractNumId w:val="3"/>
+    <w:abstractNumId w:val="5"/>
   </w:num>
 </w:numbering>
 </file>
@@ -4990,7 +4194,7 @@
   <w:style w:type="paragraph" w:default="1" w:styleId="Normal">
     <w:name w:val="Normal"/>
     <w:qFormat/>
-    <w:rsid w:val="003B5453"/>
+    <w:rsid w:val="003B7212"/>
     <w:rPr>
       <w:noProof/>
     </w:rPr>
@@ -5002,7 +4206,7 @@
     <w:link w:val="Heading1Char"/>
     <w:uiPriority w:val="9"/>
     <w:qFormat/>
-    <w:rsid w:val="003C0715"/>
+    <w:rsid w:val="001826C9"/>
     <w:pPr>
       <w:keepNext/>
       <w:keepLines/>
@@ -5024,7 +4228,7 @@
     <w:uiPriority w:val="9"/>
     <w:unhideWhenUsed/>
     <w:qFormat/>
-    <w:rsid w:val="003C0715"/>
+    <w:rsid w:val="001826C9"/>
     <w:pPr>
       <w:keepNext/>
       <w:keepLines/>
@@ -5114,47 +4318,6 @@
       <w:noProof w:val="0"/>
     </w:rPr>
   </w:style>
-  <w:style w:type="character" w:styleId="CommentReference">
-    <w:name w:val="annotation reference"/>
-    <w:basedOn w:val="DefaultParagraphFont"/>
-    <w:uiPriority w:val="99"/>
-    <w:semiHidden/>
-    <w:unhideWhenUsed/>
-    <w:rsid w:val="00A442AC"/>
-    <w:rPr>
-      <w:sz w:val="16"/>
-      <w:szCs w:val="16"/>
-    </w:rPr>
-  </w:style>
-  <w:style w:type="paragraph" w:styleId="CommentText">
-    <w:name w:val="annotation text"/>
-    <w:basedOn w:val="Normal"/>
-    <w:link w:val="CommentTextChar"/>
-    <w:uiPriority w:val="99"/>
-    <w:semiHidden/>
-    <w:unhideWhenUsed/>
-    <w:rsid w:val="00A442AC"/>
-    <w:pPr>
-      <w:spacing w:line="240" w:lineRule="auto"/>
-    </w:pPr>
-    <w:rPr>
-      <w:noProof w:val="0"/>
-      <w:sz w:val="20"/>
-      <w:szCs w:val="20"/>
-    </w:rPr>
-  </w:style>
-  <w:style w:type="character" w:customStyle="1" w:styleId="CommentTextChar">
-    <w:name w:val="Comment Text Char"/>
-    <w:basedOn w:val="DefaultParagraphFont"/>
-    <w:link w:val="CommentText"/>
-    <w:uiPriority w:val="99"/>
-    <w:semiHidden/>
-    <w:rsid w:val="00A442AC"/>
-    <w:rPr>
-      <w:sz w:val="20"/>
-      <w:szCs w:val="20"/>
-    </w:rPr>
-  </w:style>
   <w:style w:type="paragraph" w:styleId="Caption">
     <w:name w:val="caption"/>
     <w:basedOn w:val="Normal"/>
@@ -5162,7 +4325,7 @@
     <w:uiPriority w:val="35"/>
     <w:unhideWhenUsed/>
     <w:qFormat/>
-    <w:rsid w:val="00076EA8"/>
+    <w:rsid w:val="005C50D1"/>
     <w:pPr>
       <w:spacing w:after="200" w:line="240" w:lineRule="auto"/>
     </w:pPr>
@@ -5179,7 +4342,7 @@
     <w:name w:val="Grid Table 2"/>
     <w:basedOn w:val="TableNormal"/>
     <w:uiPriority w:val="47"/>
-    <w:rsid w:val="00076EA8"/>
+    <w:rsid w:val="005C50D1"/>
     <w:pPr>
       <w:spacing w:after="0" w:line="240" w:lineRule="auto"/>
     </w:pPr>
@@ -5250,12 +4413,87 @@
       </w:tcPr>
     </w:tblStylePr>
   </w:style>
+  <w:style w:type="table" w:styleId="GridTable2-Accent3">
+    <w:name w:val="Grid Table 2 Accent 3"/>
+    <w:basedOn w:val="TableNormal"/>
+    <w:uiPriority w:val="47"/>
+    <w:rsid w:val="00392066"/>
+    <w:pPr>
+      <w:spacing w:after="0" w:line="240" w:lineRule="auto"/>
+    </w:pPr>
+    <w:tblPr>
+      <w:tblStyleRowBandSize w:val="1"/>
+      <w:tblStyleColBandSize w:val="1"/>
+      <w:tblBorders>
+        <w:top w:val="single" w:sz="2" w:space="0" w:color="C9C9C9" w:themeColor="accent3" w:themeTint="99"/>
+        <w:bottom w:val="single" w:sz="2" w:space="0" w:color="C9C9C9" w:themeColor="accent3" w:themeTint="99"/>
+        <w:insideH w:val="single" w:sz="2" w:space="0" w:color="C9C9C9" w:themeColor="accent3" w:themeTint="99"/>
+        <w:insideV w:val="single" w:sz="2" w:space="0" w:color="C9C9C9" w:themeColor="accent3" w:themeTint="99"/>
+      </w:tblBorders>
+    </w:tblPr>
+    <w:tblStylePr w:type="firstRow">
+      <w:rPr>
+        <w:b/>
+        <w:bCs/>
+      </w:rPr>
+      <w:tblPr/>
+      <w:tcPr>
+        <w:tcBorders>
+          <w:top w:val="nil"/>
+          <w:bottom w:val="single" w:sz="12" w:space="0" w:color="C9C9C9" w:themeColor="accent3" w:themeTint="99"/>
+          <w:insideH w:val="nil"/>
+          <w:insideV w:val="nil"/>
+        </w:tcBorders>
+        <w:shd w:val="clear" w:color="auto" w:fill="FFFFFF" w:themeFill="background1"/>
+      </w:tcPr>
+    </w:tblStylePr>
+    <w:tblStylePr w:type="lastRow">
+      <w:rPr>
+        <w:b/>
+        <w:bCs/>
+      </w:rPr>
+      <w:tblPr/>
+      <w:tcPr>
+        <w:tcBorders>
+          <w:top w:val="double" w:sz="2" w:space="0" w:color="C9C9C9" w:themeColor="accent3" w:themeTint="99"/>
+          <w:bottom w:val="nil"/>
+          <w:insideH w:val="nil"/>
+          <w:insideV w:val="nil"/>
+        </w:tcBorders>
+        <w:shd w:val="clear" w:color="auto" w:fill="FFFFFF" w:themeFill="background1"/>
+      </w:tcPr>
+    </w:tblStylePr>
+    <w:tblStylePr w:type="firstCol">
+      <w:rPr>
+        <w:b/>
+        <w:bCs/>
+      </w:rPr>
+    </w:tblStylePr>
+    <w:tblStylePr w:type="lastCol">
+      <w:rPr>
+        <w:b/>
+        <w:bCs/>
+      </w:rPr>
+    </w:tblStylePr>
+    <w:tblStylePr w:type="band1Vert">
+      <w:tblPr/>
+      <w:tcPr>
+        <w:shd w:val="clear" w:color="auto" w:fill="EDEDED" w:themeFill="accent3" w:themeFillTint="33"/>
+      </w:tcPr>
+    </w:tblStylePr>
+    <w:tblStylePr w:type="band1Horz">
+      <w:tblPr/>
+      <w:tcPr>
+        <w:shd w:val="clear" w:color="auto" w:fill="EDEDED" w:themeFill="accent3" w:themeFillTint="33"/>
+      </w:tcPr>
+    </w:tblStylePr>
+  </w:style>
   <w:style w:type="character" w:customStyle="1" w:styleId="Heading1Char">
     <w:name w:val="Heading 1 Char"/>
     <w:basedOn w:val="DefaultParagraphFont"/>
     <w:link w:val="Heading1"/>
     <w:uiPriority w:val="9"/>
-    <w:rsid w:val="003C0715"/>
+    <w:rsid w:val="001826C9"/>
     <w:rPr>
       <w:rFonts w:asciiTheme="majorHAnsi" w:eastAsiaTheme="majorEastAsia" w:hAnsiTheme="majorHAnsi" w:cstheme="majorBidi"/>
       <w:noProof/>
@@ -5269,13 +4507,221 @@
     <w:basedOn w:val="DefaultParagraphFont"/>
     <w:link w:val="Heading2"/>
     <w:uiPriority w:val="9"/>
-    <w:rsid w:val="003C0715"/>
+    <w:rsid w:val="001826C9"/>
     <w:rPr>
       <w:rFonts w:asciiTheme="majorHAnsi" w:eastAsiaTheme="majorEastAsia" w:hAnsiTheme="majorHAnsi" w:cstheme="majorBidi"/>
       <w:noProof/>
       <w:color w:val="2F5496" w:themeColor="accent1" w:themeShade="BF"/>
       <w:sz w:val="26"/>
       <w:szCs w:val="26"/>
+    </w:rPr>
+  </w:style>
+  <w:style w:type="table" w:styleId="GridTable3">
+    <w:name w:val="Grid Table 3"/>
+    <w:basedOn w:val="TableNormal"/>
+    <w:uiPriority w:val="48"/>
+    <w:rsid w:val="00984606"/>
+    <w:pPr>
+      <w:spacing w:after="0" w:line="240" w:lineRule="auto"/>
+    </w:pPr>
+    <w:tblPr>
+      <w:tblStyleRowBandSize w:val="1"/>
+      <w:tblStyleColBandSize w:val="1"/>
+      <w:tblBorders>
+        <w:top w:val="single" w:sz="4" w:space="0" w:color="666666" w:themeColor="text1" w:themeTint="99"/>
+        <w:left w:val="single" w:sz="4" w:space="0" w:color="666666" w:themeColor="text1" w:themeTint="99"/>
+        <w:bottom w:val="single" w:sz="4" w:space="0" w:color="666666" w:themeColor="text1" w:themeTint="99"/>
+        <w:right w:val="single" w:sz="4" w:space="0" w:color="666666" w:themeColor="text1" w:themeTint="99"/>
+        <w:insideH w:val="single" w:sz="4" w:space="0" w:color="666666" w:themeColor="text1" w:themeTint="99"/>
+        <w:insideV w:val="single" w:sz="4" w:space="0" w:color="666666" w:themeColor="text1" w:themeTint="99"/>
+      </w:tblBorders>
+    </w:tblPr>
+    <w:tblStylePr w:type="firstRow">
+      <w:rPr>
+        <w:b/>
+        <w:bCs/>
+      </w:rPr>
+      <w:tblPr/>
+      <w:tcPr>
+        <w:tcBorders>
+          <w:top w:val="nil"/>
+          <w:left w:val="nil"/>
+          <w:right w:val="nil"/>
+          <w:insideH w:val="nil"/>
+          <w:insideV w:val="nil"/>
+        </w:tcBorders>
+        <w:shd w:val="clear" w:color="auto" w:fill="FFFFFF" w:themeFill="background1"/>
+      </w:tcPr>
+    </w:tblStylePr>
+    <w:tblStylePr w:type="lastRow">
+      <w:rPr>
+        <w:b/>
+        <w:bCs/>
+      </w:rPr>
+      <w:tblPr/>
+      <w:tcPr>
+        <w:tcBorders>
+          <w:left w:val="nil"/>
+          <w:bottom w:val="nil"/>
+          <w:right w:val="nil"/>
+          <w:insideH w:val="nil"/>
+          <w:insideV w:val="nil"/>
+        </w:tcBorders>
+        <w:shd w:val="clear" w:color="auto" w:fill="FFFFFF" w:themeFill="background1"/>
+      </w:tcPr>
+    </w:tblStylePr>
+    <w:tblStylePr w:type="firstCol">
+      <w:pPr>
+        <w:jc w:val="right"/>
+      </w:pPr>
+      <w:rPr>
+        <w:i/>
+        <w:iCs/>
+      </w:rPr>
+      <w:tblPr/>
+      <w:tcPr>
+        <w:tcBorders>
+          <w:top w:val="nil"/>
+          <w:left w:val="nil"/>
+          <w:bottom w:val="nil"/>
+          <w:insideH w:val="nil"/>
+          <w:insideV w:val="nil"/>
+        </w:tcBorders>
+        <w:shd w:val="clear" w:color="auto" w:fill="FFFFFF" w:themeFill="background1"/>
+      </w:tcPr>
+    </w:tblStylePr>
+    <w:tblStylePr w:type="lastCol">
+      <w:rPr>
+        <w:i/>
+        <w:iCs/>
+      </w:rPr>
+      <w:tblPr/>
+      <w:tcPr>
+        <w:tcBorders>
+          <w:top w:val="nil"/>
+          <w:bottom w:val="nil"/>
+          <w:right w:val="nil"/>
+          <w:insideH w:val="nil"/>
+          <w:insideV w:val="nil"/>
+        </w:tcBorders>
+        <w:shd w:val="clear" w:color="auto" w:fill="FFFFFF" w:themeFill="background1"/>
+      </w:tcPr>
+    </w:tblStylePr>
+    <w:tblStylePr w:type="band1Vert">
+      <w:tblPr/>
+      <w:tcPr>
+        <w:shd w:val="clear" w:color="auto" w:fill="CCCCCC" w:themeFill="text1" w:themeFillTint="33"/>
+      </w:tcPr>
+    </w:tblStylePr>
+    <w:tblStylePr w:type="band1Horz">
+      <w:tblPr/>
+      <w:tcPr>
+        <w:shd w:val="clear" w:color="auto" w:fill="CCCCCC" w:themeFill="text1" w:themeFillTint="33"/>
+      </w:tcPr>
+    </w:tblStylePr>
+    <w:tblStylePr w:type="neCell">
+      <w:tblPr/>
+      <w:tcPr>
+        <w:tcBorders>
+          <w:bottom w:val="single" w:sz="4" w:space="0" w:color="666666" w:themeColor="text1" w:themeTint="99"/>
+        </w:tcBorders>
+      </w:tcPr>
+    </w:tblStylePr>
+    <w:tblStylePr w:type="nwCell">
+      <w:tblPr/>
+      <w:tcPr>
+        <w:tcBorders>
+          <w:bottom w:val="single" w:sz="4" w:space="0" w:color="666666" w:themeColor="text1" w:themeTint="99"/>
+        </w:tcBorders>
+      </w:tcPr>
+    </w:tblStylePr>
+    <w:tblStylePr w:type="seCell">
+      <w:tblPr/>
+      <w:tcPr>
+        <w:tcBorders>
+          <w:top w:val="single" w:sz="4" w:space="0" w:color="666666" w:themeColor="text1" w:themeTint="99"/>
+        </w:tcBorders>
+      </w:tcPr>
+    </w:tblStylePr>
+    <w:tblStylePr w:type="swCell">
+      <w:tblPr/>
+      <w:tcPr>
+        <w:tcBorders>
+          <w:top w:val="single" w:sz="4" w:space="0" w:color="666666" w:themeColor="text1" w:themeTint="99"/>
+        </w:tcBorders>
+      </w:tcPr>
+    </w:tblStylePr>
+  </w:style>
+  <w:style w:type="paragraph" w:customStyle="1" w:styleId="p1">
+    <w:name w:val="p1"/>
+    <w:basedOn w:val="Normal"/>
+    <w:rsid w:val="005C42B4"/>
+    <w:pPr>
+      <w:spacing w:after="0" w:line="240" w:lineRule="auto"/>
+    </w:pPr>
+    <w:rPr>
+      <w:rFonts w:ascii=".AppleSystemUIFont" w:eastAsia="Times New Roman" w:hAnsi=".AppleSystemUIFont" w:cs="Times New Roman"/>
+      <w:noProof w:val="0"/>
+      <w:sz w:val="20"/>
+      <w:szCs w:val="20"/>
+      <w:lang w:val="en-CO" w:eastAsia="en-US"/>
+    </w:rPr>
+  </w:style>
+  <w:style w:type="paragraph" w:customStyle="1" w:styleId="p2">
+    <w:name w:val="p2"/>
+    <w:basedOn w:val="Normal"/>
+    <w:rsid w:val="005C42B4"/>
+    <w:pPr>
+      <w:spacing w:after="0" w:line="240" w:lineRule="auto"/>
+    </w:pPr>
+    <w:rPr>
+      <w:rFonts w:ascii="Helvetica" w:eastAsia="Times New Roman" w:hAnsi="Helvetica" w:cs="Times New Roman"/>
+      <w:noProof w:val="0"/>
+      <w:sz w:val="18"/>
+      <w:szCs w:val="18"/>
+      <w:lang w:val="en-CO" w:eastAsia="en-US"/>
+    </w:rPr>
+  </w:style>
+  <w:style w:type="character" w:customStyle="1" w:styleId="apple-converted-space">
+    <w:name w:val="apple-converted-space"/>
+    <w:basedOn w:val="DefaultParagraphFont"/>
+    <w:rsid w:val="005C42B4"/>
+  </w:style>
+  <w:style w:type="table" w:styleId="TableGrid">
+    <w:name w:val="Table Grid"/>
+    <w:basedOn w:val="TableNormal"/>
+    <w:uiPriority w:val="39"/>
+    <w:rsid w:val="00672BDD"/>
+    <w:pPr>
+      <w:spacing w:after="0" w:line="240" w:lineRule="auto"/>
+    </w:pPr>
+    <w:tblPr>
+      <w:tblBorders>
+        <w:top w:val="single" w:sz="4" w:space="0" w:color="auto"/>
+        <w:left w:val="single" w:sz="4" w:space="0" w:color="auto"/>
+        <w:bottom w:val="single" w:sz="4" w:space="0" w:color="auto"/>
+        <w:right w:val="single" w:sz="4" w:space="0" w:color="auto"/>
+        <w:insideH w:val="single" w:sz="4" w:space="0" w:color="auto"/>
+        <w:insideV w:val="single" w:sz="4" w:space="0" w:color="auto"/>
+      </w:tblBorders>
+    </w:tblPr>
+  </w:style>
+  <w:style w:type="paragraph" w:styleId="NormalWeb">
+    <w:name w:val="Normal (Web)"/>
+    <w:basedOn w:val="Normal"/>
+    <w:uiPriority w:val="99"/>
+    <w:semiHidden/>
+    <w:unhideWhenUsed/>
+    <w:rsid w:val="00C03FD4"/>
+    <w:pPr>
+      <w:spacing w:before="100" w:beforeAutospacing="1" w:after="100" w:afterAutospacing="1" w:line="240" w:lineRule="auto"/>
+    </w:pPr>
+    <w:rPr>
+      <w:rFonts w:ascii="Times New Roman" w:eastAsia="Times New Roman" w:hAnsi="Times New Roman" w:cs="Times New Roman"/>
+      <w:noProof w:val="0"/>
+      <w:sz w:val="24"/>
+      <w:szCs w:val="24"/>
+      <w:lang w:val="en-CO" w:eastAsia="en-US"/>
     </w:rPr>
   </w:style>
 </w:styles>
@@ -5577,17 +5023,14 @@
 </file>
 
 <file path=customXml/item1.xml><?xml version="1.0" encoding="utf-8"?>
-<?mso-contentType ?>
-<FormTemplates xmlns="http://schemas.microsoft.com/sharepoint/v3/contenttype/forms">
-  <Display>DocumentLibraryForm</Display>
-  <Edit>DocumentLibraryForm</Edit>
-  <New>DocumentLibraryForm</New>
-</FormTemplates>
+<p:properties xmlns:p="http://schemas.microsoft.com/office/2006/metadata/properties" xmlns:xsi="http://www.w3.org/2001/XMLSchema-instance" xmlns:pc="http://schemas.microsoft.com/office/infopath/2007/PartnerControls">
+  <documentManagement/>
+</p:properties>
 </file>
 
 <file path=customXml/item2.xml><?xml version="1.0" encoding="utf-8"?>
-<ct:contentTypeSchema xmlns:ct="http://schemas.microsoft.com/office/2006/metadata/contentType" xmlns:ma="http://schemas.microsoft.com/office/2006/metadata/properties/metaAttributes" ct:_="" ma:_="" ma:contentTypeName="Documento" ma:contentTypeID="0x01010023858CF01A2EF24688B692775F4C60A4" ma:contentTypeVersion="11" ma:contentTypeDescription="Crear nuevo documento." ma:contentTypeScope="" ma:versionID="04b510ef1bc187d79b842c792d256c41">
-  <xsd:schema xmlns:xsd="http://www.w3.org/2001/XMLSchema" xmlns:xs="http://www.w3.org/2001/XMLSchema" xmlns:p="http://schemas.microsoft.com/office/2006/metadata/properties" xmlns:ns2="164883f8-7691-4ecf-b54a-664c0d0edefe" xmlns:ns3="85e30bcc-d76c-4413-8e4d-2dce22fb0743" targetNamespace="http://schemas.microsoft.com/office/2006/metadata/properties" ma:root="true" ma:fieldsID="9049981c3eb1ee76226ec9e2f8ecd7b4" ns2:_="" ns3:_="">
+<ct:contentTypeSchema xmlns:ct="http://schemas.microsoft.com/office/2006/metadata/contentType" xmlns:ma="http://schemas.microsoft.com/office/2006/metadata/properties/metaAttributes" ct:_="" ma:_="" ma:contentTypeName="Document" ma:contentTypeID="0x01010023858CF01A2EF24688B692775F4C60A4" ma:contentTypeVersion="11" ma:contentTypeDescription="Create a new document." ma:contentTypeScope="" ma:versionID="c10596efcc8303131ba000bf7988b65d">
+  <xsd:schema xmlns:xsd="http://www.w3.org/2001/XMLSchema" xmlns:xs="http://www.w3.org/2001/XMLSchema" xmlns:p="http://schemas.microsoft.com/office/2006/metadata/properties" xmlns:ns2="164883f8-7691-4ecf-b54a-664c0d0edefe" xmlns:ns3="85e30bcc-d76c-4413-8e4d-2dce22fb0743" targetNamespace="http://schemas.microsoft.com/office/2006/metadata/properties" ma:root="true" ma:fieldsID="88645b4f568d2e9f6d2a1da3b5a5f323" ns2:_="" ns3:_="">
     <xsd:import namespace="164883f8-7691-4ecf-b54a-664c0d0edefe"/>
     <xsd:import namespace="85e30bcc-d76c-4413-8e4d-2dce22fb0743"/>
     <xsd:element name="properties">
@@ -5670,7 +5113,7 @@
   <xsd:schema xmlns:xsd="http://www.w3.org/2001/XMLSchema" xmlns:xs="http://www.w3.org/2001/XMLSchema" xmlns:dms="http://schemas.microsoft.com/office/2006/documentManagement/types" xmlns:pc="http://schemas.microsoft.com/office/infopath/2007/PartnerControls" targetNamespace="85e30bcc-d76c-4413-8e4d-2dce22fb0743" elementFormDefault="qualified">
     <xsd:import namespace="http://schemas.microsoft.com/office/2006/documentManagement/types"/>
     <xsd:import namespace="http://schemas.microsoft.com/office/infopath/2007/PartnerControls"/>
-    <xsd:element name="SharedWithUsers" ma:index="10" nillable="true" ma:displayName="Compartido con" ma:internalName="SharedWithUsers" ma:readOnly="true">
+    <xsd:element name="SharedWithUsers" ma:index="10" nillable="true" ma:displayName="Shared With" ma:internalName="SharedWithUsers" ma:readOnly="true">
       <xsd:complexType>
         <xsd:complexContent>
           <xsd:extension base="dms:UserMulti">
@@ -5689,7 +5132,7 @@
         </xsd:complexContent>
       </xsd:complexType>
     </xsd:element>
-    <xsd:element name="SharedWithDetails" ma:index="11" nillable="true" ma:displayName="Detalles de uso compartido" ma:internalName="SharedWithDetails" ma:readOnly="true">
+    <xsd:element name="SharedWithDetails" ma:index="11" nillable="true" ma:displayName="Shared With Details" ma:internalName="SharedWithDetails" ma:readOnly="true">
       <xsd:simpleType>
         <xsd:restriction base="dms:Note">
           <xsd:maxLength value="255"/>
@@ -5706,8 +5149,8 @@
         <xsd:element ref="dc:creator" minOccurs="0" maxOccurs="1"/>
         <xsd:element ref="dcterms:created" minOccurs="0" maxOccurs="1"/>
         <xsd:element ref="dc:identifier" minOccurs="0" maxOccurs="1"/>
-        <xsd:element name="contentType" minOccurs="0" maxOccurs="1" type="xsd:string" ma:index="0" ma:displayName="Tipo de contenido"/>
-        <xsd:element ref="dc:title" minOccurs="0" maxOccurs="1" ma:index="4" ma:displayName="Título"/>
+        <xsd:element name="contentType" minOccurs="0" maxOccurs="1" type="xsd:string" ma:index="0" ma:displayName="Content Type"/>
+        <xsd:element ref="dc:title" minOccurs="0" maxOccurs="1" ma:index="4" ma:displayName="Title"/>
         <xsd:element ref="dc:subject" minOccurs="0" maxOccurs="1"/>
         <xsd:element ref="dc:description" minOccurs="0" maxOccurs="1"/>
         <xsd:element name="keywords" minOccurs="0" maxOccurs="1" type="xsd:string"/>
@@ -5797,21 +5240,25 @@
 </file>
 
 <file path=customXml/item3.xml><?xml version="1.0" encoding="utf-8"?>
-<p:properties xmlns:p="http://schemas.microsoft.com/office/2006/metadata/properties" xmlns:xsi="http://www.w3.org/2001/XMLSchema-instance" xmlns:pc="http://schemas.microsoft.com/office/infopath/2007/PartnerControls">
-  <documentManagement/>
-</p:properties>
+<?mso-contentType ?>
+<FormTemplates xmlns="http://schemas.microsoft.com/sharepoint/v3/contenttype/forms">
+  <Display>DocumentLibraryForm</Display>
+  <Edit>DocumentLibraryForm</Edit>
+  <New>DocumentLibraryForm</New>
+</FormTemplates>
 </file>
 
 <file path=customXml/itemProps1.xml><?xml version="1.0" encoding="utf-8"?>
-<ds:datastoreItem xmlns:ds="http://schemas.openxmlformats.org/officeDocument/2006/customXml" ds:itemID="{1F59EA8B-1FA8-40D2-A8B0-61B9CE1E4579}">
+<ds:datastoreItem xmlns:ds="http://schemas.openxmlformats.org/officeDocument/2006/customXml" ds:itemID="{D8D55360-DA4E-4EE6-A532-0D8BE99E30A4}">
   <ds:schemaRefs>
-    <ds:schemaRef ds:uri="http://schemas.microsoft.com/sharepoint/v3/contenttype/forms"/>
+    <ds:schemaRef ds:uri="http://schemas.microsoft.com/office/2006/metadata/properties"/>
+    <ds:schemaRef ds:uri="http://schemas.microsoft.com/office/infopath/2007/PartnerControls"/>
   </ds:schemaRefs>
 </ds:datastoreItem>
 </file>
 
 <file path=customXml/itemProps2.xml><?xml version="1.0" encoding="utf-8"?>
-<ds:datastoreItem xmlns:ds="http://schemas.openxmlformats.org/officeDocument/2006/customXml" ds:itemID="{72AD4CAC-BD7F-499E-830A-D630180B2CE1}">
+<ds:datastoreItem xmlns:ds="http://schemas.openxmlformats.org/officeDocument/2006/customXml" ds:itemID="{820A6FD7-EE44-4466-BAEB-38CDDC0A2EA5}">
   <ds:schemaRefs>
     <ds:schemaRef ds:uri="http://schemas.microsoft.com/office/2006/metadata/contentType"/>
     <ds:schemaRef ds:uri="http://schemas.microsoft.com/office/2006/metadata/properties/metaAttributes"/>
@@ -5830,10 +5277,9 @@
 </file>
 
 <file path=customXml/itemProps3.xml><?xml version="1.0" encoding="utf-8"?>
-<ds:datastoreItem xmlns:ds="http://schemas.openxmlformats.org/officeDocument/2006/customXml" ds:itemID="{8542EACB-7939-45C8-99C3-B6897CA7A7EF}">
+<ds:datastoreItem xmlns:ds="http://schemas.openxmlformats.org/officeDocument/2006/customXml" ds:itemID="{7DBE8262-9C92-4A1B-85FF-A533173B85D6}">
   <ds:schemaRefs>
-    <ds:schemaRef ds:uri="http://schemas.microsoft.com/office/2006/metadata/properties"/>
-    <ds:schemaRef ds:uri="http://schemas.microsoft.com/office/infopath/2007/PartnerControls"/>
+    <ds:schemaRef ds:uri="http://schemas.microsoft.com/sharepoint/v3/contenttype/forms"/>
   </ds:schemaRefs>
 </ds:datastoreItem>
 </file>